--- a/Rapport Unity Eksamen.docx
+++ b/Rapport Unity Eksamen.docx
@@ -1,6 +1,6 @@
 
 <file path=word/document.xml><?xml version="1.0" encoding="utf-8"?>
-<w:document xmlns:wpc="http://schemas.microsoft.com/office/word/2010/wordprocessingCanvas" xmlns:cx="http://schemas.microsoft.com/office/drawing/2014/chartex" xmlns:cx1="http://schemas.microsoft.com/office/drawing/2015/9/8/chartex" xmlns:cx2="http://schemas.microsoft.com/office/drawing/2015/10/21/chartex" xmlns:cx3="http://schemas.microsoft.com/office/drawing/2016/5/9/chartex" xmlns:cx4="http://schemas.microsoft.com/office/drawing/2016/5/10/chartex" xmlns:cx5="http://schemas.microsoft.com/office/drawing/2016/5/11/chartex" xmlns:cx6="http://schemas.microsoft.com/office/drawing/2016/5/12/chartex" xmlns:cx7="http://schemas.microsoft.com/office/drawing/2016/5/13/chartex" xmlns:cx8="http://schemas.microsoft.com/office/drawing/2016/5/14/chartex" xmlns:mc="http://schemas.openxmlformats.org/markup-compatibility/2006" xmlns:aink="http://schemas.microsoft.com/office/drawing/2016/ink" xmlns:am3d="http://schemas.microsoft.com/office/drawing/2017/model3d" xmlns:o="urn:schemas-microsoft-com:office:office" xmlns:r="http://schemas.openxmlformats.org/officeDocument/2006/relationships" xmlns:m="http://schemas.openxmlformats.org/officeDocument/2006/math" xmlns:v="urn:schemas-microsoft-com:vml" xmlns:wp14="http://schemas.microsoft.com/office/word/2010/wordprocessingDrawing" xmlns:wp="http://schemas.openxmlformats.org/drawingml/2006/wordprocessingDrawing" xmlns:w10="urn:schemas-microsoft-com:office:word" xmlns:w="http://schemas.openxmlformats.org/wordprocessingml/2006/main" xmlns:w14="http://schemas.microsoft.com/office/word/2010/wordml" xmlns:w15="http://schemas.microsoft.com/office/word/2012/wordml" xmlns:w16cex="http://schemas.microsoft.com/office/word/2018/wordml/cex" xmlns:w16cid="http://schemas.microsoft.com/office/word/2016/wordml/cid" xmlns:w16="http://schemas.microsoft.com/office/word/2018/wordml" xmlns:w16se="http://schemas.microsoft.com/office/word/2015/wordml/symex" xmlns:wpg="http://schemas.microsoft.com/office/word/2010/wordprocessingGroup" xmlns:wpi="http://schemas.microsoft.com/office/word/2010/wordprocessingInk" xmlns:wne="http://schemas.microsoft.com/office/word/2006/wordml" xmlns:wps="http://schemas.microsoft.com/office/word/2010/wordprocessingShape" mc:Ignorable="w14 w15 w16se w16cid w16 w16cex wp14">
+<w:document xmlns:wpc="http://schemas.microsoft.com/office/word/2010/wordprocessingCanvas" xmlns:cx="http://schemas.microsoft.com/office/drawing/2014/chartex" xmlns:cx1="http://schemas.microsoft.com/office/drawing/2015/9/8/chartex" xmlns:cx2="http://schemas.microsoft.com/office/drawing/2015/10/21/chartex" xmlns:cx3="http://schemas.microsoft.com/office/drawing/2016/5/9/chartex" xmlns:cx4="http://schemas.microsoft.com/office/drawing/2016/5/10/chartex" xmlns:cx5="http://schemas.microsoft.com/office/drawing/2016/5/11/chartex" xmlns:cx6="http://schemas.microsoft.com/office/drawing/2016/5/12/chartex" xmlns:cx7="http://schemas.microsoft.com/office/drawing/2016/5/13/chartex" xmlns:cx8="http://schemas.microsoft.com/office/drawing/2016/5/14/chartex" xmlns:mc="http://schemas.openxmlformats.org/markup-compatibility/2006" xmlns:aink="http://schemas.microsoft.com/office/drawing/2016/ink" xmlns:am3d="http://schemas.microsoft.com/office/drawing/2017/model3d" xmlns:o="urn:schemas-microsoft-com:office:office" xmlns:r="http://schemas.openxmlformats.org/officeDocument/2006/relationships" xmlns:m="http://schemas.openxmlformats.org/officeDocument/2006/math" xmlns:v="urn:schemas-microsoft-com:vml" xmlns:wp14="http://schemas.microsoft.com/office/word/2010/wordprocessingDrawing" xmlns:wp="http://schemas.openxmlformats.org/drawingml/2006/wordprocessingDrawing" xmlns:w10="urn:schemas-microsoft-com:office:word" xmlns:w="http://schemas.openxmlformats.org/wordprocessingml/2006/main" xmlns:w14="http://schemas.microsoft.com/office/word/2010/wordml" xmlns:w15="http://schemas.microsoft.com/office/word/2012/wordml" xmlns:w16cid="http://schemas.microsoft.com/office/word/2016/wordml/cid" xmlns:w16se="http://schemas.microsoft.com/office/word/2015/wordml/symex" xmlns:wpg="http://schemas.microsoft.com/office/word/2010/wordprocessingGroup" xmlns:wpi="http://schemas.microsoft.com/office/word/2010/wordprocessingInk" xmlns:wne="http://schemas.microsoft.com/office/word/2006/wordml" xmlns:wps="http://schemas.microsoft.com/office/word/2010/wordprocessingShape" mc:Ignorable="w14 w15 w16se w16cid wp14">
   <w:body>
     <w:p>
       <w:pPr>
@@ -16,23 +16,7 @@
           <w:sz w:val="48"/>
           <w:szCs w:val="48"/>
         </w:rPr>
-        <w:t xml:space="preserve">Rapport </w:t>
-      </w:r>
-      <w:proofErr w:type="spellStart"/>
-      <w:r>
-        <w:rPr>
-          <w:sz w:val="48"/>
-          <w:szCs w:val="48"/>
-        </w:rPr>
-        <w:t>Unity</w:t>
-      </w:r>
-      <w:proofErr w:type="spellEnd"/>
-      <w:r>
-        <w:rPr>
-          <w:sz w:val="48"/>
-          <w:szCs w:val="48"/>
-        </w:rPr>
-        <w:t xml:space="preserve"> Eksamen</w:t>
+        <w:t>Rapport Unity Eksamen</w:t>
       </w:r>
     </w:p>
     <w:p/>
@@ -42,38 +26,37 @@
       </w:r>
     </w:p>
     <w:p>
-      <w:proofErr w:type="spellStart"/>
       <w:r>
-        <w:t>Kittikorn</w:t>
+        <w:t>Kittikorn Detnoi, Kaja Holte Navjord, Knut Heggdal og Murvet Erdogan.</w:t>
       </w:r>
-      <w:proofErr w:type="spellEnd"/>
+    </w:p>
+    <w:p/>
+    <w:p>
       <w:r>
-        <w:t xml:space="preserve"> </w:t>
+        <w:t>Prosess:</w:t>
       </w:r>
-      <w:proofErr w:type="spellStart"/>
+    </w:p>
+    <w:p>
       <w:r>
-        <w:t>Detnoi</w:t>
+        <w:t>Noe fra pensum:</w:t>
       </w:r>
-      <w:proofErr w:type="spellEnd"/>
+    </w:p>
+    <w:p>
       <w:r>
-        <w:t xml:space="preserve">, Kaja Holte Navjord, Knut Heggdal og </w:t>
+        <w:t>Spesielle utfordringer og hva vi er fornøyd med:</w:t>
       </w:r>
-      <w:proofErr w:type="spellStart"/>
+    </w:p>
+    <w:p>
       <w:r>
-        <w:t>Murvet</w:t>
+        <w:t>Kjente buggs i spillet:</w:t>
       </w:r>
-      <w:proofErr w:type="spellEnd"/>
+    </w:p>
+    <w:p>
       <w:r>
-        <w:t xml:space="preserve"> </w:t>
+        <w:t>Kilder:</w:t>
       </w:r>
-      <w:proofErr w:type="spellStart"/>
-      <w:r>
-        <w:t>Erdogan</w:t>
-      </w:r>
-      <w:proofErr w:type="spellEnd"/>
-      <w:r>
-        <w:t>.</w:t>
-      </w:r>
+      <w:bookmarkStart w:id="0" w:name="_GoBack"/>
+      <w:bookmarkEnd w:id="0"/>
     </w:p>
     <w:sectPr>
       <w:pgSz w:w="11906" w:h="16838"/>
@@ -86,7 +69,7 @@
 </file>
 
 <file path=word/styles.xml><?xml version="1.0" encoding="utf-8"?>
-<w:styles xmlns:mc="http://schemas.openxmlformats.org/markup-compatibility/2006" xmlns:r="http://schemas.openxmlformats.org/officeDocument/2006/relationships" xmlns:w="http://schemas.openxmlformats.org/wordprocessingml/2006/main" xmlns:w14="http://schemas.microsoft.com/office/word/2010/wordml" xmlns:w15="http://schemas.microsoft.com/office/word/2012/wordml" xmlns:w16cex="http://schemas.microsoft.com/office/word/2018/wordml/cex" xmlns:w16cid="http://schemas.microsoft.com/office/word/2016/wordml/cid" xmlns:w16="http://schemas.microsoft.com/office/word/2018/wordml" xmlns:w16se="http://schemas.microsoft.com/office/word/2015/wordml/symex" mc:Ignorable="w14 w15 w16se w16cid w16 w16cex">
+<w:styles xmlns:mc="http://schemas.openxmlformats.org/markup-compatibility/2006" xmlns:r="http://schemas.openxmlformats.org/officeDocument/2006/relationships" xmlns:w="http://schemas.openxmlformats.org/wordprocessingml/2006/main" xmlns:w14="http://schemas.microsoft.com/office/word/2010/wordml" xmlns:w15="http://schemas.microsoft.com/office/word/2012/wordml" xmlns:w16cid="http://schemas.microsoft.com/office/word/2016/wordml/cid" xmlns:w16se="http://schemas.microsoft.com/office/word/2015/wordml/symex" mc:Ignorable="w14 w15 w16se w16cid">
   <w:docDefaults>
     <w:rPrDefault>
       <w:rPr>
@@ -102,7 +85,7 @@
       </w:pPr>
     </w:pPrDefault>
   </w:docDefaults>
-  <w:latentStyles w:defLockedState="0" w:defUIPriority="99" w:defSemiHidden="0" w:defUnhideWhenUsed="0" w:defQFormat="0" w:count="376">
+  <w:latentStyles w:defLockedState="0" w:defUIPriority="99" w:defSemiHidden="0" w:defUnhideWhenUsed="0" w:defQFormat="0" w:count="377">
     <w:lsdException w:name="Normal" w:uiPriority="0" w:qFormat="1"/>
     <w:lsdException w:name="heading 1" w:uiPriority="9" w:qFormat="1"/>
     <w:lsdException w:name="heading 2" w:semiHidden="1" w:uiPriority="9" w:unhideWhenUsed="1" w:qFormat="1"/>
@@ -476,6 +459,7 @@
     <w:lsdException w:name="Hashtag" w:semiHidden="1" w:unhideWhenUsed="1"/>
     <w:lsdException w:name="Unresolved Mention" w:semiHidden="1" w:unhideWhenUsed="1"/>
     <w:lsdException w:name="Smart Link" w:semiHidden="1" w:unhideWhenUsed="1"/>
+    <w:lsdException w:name="Smart Link Error" w:semiHidden="1" w:unhideWhenUsed="1"/>
   </w:latentStyles>
   <w:style w:type="paragraph" w:default="1" w:styleId="Normal">
     <w:name w:val="Normal"/>

--- a/Rapport Unity Eksamen.docx
+++ b/Rapport Unity Eksamen.docx
@@ -1,6 +1,6 @@
 
 <file path=word/document.xml><?xml version="1.0" encoding="utf-8"?>
-<w:document xmlns:wpc="http://schemas.microsoft.com/office/word/2010/wordprocessingCanvas" xmlns:cx="http://schemas.microsoft.com/office/drawing/2014/chartex" xmlns:cx1="http://schemas.microsoft.com/office/drawing/2015/9/8/chartex" xmlns:cx2="http://schemas.microsoft.com/office/drawing/2015/10/21/chartex" xmlns:cx3="http://schemas.microsoft.com/office/drawing/2016/5/9/chartex" xmlns:cx4="http://schemas.microsoft.com/office/drawing/2016/5/10/chartex" xmlns:cx5="http://schemas.microsoft.com/office/drawing/2016/5/11/chartex" xmlns:cx6="http://schemas.microsoft.com/office/drawing/2016/5/12/chartex" xmlns:cx7="http://schemas.microsoft.com/office/drawing/2016/5/13/chartex" xmlns:cx8="http://schemas.microsoft.com/office/drawing/2016/5/14/chartex" xmlns:mc="http://schemas.openxmlformats.org/markup-compatibility/2006" xmlns:aink="http://schemas.microsoft.com/office/drawing/2016/ink" xmlns:am3d="http://schemas.microsoft.com/office/drawing/2017/model3d" xmlns:o="urn:schemas-microsoft-com:office:office" xmlns:r="http://schemas.openxmlformats.org/officeDocument/2006/relationships" xmlns:m="http://schemas.openxmlformats.org/officeDocument/2006/math" xmlns:v="urn:schemas-microsoft-com:vml" xmlns:wp14="http://schemas.microsoft.com/office/word/2010/wordprocessingDrawing" xmlns:wp="http://schemas.openxmlformats.org/drawingml/2006/wordprocessingDrawing" xmlns:w10="urn:schemas-microsoft-com:office:word" xmlns:w="http://schemas.openxmlformats.org/wordprocessingml/2006/main" xmlns:w14="http://schemas.microsoft.com/office/word/2010/wordml" xmlns:w15="http://schemas.microsoft.com/office/word/2012/wordml" xmlns:w16cex="http://schemas.microsoft.com/office/word/2018/wordml/cex" xmlns:w16cid="http://schemas.microsoft.com/office/word/2016/wordml/cid" xmlns:w16="http://schemas.microsoft.com/office/word/2018/wordml" xmlns:w16se="http://schemas.microsoft.com/office/word/2015/wordml/symex" xmlns:wpg="http://schemas.microsoft.com/office/word/2010/wordprocessingGroup" xmlns:wpi="http://schemas.microsoft.com/office/word/2010/wordprocessingInk" xmlns:wne="http://schemas.microsoft.com/office/word/2006/wordml" xmlns:wps="http://schemas.microsoft.com/office/word/2010/wordprocessingShape" mc:Ignorable="w14 w15 w16se w16cid w16 w16cex wp14">
+<w:document xmlns:wpc="http://schemas.microsoft.com/office/word/2010/wordprocessingCanvas" xmlns:cx="http://schemas.microsoft.com/office/drawing/2014/chartex" xmlns:cx1="http://schemas.microsoft.com/office/drawing/2015/9/8/chartex" xmlns:cx2="http://schemas.microsoft.com/office/drawing/2015/10/21/chartex" xmlns:cx3="http://schemas.microsoft.com/office/drawing/2016/5/9/chartex" xmlns:cx4="http://schemas.microsoft.com/office/drawing/2016/5/10/chartex" xmlns:cx5="http://schemas.microsoft.com/office/drawing/2016/5/11/chartex" xmlns:cx6="http://schemas.microsoft.com/office/drawing/2016/5/12/chartex" xmlns:cx7="http://schemas.microsoft.com/office/drawing/2016/5/13/chartex" xmlns:cx8="http://schemas.microsoft.com/office/drawing/2016/5/14/chartex" xmlns:mc="http://schemas.openxmlformats.org/markup-compatibility/2006" xmlns:aink="http://schemas.microsoft.com/office/drawing/2016/ink" xmlns:am3d="http://schemas.microsoft.com/office/drawing/2017/model3d" xmlns:o="urn:schemas-microsoft-com:office:office" xmlns:r="http://schemas.openxmlformats.org/officeDocument/2006/relationships" xmlns:m="http://schemas.openxmlformats.org/officeDocument/2006/math" xmlns:v="urn:schemas-microsoft-com:vml" xmlns:wp14="http://schemas.microsoft.com/office/word/2010/wordprocessingDrawing" xmlns:wp="http://schemas.openxmlformats.org/drawingml/2006/wordprocessingDrawing" xmlns:w10="urn:schemas-microsoft-com:office:word" xmlns:w="http://schemas.openxmlformats.org/wordprocessingml/2006/main" xmlns:w14="http://schemas.microsoft.com/office/word/2010/wordml" xmlns:w15="http://schemas.microsoft.com/office/word/2012/wordml" xmlns:w16cid="http://schemas.microsoft.com/office/word/2016/wordml/cid" xmlns:w16se="http://schemas.microsoft.com/office/word/2015/wordml/symex" xmlns:wpg="http://schemas.microsoft.com/office/word/2010/wordprocessingGroup" xmlns:wpi="http://schemas.microsoft.com/office/word/2010/wordprocessingInk" xmlns:wne="http://schemas.microsoft.com/office/word/2006/wordml" xmlns:wps="http://schemas.microsoft.com/office/word/2010/wordprocessingShape" mc:Ignorable="w14 w15 w16se w16cid wp14">
   <w:body>
     <w:p>
       <w:pPr>
@@ -56,25 +56,14 @@
       </w:r>
       <w:proofErr w:type="spellEnd"/>
       <w:r>
-        <w:t xml:space="preserve">, Kaja Holte Navjord, Knut Heggdal og </w:t>
-      </w:r>
-      <w:proofErr w:type="spellStart"/>
-      <w:r>
-        <w:t>Murvet</w:t>
-      </w:r>
-      <w:proofErr w:type="spellEnd"/>
-      <w:r>
-        <w:t xml:space="preserve"> </w:t>
-      </w:r>
-      <w:proofErr w:type="spellStart"/>
-      <w:r>
-        <w:t>Erdogan</w:t>
-      </w:r>
-      <w:proofErr w:type="spellEnd"/>
-      <w:r>
-        <w:t>.</w:t>
+        <w:t>, Kaja Holte Navjord, Knut Heggdal og Murvet Erdogan.</w:t>
       </w:r>
     </w:p>
+    <w:p>
+      <w:bookmarkStart w:id="0" w:name="_GoBack"/>
+      <w:bookmarkEnd w:id="0"/>
+    </w:p>
+    <w:p/>
     <w:sectPr>
       <w:pgSz w:w="11906" w:h="16838"/>
       <w:pgMar w:top="1417" w:right="1417" w:bottom="1417" w:left="1417" w:header="708" w:footer="708" w:gutter="0"/>
@@ -86,7 +75,7 @@
 </file>
 
 <file path=word/styles.xml><?xml version="1.0" encoding="utf-8"?>
-<w:styles xmlns:mc="http://schemas.openxmlformats.org/markup-compatibility/2006" xmlns:r="http://schemas.openxmlformats.org/officeDocument/2006/relationships" xmlns:w="http://schemas.openxmlformats.org/wordprocessingml/2006/main" xmlns:w14="http://schemas.microsoft.com/office/word/2010/wordml" xmlns:w15="http://schemas.microsoft.com/office/word/2012/wordml" xmlns:w16cex="http://schemas.microsoft.com/office/word/2018/wordml/cex" xmlns:w16cid="http://schemas.microsoft.com/office/word/2016/wordml/cid" xmlns:w16="http://schemas.microsoft.com/office/word/2018/wordml" xmlns:w16se="http://schemas.microsoft.com/office/word/2015/wordml/symex" mc:Ignorable="w14 w15 w16se w16cid w16 w16cex">
+<w:styles xmlns:mc="http://schemas.openxmlformats.org/markup-compatibility/2006" xmlns:r="http://schemas.openxmlformats.org/officeDocument/2006/relationships" xmlns:w="http://schemas.openxmlformats.org/wordprocessingml/2006/main" xmlns:w14="http://schemas.microsoft.com/office/word/2010/wordml" xmlns:w15="http://schemas.microsoft.com/office/word/2012/wordml" xmlns:w16cid="http://schemas.microsoft.com/office/word/2016/wordml/cid" xmlns:w16se="http://schemas.microsoft.com/office/word/2015/wordml/symex" mc:Ignorable="w14 w15 w16se w16cid">
   <w:docDefaults>
     <w:rPrDefault>
       <w:rPr>
@@ -102,7 +91,7 @@
       </w:pPr>
     </w:pPrDefault>
   </w:docDefaults>
-  <w:latentStyles w:defLockedState="0" w:defUIPriority="99" w:defSemiHidden="0" w:defUnhideWhenUsed="0" w:defQFormat="0" w:count="376">
+  <w:latentStyles w:defLockedState="0" w:defUIPriority="99" w:defSemiHidden="0" w:defUnhideWhenUsed="0" w:defQFormat="0" w:count="377">
     <w:lsdException w:name="Normal" w:uiPriority="0" w:qFormat="1"/>
     <w:lsdException w:name="heading 1" w:uiPriority="9" w:qFormat="1"/>
     <w:lsdException w:name="heading 2" w:semiHidden="1" w:uiPriority="9" w:unhideWhenUsed="1" w:qFormat="1"/>
@@ -476,6 +465,7 @@
     <w:lsdException w:name="Hashtag" w:semiHidden="1" w:unhideWhenUsed="1"/>
     <w:lsdException w:name="Unresolved Mention" w:semiHidden="1" w:unhideWhenUsed="1"/>
     <w:lsdException w:name="Smart Link" w:semiHidden="1" w:unhideWhenUsed="1"/>
+    <w:lsdException w:name="Smart Link Error" w:semiHidden="1" w:unhideWhenUsed="1"/>
   </w:latentStyles>
   <w:style w:type="paragraph" w:default="1" w:styleId="Normal">
     <w:name w:val="Normal"/>

--- a/Rapport Unity Eksamen.docx
+++ b/Rapport Unity Eksamen.docx
@@ -16,7 +16,23 @@
           <w:sz w:val="48"/>
           <w:szCs w:val="48"/>
         </w:rPr>
-        <w:t>Rapport Unity Eksamen</w:t>
+        <w:t xml:space="preserve">Rapport </w:t>
+      </w:r>
+      <w:proofErr w:type="spellStart"/>
+      <w:r>
+        <w:rPr>
+          <w:sz w:val="48"/>
+          <w:szCs w:val="48"/>
+        </w:rPr>
+        <w:t>Unity</w:t>
+      </w:r>
+      <w:proofErr w:type="spellEnd"/>
+      <w:r>
+        <w:rPr>
+          <w:sz w:val="48"/>
+          <w:szCs w:val="48"/>
+        </w:rPr>
+        <w:t xml:space="preserve"> Eksamen</w:t>
       </w:r>
     </w:p>
     <w:p/>
@@ -26,38 +42,28 @@
       </w:r>
     </w:p>
     <w:p>
+      <w:proofErr w:type="spellStart"/>
       <w:r>
-        <w:t>Kittikorn Detnoi, Kaja Holte Navjord, Knut Heggdal og Murvet Erdogan.</w:t>
+        <w:t>Kittikorn</w:t>
       </w:r>
-    </w:p>
-    <w:p/>
-    <w:p>
+      <w:proofErr w:type="spellEnd"/>
       <w:r>
-        <w:t>Prosess:</w:t>
+        <w:t xml:space="preserve"> </w:t>
+      </w:r>
+      <w:proofErr w:type="spellStart"/>
+      <w:r>
+        <w:t>Detnoi</w:t>
+      </w:r>
+      <w:proofErr w:type="spellEnd"/>
+      <w:r>
+        <w:t>, Kaja Holte Navjord, Knut Heggdal og Murvet Erdogan.</w:t>
       </w:r>
     </w:p>
     <w:p>
-      <w:r>
-        <w:t>Noe fra pensum:</w:t>
-      </w:r>
-    </w:p>
-    <w:p>
-      <w:r>
-        <w:t>Spesielle utfordringer og hva vi er fornøyd med:</w:t>
-      </w:r>
-    </w:p>
-    <w:p>
-      <w:r>
-        <w:t>Kjente buggs i spillet:</w:t>
-      </w:r>
-    </w:p>
-    <w:p>
-      <w:r>
-        <w:t>Kilder:</w:t>
-      </w:r>
       <w:bookmarkStart w:id="0" w:name="_GoBack"/>
       <w:bookmarkEnd w:id="0"/>
     </w:p>
+    <w:p/>
     <w:sectPr>
       <w:pgSz w:w="11906" w:h="16838"/>
       <w:pgMar w:top="1417" w:right="1417" w:bottom="1417" w:left="1417" w:header="708" w:footer="708" w:gutter="0"/>

--- a/Rapport Unity Eksamen.docx
+++ b/Rapport Unity Eksamen.docx
@@ -1,6 +1,6 @@
 
 <file path=word/document.xml><?xml version="1.0" encoding="utf-8"?>
-<w:document xmlns:wpc="http://schemas.microsoft.com/office/word/2010/wordprocessingCanvas" xmlns:cx="http://schemas.microsoft.com/office/drawing/2014/chartex" xmlns:cx1="http://schemas.microsoft.com/office/drawing/2015/9/8/chartex" xmlns:cx2="http://schemas.microsoft.com/office/drawing/2015/10/21/chartex" xmlns:cx3="http://schemas.microsoft.com/office/drawing/2016/5/9/chartex" xmlns:cx4="http://schemas.microsoft.com/office/drawing/2016/5/10/chartex" xmlns:cx5="http://schemas.microsoft.com/office/drawing/2016/5/11/chartex" xmlns:cx6="http://schemas.microsoft.com/office/drawing/2016/5/12/chartex" xmlns:cx7="http://schemas.microsoft.com/office/drawing/2016/5/13/chartex" xmlns:cx8="http://schemas.microsoft.com/office/drawing/2016/5/14/chartex" xmlns:mc="http://schemas.openxmlformats.org/markup-compatibility/2006" xmlns:aink="http://schemas.microsoft.com/office/drawing/2016/ink" xmlns:am3d="http://schemas.microsoft.com/office/drawing/2017/model3d" xmlns:o="urn:schemas-microsoft-com:office:office" xmlns:r="http://schemas.openxmlformats.org/officeDocument/2006/relationships" xmlns:m="http://schemas.openxmlformats.org/officeDocument/2006/math" xmlns:v="urn:schemas-microsoft-com:vml" xmlns:wp14="http://schemas.microsoft.com/office/word/2010/wordprocessingDrawing" xmlns:wp="http://schemas.openxmlformats.org/drawingml/2006/wordprocessingDrawing" xmlns:w10="urn:schemas-microsoft-com:office:word" xmlns:w="http://schemas.openxmlformats.org/wordprocessingml/2006/main" xmlns:w14="http://schemas.microsoft.com/office/word/2010/wordml" xmlns:w15="http://schemas.microsoft.com/office/word/2012/wordml" xmlns:w16cid="http://schemas.microsoft.com/office/word/2016/wordml/cid" xmlns:w16se="http://schemas.microsoft.com/office/word/2015/wordml/symex" xmlns:wpg="http://schemas.microsoft.com/office/word/2010/wordprocessingGroup" xmlns:wpi="http://schemas.microsoft.com/office/word/2010/wordprocessingInk" xmlns:wne="http://schemas.microsoft.com/office/word/2006/wordml" xmlns:wps="http://schemas.microsoft.com/office/word/2010/wordprocessingShape" mc:Ignorable="w14 w15 w16se w16cid wp14">
+<w:document xmlns:wpc="http://schemas.microsoft.com/office/word/2010/wordprocessingCanvas" xmlns:cx="http://schemas.microsoft.com/office/drawing/2014/chartex" xmlns:cx1="http://schemas.microsoft.com/office/drawing/2015/9/8/chartex" xmlns:cx2="http://schemas.microsoft.com/office/drawing/2015/10/21/chartex" xmlns:cx3="http://schemas.microsoft.com/office/drawing/2016/5/9/chartex" xmlns:cx4="http://schemas.microsoft.com/office/drawing/2016/5/10/chartex" xmlns:cx5="http://schemas.microsoft.com/office/drawing/2016/5/11/chartex" xmlns:cx6="http://schemas.microsoft.com/office/drawing/2016/5/12/chartex" xmlns:cx7="http://schemas.microsoft.com/office/drawing/2016/5/13/chartex" xmlns:cx8="http://schemas.microsoft.com/office/drawing/2016/5/14/chartex" xmlns:mc="http://schemas.openxmlformats.org/markup-compatibility/2006" xmlns:aink="http://schemas.microsoft.com/office/drawing/2016/ink" xmlns:am3d="http://schemas.microsoft.com/office/drawing/2017/model3d" xmlns:o="urn:schemas-microsoft-com:office:office" xmlns:r="http://schemas.openxmlformats.org/officeDocument/2006/relationships" xmlns:m="http://schemas.openxmlformats.org/officeDocument/2006/math" xmlns:v="urn:schemas-microsoft-com:vml" xmlns:wp14="http://schemas.microsoft.com/office/word/2010/wordprocessingDrawing" xmlns:wp="http://schemas.openxmlformats.org/drawingml/2006/wordprocessingDrawing" xmlns:w10="urn:schemas-microsoft-com:office:word" xmlns:w="http://schemas.openxmlformats.org/wordprocessingml/2006/main" xmlns:w14="http://schemas.microsoft.com/office/word/2010/wordml" xmlns:w15="http://schemas.microsoft.com/office/word/2012/wordml" xmlns:w16cex="http://schemas.microsoft.com/office/word/2018/wordml/cex" xmlns:w16cid="http://schemas.microsoft.com/office/word/2016/wordml/cid" xmlns:w16="http://schemas.microsoft.com/office/word/2018/wordml" xmlns:w16se="http://schemas.microsoft.com/office/word/2015/wordml/symex" xmlns:wpg="http://schemas.microsoft.com/office/word/2010/wordprocessingGroup" xmlns:wpi="http://schemas.microsoft.com/office/word/2010/wordprocessingInk" xmlns:wne="http://schemas.microsoft.com/office/word/2006/wordml" xmlns:wps="http://schemas.microsoft.com/office/word/2010/wordprocessingShape" mc:Ignorable="w14 w15 w16se w16cid w16 w16cex wp14">
   <w:body>
     <w:p>
       <w:pPr>
@@ -56,13 +56,411 @@
       </w:r>
       <w:proofErr w:type="spellEnd"/>
       <w:r>
-        <w:t>, Kaja Holte Navjord, Knut Heggdal og Murvet Erdogan.</w:t>
+        <w:t xml:space="preserve">, Kaja Holte Navjord, Knut Heggdal og </w:t>
+      </w:r>
+      <w:proofErr w:type="spellStart"/>
+      <w:r>
+        <w:t>Murvet</w:t>
+      </w:r>
+      <w:proofErr w:type="spellEnd"/>
+      <w:r>
+        <w:t xml:space="preserve"> </w:t>
+      </w:r>
+      <w:proofErr w:type="spellStart"/>
+      <w:r>
+        <w:t>Erdogan</w:t>
+      </w:r>
+      <w:proofErr w:type="spellEnd"/>
+      <w:r>
+        <w:t>.</w:t>
+      </w:r>
+    </w:p>
+    <w:p/>
+    <w:p>
+      <w:pPr>
+        <w:rPr>
+          <w:b/>
+          <w:bCs/>
+        </w:rPr>
+      </w:pPr>
+      <w:r>
+        <w:rPr>
+          <w:b/>
+          <w:bCs/>
+        </w:rPr>
+        <w:t>1. Prosessen: Skriv noen få avsnitt om hvordan dere har jobbet med besvarelsen. (Jobbet sammen på alt/alene på hver deres del? Hvilke verktøy benyttet dere for å snakke sammen? For å dele kode? Osv.)</w:t>
       </w:r>
     </w:p>
     <w:p>
-      <w:bookmarkStart w:id="0" w:name="_GoBack"/>
-      <w:bookmarkEnd w:id="0"/>
+      <w:r>
+        <w:t xml:space="preserve">Vi begynte å jobbe sammen på en </w:t>
+      </w:r>
+      <w:proofErr w:type="spellStart"/>
+      <w:r>
+        <w:t>Unity</w:t>
+      </w:r>
+      <w:proofErr w:type="spellEnd"/>
+      <w:r>
+        <w:t xml:space="preserve"> fil delt via </w:t>
+      </w:r>
+      <w:proofErr w:type="spellStart"/>
+      <w:r>
+        <w:t>Github</w:t>
+      </w:r>
+      <w:proofErr w:type="spellEnd"/>
+      <w:r>
+        <w:t xml:space="preserve">, og snakket sammen via Discord. </w:t>
+      </w:r>
     </w:p>
+    <w:p>
+      <w:r>
+        <w:t xml:space="preserve">Vi satt alle og jobbet på samme scene, men i hvert vårt hjørne (rom). Dette viste seg å ikke være det smarteste valget, og med en feil </w:t>
+      </w:r>
+      <w:proofErr w:type="spellStart"/>
+      <w:r>
+        <w:t>merge</w:t>
+      </w:r>
+      <w:proofErr w:type="spellEnd"/>
+      <w:r>
+        <w:t xml:space="preserve"> via </w:t>
+      </w:r>
+      <w:proofErr w:type="spellStart"/>
+      <w:r>
+        <w:t>Git</w:t>
+      </w:r>
+      <w:proofErr w:type="spellEnd"/>
+      <w:r>
+        <w:t xml:space="preserve"> forsvant alt. Vi hadde en litt gammel </w:t>
+      </w:r>
+      <w:proofErr w:type="spellStart"/>
+      <w:r>
+        <w:t>backup</w:t>
+      </w:r>
+      <w:proofErr w:type="spellEnd"/>
+      <w:r>
+        <w:t xml:space="preserve">, og prøvde på nytt. Vi hadde kommet langt med dette prosjektet da det gikk galt, og vi bygget rommene våre opp 3-4 ganger før vi ga opp på det første prosjektet. </w:t>
+      </w:r>
+    </w:p>
+    <w:p>
+      <w:r>
+        <w:t xml:space="preserve">Så vi valgte å begynne på et helt nytt prosjekt, da var det andre problemer som kom. Vi var opprinnelig 5 personer på gruppen, men da siste man ikke hadde gjort noe og sluttet å svare oss, valgte vi å fortsette uten han/hun. Dette gjorde at vi fikk litt mer å gjøre, men delegerte det fint og alt så ut til å gå bra med den nye filen. Da vi nesten var helt ferdige, skjedde det derimot igjen en feil </w:t>
+      </w:r>
+      <w:proofErr w:type="spellStart"/>
+      <w:r>
+        <w:t>merge</w:t>
+      </w:r>
+      <w:proofErr w:type="spellEnd"/>
+      <w:r>
+        <w:t>. Dette gikk heldigvis kun ut over en av scenene, og den måtte bygges helt på nytt.</w:t>
+      </w:r>
+    </w:p>
+    <w:p>
+      <w:r>
+        <w:t xml:space="preserve">Scenen ble laget på nytt og siste finish ble satt i gang. Noe vi har lært av denne prosessen er at </w:t>
+      </w:r>
+      <w:proofErr w:type="spellStart"/>
+      <w:r>
+        <w:t>Git</w:t>
+      </w:r>
+      <w:proofErr w:type="spellEnd"/>
+      <w:r>
+        <w:t xml:space="preserve"> kanskje ikke er den beste måten å dele kode når det kommer til </w:t>
+      </w:r>
+      <w:proofErr w:type="spellStart"/>
+      <w:r>
+        <w:t>Unity</w:t>
+      </w:r>
+      <w:proofErr w:type="spellEnd"/>
+      <w:r>
+        <w:t xml:space="preserve"> og at man ikke burde sitte på samme scene samtidig. </w:t>
+      </w:r>
+    </w:p>
+    <w:p/>
+    <w:p>
+      <w:r>
+        <w:t>Vi delte ut prosjektet slikt, men vi hjalp hverandre mye og samarbeidet veldig bra.</w:t>
+      </w:r>
+    </w:p>
+    <w:tbl>
+      <w:tblPr>
+        <w:tblStyle w:val="Tabellrutenett"/>
+        <w:tblW w:w="0" w:type="auto"/>
+        <w:tblLook w:val="04A0" w:firstRow="1" w:lastRow="0" w:firstColumn="1" w:lastColumn="0" w:noHBand="0" w:noVBand="1"/>
+      </w:tblPr>
+      <w:tblGrid>
+        <w:gridCol w:w="4515"/>
+        <w:gridCol w:w="4515"/>
+      </w:tblGrid>
+      <w:tr>
+        <w:trPr>
+          <w:trHeight w:val="425"/>
+        </w:trPr>
+        <w:tc>
+          <w:tcPr>
+            <w:tcW w:w="4515" w:type="dxa"/>
+          </w:tcPr>
+          <w:p>
+            <w:r>
+              <w:t xml:space="preserve">Kaja Holte </w:t>
+            </w:r>
+            <w:proofErr w:type="spellStart"/>
+            <w:r>
+              <w:t>Navjord</w:t>
+            </w:r>
+            <w:r>
+              <w:t>’s</w:t>
+            </w:r>
+            <w:proofErr w:type="spellEnd"/>
+            <w:r>
+              <w:t xml:space="preserve"> scener:</w:t>
+            </w:r>
+          </w:p>
+        </w:tc>
+        <w:tc>
+          <w:tcPr>
+            <w:tcW w:w="4515" w:type="dxa"/>
+          </w:tcPr>
+          <w:p>
+            <w:r>
+              <w:t>Main, Room3 og Fi</w:t>
+            </w:r>
+            <w:r>
+              <w:t xml:space="preserve">nish. </w:t>
+            </w:r>
+          </w:p>
+        </w:tc>
+      </w:tr>
+      <w:tr>
+        <w:trPr>
+          <w:trHeight w:val="425"/>
+        </w:trPr>
+        <w:tc>
+          <w:tcPr>
+            <w:tcW w:w="4515" w:type="dxa"/>
+          </w:tcPr>
+          <w:p>
+            <w:r>
+              <w:t xml:space="preserve">Knut </w:t>
+            </w:r>
+            <w:proofErr w:type="spellStart"/>
+            <w:r>
+              <w:t>Heggdal’s</w:t>
+            </w:r>
+            <w:proofErr w:type="spellEnd"/>
+            <w:r>
+              <w:t xml:space="preserve"> scener:</w:t>
+            </w:r>
+          </w:p>
+        </w:tc>
+        <w:tc>
+          <w:tcPr>
+            <w:tcW w:w="4515" w:type="dxa"/>
+          </w:tcPr>
+          <w:p>
+            <w:r>
+              <w:t>Room2, ansvar for lyd.</w:t>
+            </w:r>
+          </w:p>
+        </w:tc>
+      </w:tr>
+      <w:tr>
+        <w:trPr>
+          <w:trHeight w:val="425"/>
+        </w:trPr>
+        <w:tc>
+          <w:tcPr>
+            <w:tcW w:w="4515" w:type="dxa"/>
+          </w:tcPr>
+          <w:p>
+            <w:proofErr w:type="spellStart"/>
+            <w:r>
+              <w:t>Kittikorn</w:t>
+            </w:r>
+            <w:proofErr w:type="spellEnd"/>
+            <w:r>
+              <w:t xml:space="preserve"> </w:t>
+            </w:r>
+            <w:proofErr w:type="spellStart"/>
+            <w:r>
+              <w:t>Detnoi’s</w:t>
+            </w:r>
+            <w:proofErr w:type="spellEnd"/>
+            <w:r>
+              <w:t xml:space="preserve"> scener:</w:t>
+            </w:r>
+          </w:p>
+        </w:tc>
+        <w:tc>
+          <w:tcPr>
+            <w:tcW w:w="4515" w:type="dxa"/>
+          </w:tcPr>
+          <w:p>
+            <w:r>
+              <w:t>Room1, ansvar</w:t>
+            </w:r>
+            <w:r>
+              <w:t xml:space="preserve"> for det meste av kodingen.</w:t>
+            </w:r>
+          </w:p>
+        </w:tc>
+      </w:tr>
+      <w:tr>
+        <w:trPr>
+          <w:trHeight w:val="409"/>
+        </w:trPr>
+        <w:tc>
+          <w:tcPr>
+            <w:tcW w:w="4515" w:type="dxa"/>
+          </w:tcPr>
+          <w:p>
+            <w:proofErr w:type="spellStart"/>
+            <w:r>
+              <w:t>Murvet</w:t>
+            </w:r>
+            <w:proofErr w:type="spellEnd"/>
+            <w:r>
+              <w:t xml:space="preserve"> </w:t>
+            </w:r>
+            <w:proofErr w:type="spellStart"/>
+            <w:r>
+              <w:t>Erdogan’s</w:t>
+            </w:r>
+            <w:proofErr w:type="spellEnd"/>
+            <w:r>
+              <w:t xml:space="preserve"> scener: </w:t>
+            </w:r>
+          </w:p>
+        </w:tc>
+        <w:tc>
+          <w:tcPr>
+            <w:tcW w:w="4515" w:type="dxa"/>
+          </w:tcPr>
+          <w:p>
+            <w:r>
+              <w:t>Room4.</w:t>
+            </w:r>
+          </w:p>
+        </w:tc>
+      </w:tr>
+    </w:tbl>
+    <w:p/>
+    <w:p>
+      <w:pPr>
+        <w:rPr>
+          <w:b/>
+          <w:bCs/>
+        </w:rPr>
+      </w:pPr>
+      <w:r>
+        <w:rPr>
+          <w:b/>
+          <w:bCs/>
+        </w:rPr>
+        <w:t xml:space="preserve"> 2. </w:t>
+      </w:r>
+      <w:proofErr w:type="spellStart"/>
+      <w:r>
+        <w:rPr>
+          <w:b/>
+          <w:bCs/>
+        </w:rPr>
+        <w:t>Features</w:t>
+      </w:r>
+      <w:proofErr w:type="spellEnd"/>
+      <w:r>
+        <w:rPr>
+          <w:b/>
+          <w:bCs/>
+        </w:rPr>
+        <w:t xml:space="preserve"> fra pensum: En kort liste med hvilke </w:t>
+      </w:r>
+      <w:proofErr w:type="spellStart"/>
+      <w:r>
+        <w:rPr>
+          <w:b/>
+          <w:bCs/>
+        </w:rPr>
+        <w:t>Unity</w:t>
+      </w:r>
+      <w:proofErr w:type="spellEnd"/>
+      <w:r>
+        <w:rPr>
+          <w:b/>
+          <w:bCs/>
+        </w:rPr>
+        <w:t xml:space="preserve"> elementer dere har med.</w:t>
+      </w:r>
+    </w:p>
+    <w:p/>
+    <w:p/>
+    <w:p/>
+    <w:p>
+      <w:pPr>
+        <w:rPr>
+          <w:b/>
+          <w:bCs/>
+        </w:rPr>
+      </w:pPr>
+      <w:r>
+        <w:rPr>
+          <w:b/>
+          <w:bCs/>
+        </w:rPr>
+        <w:t xml:space="preserve">3. Spesielle utfordringer &amp; fancy </w:t>
+      </w:r>
+      <w:proofErr w:type="spellStart"/>
+      <w:r>
+        <w:rPr>
+          <w:b/>
+          <w:bCs/>
+        </w:rPr>
+        <w:t>features</w:t>
+      </w:r>
+      <w:proofErr w:type="spellEnd"/>
+      <w:r>
+        <w:rPr>
+          <w:b/>
+          <w:bCs/>
+        </w:rPr>
+        <w:t xml:space="preserve">: Si litt om hva dere slet med, og hva dere er spesielt fornøyde med. </w:t>
+      </w:r>
+    </w:p>
+    <w:p/>
+    <w:p/>
+    <w:p/>
+    <w:p>
+      <w:pPr>
+        <w:rPr>
+          <w:b/>
+          <w:bCs/>
+        </w:rPr>
+      </w:pPr>
+      <w:r>
+        <w:rPr>
+          <w:b/>
+          <w:bCs/>
+        </w:rPr>
+        <w:t xml:space="preserve">4. Kjente </w:t>
+      </w:r>
+      <w:proofErr w:type="spellStart"/>
+      <w:r>
+        <w:rPr>
+          <w:b/>
+          <w:bCs/>
+        </w:rPr>
+        <w:t>bugs</w:t>
+      </w:r>
+      <w:proofErr w:type="spellEnd"/>
+      <w:r>
+        <w:rPr>
+          <w:b/>
+          <w:bCs/>
+        </w:rPr>
+        <w:t>: Er det noen feil i programmet som dere kjenner til selv? Nevn de i så fall her. Kildehenvisning – VIKTIG: Om det oppdages at dere har benyttet ferdig materiell som dere ikke opplyser om (ikke nevner her), kan det regnes som juks!</w:t>
+      </w:r>
+    </w:p>
+    <w:p/>
+    <w:p/>
     <w:p/>
     <w:sectPr>
       <w:pgSz w:w="11906" w:h="16838"/>
@@ -75,7 +473,7 @@
 </file>
 
 <file path=word/styles.xml><?xml version="1.0" encoding="utf-8"?>
-<w:styles xmlns:mc="http://schemas.openxmlformats.org/markup-compatibility/2006" xmlns:r="http://schemas.openxmlformats.org/officeDocument/2006/relationships" xmlns:w="http://schemas.openxmlformats.org/wordprocessingml/2006/main" xmlns:w14="http://schemas.microsoft.com/office/word/2010/wordml" xmlns:w15="http://schemas.microsoft.com/office/word/2012/wordml" xmlns:w16cid="http://schemas.microsoft.com/office/word/2016/wordml/cid" xmlns:w16se="http://schemas.microsoft.com/office/word/2015/wordml/symex" mc:Ignorable="w14 w15 w16se w16cid">
+<w:styles xmlns:mc="http://schemas.openxmlformats.org/markup-compatibility/2006" xmlns:r="http://schemas.openxmlformats.org/officeDocument/2006/relationships" xmlns:w="http://schemas.openxmlformats.org/wordprocessingml/2006/main" xmlns:w14="http://schemas.microsoft.com/office/word/2010/wordml" xmlns:w15="http://schemas.microsoft.com/office/word/2012/wordml" xmlns:w16cex="http://schemas.microsoft.com/office/word/2018/wordml/cex" xmlns:w16cid="http://schemas.microsoft.com/office/word/2016/wordml/cid" xmlns:w16="http://schemas.microsoft.com/office/word/2018/wordml" xmlns:w16se="http://schemas.microsoft.com/office/word/2015/wordml/symex" mc:Ignorable="w14 w15 w16se w16cid w16 w16cex">
   <w:docDefaults>
     <w:rPrDefault>
       <w:rPr>
@@ -91,7 +489,7 @@
       </w:pPr>
     </w:pPrDefault>
   </w:docDefaults>
-  <w:latentStyles w:defLockedState="0" w:defUIPriority="99" w:defSemiHidden="0" w:defUnhideWhenUsed="0" w:defQFormat="0" w:count="377">
+  <w:latentStyles w:defLockedState="0" w:defUIPriority="99" w:defSemiHidden="0" w:defUnhideWhenUsed="0" w:defQFormat="0" w:count="376">
     <w:lsdException w:name="Normal" w:uiPriority="0" w:qFormat="1"/>
     <w:lsdException w:name="heading 1" w:uiPriority="9" w:qFormat="1"/>
     <w:lsdException w:name="heading 2" w:semiHidden="1" w:uiPriority="9" w:unhideWhenUsed="1" w:qFormat="1"/>
@@ -197,6 +595,7 @@
     <w:lsdException w:name="HTML Sample" w:semiHidden="1" w:unhideWhenUsed="1"/>
     <w:lsdException w:name="HTML Typewriter" w:semiHidden="1" w:unhideWhenUsed="1"/>
     <w:lsdException w:name="HTML Variable" w:semiHidden="1" w:unhideWhenUsed="1"/>
+    <w:lsdException w:name="Normal Table" w:semiHidden="1" w:unhideWhenUsed="1"/>
     <w:lsdException w:name="annotation subject" w:semiHidden="1" w:unhideWhenUsed="1"/>
     <w:lsdException w:name="No List" w:semiHidden="1" w:unhideWhenUsed="1"/>
     <w:lsdException w:name="Outline List 1" w:semiHidden="1" w:unhideWhenUsed="1"/>
@@ -243,8 +642,10 @@
     <w:lsdException w:name="Table Subtle 2" w:semiHidden="1" w:unhideWhenUsed="1"/>
     <w:lsdException w:name="Table Web 1" w:semiHidden="1" w:unhideWhenUsed="1"/>
     <w:lsdException w:name="Table Web 2" w:semiHidden="1" w:unhideWhenUsed="1"/>
+    <w:lsdException w:name="Table Web 3" w:semiHidden="1" w:unhideWhenUsed="1"/>
     <w:lsdException w:name="Balloon Text" w:semiHidden="1" w:unhideWhenUsed="1"/>
     <w:lsdException w:name="Table Grid" w:uiPriority="39"/>
+    <w:lsdException w:name="Table Theme" w:semiHidden="1" w:unhideWhenUsed="1"/>
     <w:lsdException w:name="Placeholder Text" w:semiHidden="1"/>
     <w:lsdException w:name="No Spacing" w:uiPriority="1" w:qFormat="1"/>
     <w:lsdException w:name="Light Shading" w:uiPriority="60"/>
@@ -465,7 +866,6 @@
     <w:lsdException w:name="Hashtag" w:semiHidden="1" w:unhideWhenUsed="1"/>
     <w:lsdException w:name="Unresolved Mention" w:semiHidden="1" w:unhideWhenUsed="1"/>
     <w:lsdException w:name="Smart Link" w:semiHidden="1" w:unhideWhenUsed="1"/>
-    <w:lsdException w:name="Smart Link Error" w:semiHidden="1" w:unhideWhenUsed="1"/>
   </w:latentStyles>
   <w:style w:type="paragraph" w:default="1" w:styleId="Normal">
     <w:name w:val="Normal"/>
@@ -531,6 +931,25 @@
       <w:sz w:val="32"/>
       <w:szCs w:val="32"/>
     </w:rPr>
+  </w:style>
+  <w:style w:type="table" w:styleId="Tabellrutenett">
+    <w:name w:val="Table Grid"/>
+    <w:basedOn w:val="Vanligtabell"/>
+    <w:uiPriority w:val="39"/>
+    <w:rsid w:val="00D64F55"/>
+    <w:pPr>
+      <w:spacing w:after="0" w:line="240" w:lineRule="auto"/>
+    </w:pPr>
+    <w:tblPr>
+      <w:tblBorders>
+        <w:top w:val="single" w:sz="4" w:space="0" w:color="auto"/>
+        <w:left w:val="single" w:sz="4" w:space="0" w:color="auto"/>
+        <w:bottom w:val="single" w:sz="4" w:space="0" w:color="auto"/>
+        <w:right w:val="single" w:sz="4" w:space="0" w:color="auto"/>
+        <w:insideH w:val="single" w:sz="4" w:space="0" w:color="auto"/>
+        <w:insideV w:val="single" w:sz="4" w:space="0" w:color="auto"/>
+      </w:tblBorders>
+    </w:tblPr>
   </w:style>
 </w:styles>
 </file>

--- a/Rapport Unity Eksamen.docx
+++ b/Rapport Unity Eksamen.docx
@@ -73,6 +73,27 @@
       <w:proofErr w:type="spellEnd"/>
       <w:r>
         <w:t>.</w:t>
+      </w:r>
+    </w:p>
+    <w:p/>
+    <w:p>
+      <w:pPr>
+        <w:rPr>
+          <w:b/>
+          <w:bCs/>
+        </w:rPr>
+      </w:pPr>
+      <w:r>
+        <w:rPr>
+          <w:b/>
+          <w:bCs/>
+        </w:rPr>
+        <w:t xml:space="preserve">Konsept: </w:t>
+      </w:r>
+    </w:p>
+    <w:p>
+      <w:r>
+        <w:t xml:space="preserve">Vi har valgt å lage et slags Escape Room spill. Hovedpoenget er å lete etter en 4-sifret kode og komme seg videre til neste rom, vi har gjort det litt enklere i rom 1, og ellers er det ganske likt. Vi har brukt triggers rundt om i rommet, slik at en ledetråd med et nummer dukker opp når du er inne i triggeren. Siste rom leder deg til en avsluttende meny og du er da ferdig. </w:t>
       </w:r>
     </w:p>
     <w:p/>

--- a/Rapport Unity Eksamen.docx
+++ b/Rapport Unity Eksamen.docx
@@ -1,6 +1,6 @@
 
 <file path=word/document.xml><?xml version="1.0" encoding="utf-8"?>
-<w:document xmlns:wpc="http://schemas.microsoft.com/office/word/2010/wordprocessingCanvas" xmlns:cx="http://schemas.microsoft.com/office/drawing/2014/chartex" xmlns:cx1="http://schemas.microsoft.com/office/drawing/2015/9/8/chartex" xmlns:cx2="http://schemas.microsoft.com/office/drawing/2015/10/21/chartex" xmlns:cx3="http://schemas.microsoft.com/office/drawing/2016/5/9/chartex" xmlns:cx4="http://schemas.microsoft.com/office/drawing/2016/5/10/chartex" xmlns:cx5="http://schemas.microsoft.com/office/drawing/2016/5/11/chartex" xmlns:cx6="http://schemas.microsoft.com/office/drawing/2016/5/12/chartex" xmlns:cx7="http://schemas.microsoft.com/office/drawing/2016/5/13/chartex" xmlns:cx8="http://schemas.microsoft.com/office/drawing/2016/5/14/chartex" xmlns:mc="http://schemas.openxmlformats.org/markup-compatibility/2006" xmlns:aink="http://schemas.microsoft.com/office/drawing/2016/ink" xmlns:am3d="http://schemas.microsoft.com/office/drawing/2017/model3d" xmlns:o="urn:schemas-microsoft-com:office:office" xmlns:r="http://schemas.openxmlformats.org/officeDocument/2006/relationships" xmlns:m="http://schemas.openxmlformats.org/officeDocument/2006/math" xmlns:v="urn:schemas-microsoft-com:vml" xmlns:wp14="http://schemas.microsoft.com/office/word/2010/wordprocessingDrawing" xmlns:wp="http://schemas.openxmlformats.org/drawingml/2006/wordprocessingDrawing" xmlns:w10="urn:schemas-microsoft-com:office:word" xmlns:w="http://schemas.openxmlformats.org/wordprocessingml/2006/main" xmlns:w14="http://schemas.microsoft.com/office/word/2010/wordml" xmlns:w15="http://schemas.microsoft.com/office/word/2012/wordml" xmlns:w16cex="http://schemas.microsoft.com/office/word/2018/wordml/cex" xmlns:w16cid="http://schemas.microsoft.com/office/word/2016/wordml/cid" xmlns:w16="http://schemas.microsoft.com/office/word/2018/wordml" xmlns:w16se="http://schemas.microsoft.com/office/word/2015/wordml/symex" xmlns:wpg="http://schemas.microsoft.com/office/word/2010/wordprocessingGroup" xmlns:wpi="http://schemas.microsoft.com/office/word/2010/wordprocessingInk" xmlns:wne="http://schemas.microsoft.com/office/word/2006/wordml" xmlns:wps="http://schemas.microsoft.com/office/word/2010/wordprocessingShape" mc:Ignorable="w14 w15 w16se w16cid w16 w16cex wp14">
+<w:document xmlns:wpc="http://schemas.microsoft.com/office/word/2010/wordprocessingCanvas" xmlns:cx="http://schemas.microsoft.com/office/drawing/2014/chartex" xmlns:cx1="http://schemas.microsoft.com/office/drawing/2015/9/8/chartex" xmlns:cx2="http://schemas.microsoft.com/office/drawing/2015/10/21/chartex" xmlns:cx3="http://schemas.microsoft.com/office/drawing/2016/5/9/chartex" xmlns:cx4="http://schemas.microsoft.com/office/drawing/2016/5/10/chartex" xmlns:cx5="http://schemas.microsoft.com/office/drawing/2016/5/11/chartex" xmlns:cx6="http://schemas.microsoft.com/office/drawing/2016/5/12/chartex" xmlns:cx7="http://schemas.microsoft.com/office/drawing/2016/5/13/chartex" xmlns:cx8="http://schemas.microsoft.com/office/drawing/2016/5/14/chartex" xmlns:mc="http://schemas.openxmlformats.org/markup-compatibility/2006" xmlns:aink="http://schemas.microsoft.com/office/drawing/2016/ink" xmlns:am3d="http://schemas.microsoft.com/office/drawing/2017/model3d" xmlns:o="urn:schemas-microsoft-com:office:office" xmlns:r="http://schemas.openxmlformats.org/officeDocument/2006/relationships" xmlns:m="http://schemas.openxmlformats.org/officeDocument/2006/math" xmlns:v="urn:schemas-microsoft-com:vml" xmlns:wp14="http://schemas.microsoft.com/office/word/2010/wordprocessingDrawing" xmlns:wp="http://schemas.openxmlformats.org/drawingml/2006/wordprocessingDrawing" xmlns:w10="urn:schemas-microsoft-com:office:word" xmlns:w="http://schemas.openxmlformats.org/wordprocessingml/2006/main" xmlns:w14="http://schemas.microsoft.com/office/word/2010/wordml" xmlns:w15="http://schemas.microsoft.com/office/word/2012/wordml" xmlns:w16cid="http://schemas.microsoft.com/office/word/2016/wordml/cid" xmlns:w16se="http://schemas.microsoft.com/office/word/2015/wordml/symex" xmlns:wpg="http://schemas.microsoft.com/office/word/2010/wordprocessingGroup" xmlns:wpi="http://schemas.microsoft.com/office/word/2010/wordprocessingInk" xmlns:wne="http://schemas.microsoft.com/office/word/2006/wordml" xmlns:wps="http://schemas.microsoft.com/office/word/2010/wordprocessingShape" mc:Ignorable="w14 w15 w16se w16cid wp14">
   <w:body>
     <w:p>
       <w:pPr>
@@ -16,23 +16,7 @@
           <w:sz w:val="48"/>
           <w:szCs w:val="48"/>
         </w:rPr>
-        <w:t xml:space="preserve">Rapport </w:t>
-      </w:r>
-      <w:proofErr w:type="spellStart"/>
-      <w:r>
-        <w:rPr>
-          <w:sz w:val="48"/>
-          <w:szCs w:val="48"/>
-        </w:rPr>
-        <w:t>Unity</w:t>
-      </w:r>
-      <w:proofErr w:type="spellEnd"/>
-      <w:r>
-        <w:rPr>
-          <w:sz w:val="48"/>
-          <w:szCs w:val="48"/>
-        </w:rPr>
-        <w:t xml:space="preserve"> Eksamen</w:t>
+        <w:t>Rapport Unity Eksamen</w:t>
       </w:r>
     </w:p>
     <w:p/>
@@ -42,37 +26,8 @@
       </w:r>
     </w:p>
     <w:p>
-      <w:proofErr w:type="spellStart"/>
-      <w:r>
-        <w:t>Kittikorn</w:t>
-      </w:r>
-      <w:proofErr w:type="spellEnd"/>
-      <w:r>
-        <w:t xml:space="preserve"> </w:t>
-      </w:r>
-      <w:proofErr w:type="spellStart"/>
-      <w:r>
-        <w:t>Detnoi</w:t>
-      </w:r>
-      <w:proofErr w:type="spellEnd"/>
-      <w:r>
-        <w:t xml:space="preserve">, Kaja Holte Navjord, Knut Heggdal og </w:t>
-      </w:r>
-      <w:proofErr w:type="spellStart"/>
-      <w:r>
-        <w:t>Murvet</w:t>
-      </w:r>
-      <w:proofErr w:type="spellEnd"/>
-      <w:r>
-        <w:t xml:space="preserve"> </w:t>
-      </w:r>
-      <w:proofErr w:type="spellStart"/>
-      <w:r>
-        <w:t>Erdogan</w:t>
-      </w:r>
-      <w:proofErr w:type="spellEnd"/>
-      <w:r>
-        <w:t>.</w:t>
+      <w:r>
+        <w:t>Kittikorn Detnoi, Kaja Holte Navjord, Knut Heggdal og Murvet Erdogan.</w:t>
       </w:r>
     </w:p>
     <w:p/>
@@ -114,86 +69,22 @@
     </w:p>
     <w:p>
       <w:r>
-        <w:t xml:space="preserve">Vi begynte å jobbe sammen på en </w:t>
-      </w:r>
-      <w:proofErr w:type="spellStart"/>
-      <w:r>
-        <w:t>Unity</w:t>
-      </w:r>
-      <w:proofErr w:type="spellEnd"/>
-      <w:r>
-        <w:t xml:space="preserve"> fil delt via </w:t>
-      </w:r>
-      <w:proofErr w:type="spellStart"/>
-      <w:r>
-        <w:t>Github</w:t>
-      </w:r>
-      <w:proofErr w:type="spellEnd"/>
-      <w:r>
-        <w:t xml:space="preserve">, og snakket sammen via Discord. </w:t>
-      </w:r>
-    </w:p>
-    <w:p>
-      <w:r>
-        <w:t xml:space="preserve">Vi satt alle og jobbet på samme scene, men i hvert vårt hjørne (rom). Dette viste seg å ikke være det smarteste valget, og med en feil </w:t>
-      </w:r>
-      <w:proofErr w:type="spellStart"/>
-      <w:r>
-        <w:t>merge</w:t>
-      </w:r>
-      <w:proofErr w:type="spellEnd"/>
-      <w:r>
-        <w:t xml:space="preserve"> via </w:t>
-      </w:r>
-      <w:proofErr w:type="spellStart"/>
-      <w:r>
-        <w:t>Git</w:t>
-      </w:r>
-      <w:proofErr w:type="spellEnd"/>
-      <w:r>
-        <w:t xml:space="preserve"> forsvant alt. Vi hadde en litt gammel </w:t>
-      </w:r>
-      <w:proofErr w:type="spellStart"/>
-      <w:r>
-        <w:t>backup</w:t>
-      </w:r>
-      <w:proofErr w:type="spellEnd"/>
-      <w:r>
-        <w:t xml:space="preserve">, og prøvde på nytt. Vi hadde kommet langt med dette prosjektet da det gikk galt, og vi bygget rommene våre opp 3-4 ganger før vi ga opp på det første prosjektet. </w:t>
-      </w:r>
-    </w:p>
-    <w:p>
-      <w:r>
-        <w:t xml:space="preserve">Så vi valgte å begynne på et helt nytt prosjekt, da var det andre problemer som kom. Vi var opprinnelig 5 personer på gruppen, men da siste man ikke hadde gjort noe og sluttet å svare oss, valgte vi å fortsette uten han/hun. Dette gjorde at vi fikk litt mer å gjøre, men delegerte det fint og alt så ut til å gå bra med den nye filen. Da vi nesten var helt ferdige, skjedde det derimot igjen en feil </w:t>
-      </w:r>
-      <w:proofErr w:type="spellStart"/>
-      <w:r>
-        <w:t>merge</w:t>
-      </w:r>
-      <w:proofErr w:type="spellEnd"/>
-      <w:r>
-        <w:t>. Dette gikk heldigvis kun ut over en av scenene, og den måtte bygges helt på nytt.</w:t>
-      </w:r>
-    </w:p>
-    <w:p>
-      <w:r>
-        <w:t xml:space="preserve">Scenen ble laget på nytt og siste finish ble satt i gang. Noe vi har lært av denne prosessen er at </w:t>
-      </w:r>
-      <w:proofErr w:type="spellStart"/>
-      <w:r>
-        <w:t>Git</w:t>
-      </w:r>
-      <w:proofErr w:type="spellEnd"/>
-      <w:r>
-        <w:t xml:space="preserve"> kanskje ikke er den beste måten å dele kode når det kommer til </w:t>
-      </w:r>
-      <w:proofErr w:type="spellStart"/>
-      <w:r>
-        <w:t>Unity</w:t>
-      </w:r>
-      <w:proofErr w:type="spellEnd"/>
-      <w:r>
-        <w:t xml:space="preserve"> og at man ikke burde sitte på samme scene samtidig. </w:t>
+        <w:t xml:space="preserve">Vi begynte å jobbe sammen på en Unity fil delt via Github, og snakket sammen via Discord. </w:t>
+      </w:r>
+    </w:p>
+    <w:p>
+      <w:r>
+        <w:t xml:space="preserve">Vi satt alle og jobbet på samme scene, men i hvert vårt hjørne (rom). Dette viste seg å ikke være det smarteste valget, og med en feil merge via Git forsvant alt. Vi hadde en litt gammel backup, og prøvde på nytt. Vi hadde kommet langt med dette prosjektet da det gikk galt, og vi bygget rommene våre opp 3-4 ganger før vi ga opp på det første prosjektet. </w:t>
+      </w:r>
+    </w:p>
+    <w:p>
+      <w:r>
+        <w:t>Så vi valgte å begynne på et helt nytt prosjekt, da var det andre problemer som kom. Vi var opprinnelig 5 personer på gruppen, men da siste man ikke hadde gjort noe og sluttet å svare oss, valgte vi å fortsette uten han/hun. Dette gjorde at vi fikk litt mer å gjøre, men delegerte det fint og alt så ut til å gå bra med den nye filen. Da vi nesten var helt ferdige, skjedde det derimot igjen en feil merge. Dette gikk heldigvis kun ut over en av scenene, og den måtte bygges helt på nytt.</w:t>
+      </w:r>
+    </w:p>
+    <w:p>
+      <w:r>
+        <w:t xml:space="preserve">Scenen ble laget på nytt og siste finish ble satt i gang. Noe vi har lært av denne prosessen er at Git kanskje ikke er den beste måten å dele kode når det kommer til Unity og at man ikke burde sitte på samme scene samtidig. </w:t>
       </w:r>
     </w:p>
     <w:p/>
@@ -222,16 +113,11 @@
           </w:tcPr>
           <w:p>
             <w:r>
-              <w:t xml:space="preserve">Kaja Holte </w:t>
-            </w:r>
-            <w:proofErr w:type="spellStart"/>
-            <w:r>
-              <w:t>Navjord</w:t>
+              <w:t>Kaja Holte Navjord</w:t>
             </w:r>
             <w:r>
               <w:t>’s</w:t>
             </w:r>
-            <w:proofErr w:type="spellEnd"/>
             <w:r>
               <w:t xml:space="preserve"> scener:</w:t>
             </w:r>
@@ -261,15 +147,7 @@
           </w:tcPr>
           <w:p>
             <w:r>
-              <w:t xml:space="preserve">Knut </w:t>
-            </w:r>
-            <w:proofErr w:type="spellStart"/>
-            <w:r>
-              <w:t>Heggdal’s</w:t>
-            </w:r>
-            <w:proofErr w:type="spellEnd"/>
-            <w:r>
-              <w:t xml:space="preserve"> scener:</w:t>
+              <w:t>Knut Heggdal’s scener:</w:t>
             </w:r>
           </w:p>
         </w:tc>
@@ -293,21 +171,8 @@
             <w:tcW w:w="4515" w:type="dxa"/>
           </w:tcPr>
           <w:p>
-            <w:proofErr w:type="spellStart"/>
             <w:r>
-              <w:t>Kittikorn</w:t>
-            </w:r>
-            <w:proofErr w:type="spellEnd"/>
-            <w:r>
-              <w:t xml:space="preserve"> </w:t>
-            </w:r>
-            <w:proofErr w:type="spellStart"/>
-            <w:r>
-              <w:t>Detnoi’s</w:t>
-            </w:r>
-            <w:proofErr w:type="spellEnd"/>
-            <w:r>
-              <w:t xml:space="preserve"> scener:</w:t>
+              <w:t>Kittikorn Detnoi’s scener:</w:t>
             </w:r>
           </w:p>
         </w:tc>
@@ -334,21 +199,8 @@
             <w:tcW w:w="4515" w:type="dxa"/>
           </w:tcPr>
           <w:p>
-            <w:proofErr w:type="spellStart"/>
             <w:r>
-              <w:t>Murvet</w:t>
-            </w:r>
-            <w:proofErr w:type="spellEnd"/>
-            <w:r>
-              <w:t xml:space="preserve"> </w:t>
-            </w:r>
-            <w:proofErr w:type="spellStart"/>
-            <w:r>
-              <w:t>Erdogan’s</w:t>
-            </w:r>
-            <w:proofErr w:type="spellEnd"/>
-            <w:r>
-              <w:t xml:space="preserve"> scener: </w:t>
+              <w:t xml:space="preserve">Murvet Erdogan’s scener: </w:t>
             </w:r>
           </w:p>
         </w:tc>
@@ -372,115 +224,110 @@
           <w:bCs/>
         </w:rPr>
       </w:pPr>
-      <w:r>
+    </w:p>
+    <w:p>
+      <w:pPr>
         <w:rPr>
           <w:b/>
           <w:bCs/>
         </w:rPr>
-        <w:t xml:space="preserve"> 2. </w:t>
-      </w:r>
-      <w:proofErr w:type="spellStart"/>
+      </w:pPr>
       <w:r>
         <w:rPr>
           <w:b/>
           <w:bCs/>
         </w:rPr>
-        <w:t>Features</w:t>
-      </w:r>
-      <w:proofErr w:type="spellEnd"/>
-      <w:r>
+        <w:lastRenderedPageBreak/>
+        <w:t xml:space="preserve"> 2. Features fra pensum: En kort liste med hvilke Unity elementer dere har med.</w:t>
+      </w:r>
+    </w:p>
+    <w:p>
+      <w:r>
+        <w:t>1. OnTriggerEnter / Exit</w:t>
+      </w:r>
+    </w:p>
+    <w:p>
+      <w:r>
+        <w:t>2.Collision for Trigger Eventer</w:t>
+      </w:r>
+      <w:r>
+        <w:br/>
+        <w:t>3. Application.quit &amp; ScreenResolution</w:t>
+      </w:r>
+    </w:p>
+    <w:p>
+      <w:r>
+        <w:t>4.Canvas &amp; Panel med buttons for de forskjellige skjermene (kodepanel, pause og setttings meny)</w:t>
+      </w:r>
+    </w:p>
+    <w:p>
+      <w:r>
+        <w:t xml:space="preserve">5. Unity Standard Assets for å bruke FPS kontrolleren </w:t>
+      </w:r>
+    </w:p>
+    <w:p/>
+    <w:p>
+      <w:pPr>
         <w:rPr>
           <w:b/>
           <w:bCs/>
         </w:rPr>
-        <w:t xml:space="preserve"> fra pensum: En kort liste med hvilke </w:t>
-      </w:r>
-      <w:proofErr w:type="spellStart"/>
+      </w:pPr>
       <w:r>
         <w:rPr>
           <w:b/>
           <w:bCs/>
         </w:rPr>
-        <w:t>Unity</w:t>
-      </w:r>
-      <w:proofErr w:type="spellEnd"/>
-      <w:r>
+        <w:t xml:space="preserve">3. Spesielle utfordringer &amp; fancy features: Si litt om hva dere slet med, og hva dere er spesielt fornøyde med. </w:t>
+      </w:r>
+    </w:p>
+    <w:p>
+      <w:r>
+        <w:t>Kitti slet med å finne en måte på hvordan han kunne bruke et script for å kunne håndtere alle passordene og dørene i spillet, men bestemte seg til slutt på at vi bare kopierer scriptet og endrer på passordet manuelt. Ellers ganske fornøyd med at scriptene interagerer med Canvas og Buttons for å interagere med kodepanelene.</w:t>
+      </w:r>
+      <w:bookmarkStart w:id="0" w:name="_GoBack"/>
+      <w:bookmarkEnd w:id="0"/>
+    </w:p>
+    <w:p/>
+    <w:p/>
+    <w:p>
+      <w:pPr>
         <w:rPr>
           <w:b/>
           <w:bCs/>
         </w:rPr>
-        <w:t xml:space="preserve"> elementer dere har med.</w:t>
-      </w:r>
-    </w:p>
-    <w:p/>
-    <w:p/>
-    <w:p/>
-    <w:p>
-      <w:pPr>
+      </w:pPr>
+      <w:r>
         <w:rPr>
           <w:b/>
           <w:bCs/>
         </w:rPr>
-      </w:pPr>
-      <w:r>
-        <w:rPr>
-          <w:b/>
-          <w:bCs/>
-        </w:rPr>
-        <w:t xml:space="preserve">3. Spesielle utfordringer &amp; fancy </w:t>
-      </w:r>
-      <w:proofErr w:type="spellStart"/>
-      <w:r>
-        <w:rPr>
-          <w:b/>
-          <w:bCs/>
-        </w:rPr>
-        <w:t>features</w:t>
-      </w:r>
-      <w:proofErr w:type="spellEnd"/>
-      <w:r>
-        <w:rPr>
-          <w:b/>
-          <w:bCs/>
-        </w:rPr>
-        <w:t xml:space="preserve">: Si litt om hva dere slet med, og hva dere er spesielt fornøyde med. </w:t>
-      </w:r>
-    </w:p>
-    <w:p/>
-    <w:p/>
-    <w:p/>
-    <w:p>
-      <w:pPr>
-        <w:rPr>
-          <w:b/>
-          <w:bCs/>
-        </w:rPr>
-      </w:pPr>
-      <w:r>
-        <w:rPr>
-          <w:b/>
-          <w:bCs/>
-        </w:rPr>
-        <w:t xml:space="preserve">4. Kjente </w:t>
-      </w:r>
-      <w:proofErr w:type="spellStart"/>
-      <w:r>
-        <w:rPr>
-          <w:b/>
-          <w:bCs/>
-        </w:rPr>
-        <w:t>bugs</w:t>
-      </w:r>
-      <w:proofErr w:type="spellEnd"/>
-      <w:r>
-        <w:rPr>
-          <w:b/>
-          <w:bCs/>
-        </w:rPr>
-        <w:t>: Er det noen feil i programmet som dere kjenner til selv? Nevn de i så fall her. Kildehenvisning – VIKTIG: Om det oppdages at dere har benyttet ferdig materiell som dere ikke opplyser om (ikke nevner her), kan det regnes som juks!</w:t>
-      </w:r>
-    </w:p>
-    <w:p/>
+        <w:t>4. Kjente bugs: Er det noen feil i programmet som dere kjenner til selv? Nevn de i så fall her. Kildehenvisning – VIKTIG: Om det oppdages at dere har benyttet ferdig materiell som dere ikke opplyser om (ikke nevner her), kan det regnes som juks!</w:t>
+      </w:r>
+    </w:p>
+    <w:p>
+      <w:r>
+        <w:t>Alle modellene som ble brukt i dette prosjektet har blitt laget selv eller hentet fra Kitti’s gamle prosjekter som han har jobbet med før.</w:t>
+      </w:r>
+    </w:p>
+    <w:p>
+      <w:r>
+        <w:t>Ellers har vi brukt Unity Standard Assets sitt FPS-kontroller for å kunne spille spillet, som er tilgjengelig for privat bruk.</w:t>
+      </w:r>
+    </w:p>
+    <w:p>
+      <w:r>
+        <w:t xml:space="preserve">Tutorials som vi har sett på fra bruker: </w:t>
+      </w:r>
+      <w:hyperlink r:id="rId4" w:history="1">
+        <w:r>
+          <w:rPr>
+            <w:rStyle w:val="Hyperkobling"/>
+          </w:rPr>
+          <w:t>https://www.youtube.com/user/Brackeys</w:t>
+        </w:r>
+      </w:hyperlink>
+    </w:p>
     <w:p/>
     <w:p/>
     <w:sectPr>
@@ -494,7 +341,7 @@
 </file>
 
 <file path=word/styles.xml><?xml version="1.0" encoding="utf-8"?>
-<w:styles xmlns:mc="http://schemas.openxmlformats.org/markup-compatibility/2006" xmlns:r="http://schemas.openxmlformats.org/officeDocument/2006/relationships" xmlns:w="http://schemas.openxmlformats.org/wordprocessingml/2006/main" xmlns:w14="http://schemas.microsoft.com/office/word/2010/wordml" xmlns:w15="http://schemas.microsoft.com/office/word/2012/wordml" xmlns:w16cex="http://schemas.microsoft.com/office/word/2018/wordml/cex" xmlns:w16cid="http://schemas.microsoft.com/office/word/2016/wordml/cid" xmlns:w16="http://schemas.microsoft.com/office/word/2018/wordml" xmlns:w16se="http://schemas.microsoft.com/office/word/2015/wordml/symex" mc:Ignorable="w14 w15 w16se w16cid w16 w16cex">
+<w:styles xmlns:mc="http://schemas.openxmlformats.org/markup-compatibility/2006" xmlns:r="http://schemas.openxmlformats.org/officeDocument/2006/relationships" xmlns:w="http://schemas.openxmlformats.org/wordprocessingml/2006/main" xmlns:w14="http://schemas.microsoft.com/office/word/2010/wordml" xmlns:w15="http://schemas.microsoft.com/office/word/2012/wordml" xmlns:w16cid="http://schemas.microsoft.com/office/word/2016/wordml/cid" xmlns:w16se="http://schemas.microsoft.com/office/word/2015/wordml/symex" mc:Ignorable="w14 w15 w16se w16cid">
   <w:docDefaults>
     <w:rPrDefault>
       <w:rPr>
@@ -510,7 +357,7 @@
       </w:pPr>
     </w:pPrDefault>
   </w:docDefaults>
-  <w:latentStyles w:defLockedState="0" w:defUIPriority="99" w:defSemiHidden="0" w:defUnhideWhenUsed="0" w:defQFormat="0" w:count="376">
+  <w:latentStyles w:defLockedState="0" w:defUIPriority="99" w:defSemiHidden="0" w:defUnhideWhenUsed="0" w:defQFormat="0" w:count="377">
     <w:lsdException w:name="Normal" w:uiPriority="0" w:qFormat="1"/>
     <w:lsdException w:name="heading 1" w:uiPriority="9" w:qFormat="1"/>
     <w:lsdException w:name="heading 2" w:semiHidden="1" w:uiPriority="9" w:unhideWhenUsed="1" w:qFormat="1"/>
@@ -616,7 +463,6 @@
     <w:lsdException w:name="HTML Sample" w:semiHidden="1" w:unhideWhenUsed="1"/>
     <w:lsdException w:name="HTML Typewriter" w:semiHidden="1" w:unhideWhenUsed="1"/>
     <w:lsdException w:name="HTML Variable" w:semiHidden="1" w:unhideWhenUsed="1"/>
-    <w:lsdException w:name="Normal Table" w:semiHidden="1" w:unhideWhenUsed="1"/>
     <w:lsdException w:name="annotation subject" w:semiHidden="1" w:unhideWhenUsed="1"/>
     <w:lsdException w:name="No List" w:semiHidden="1" w:unhideWhenUsed="1"/>
     <w:lsdException w:name="Outline List 1" w:semiHidden="1" w:unhideWhenUsed="1"/>
@@ -663,10 +509,8 @@
     <w:lsdException w:name="Table Subtle 2" w:semiHidden="1" w:unhideWhenUsed="1"/>
     <w:lsdException w:name="Table Web 1" w:semiHidden="1" w:unhideWhenUsed="1"/>
     <w:lsdException w:name="Table Web 2" w:semiHidden="1" w:unhideWhenUsed="1"/>
-    <w:lsdException w:name="Table Web 3" w:semiHidden="1" w:unhideWhenUsed="1"/>
     <w:lsdException w:name="Balloon Text" w:semiHidden="1" w:unhideWhenUsed="1"/>
     <w:lsdException w:name="Table Grid" w:uiPriority="39"/>
-    <w:lsdException w:name="Table Theme" w:semiHidden="1" w:unhideWhenUsed="1"/>
     <w:lsdException w:name="Placeholder Text" w:semiHidden="1"/>
     <w:lsdException w:name="No Spacing" w:uiPriority="1" w:qFormat="1"/>
     <w:lsdException w:name="Light Shading" w:uiPriority="60"/>
@@ -887,6 +731,7 @@
     <w:lsdException w:name="Hashtag" w:semiHidden="1" w:unhideWhenUsed="1"/>
     <w:lsdException w:name="Unresolved Mention" w:semiHidden="1" w:unhideWhenUsed="1"/>
     <w:lsdException w:name="Smart Link" w:semiHidden="1" w:unhideWhenUsed="1"/>
+    <w:lsdException w:name="Smart Link Error" w:semiHidden="1" w:unhideWhenUsed="1"/>
   </w:latentStyles>
   <w:style w:type="paragraph" w:default="1" w:styleId="Normal">
     <w:name w:val="Normal"/>
@@ -971,6 +816,18 @@
         <w:insideV w:val="single" w:sz="4" w:space="0" w:color="auto"/>
       </w:tblBorders>
     </w:tblPr>
+  </w:style>
+  <w:style w:type="character" w:styleId="Hyperkobling">
+    <w:name w:val="Hyperlink"/>
+    <w:basedOn w:val="Standardskriftforavsnitt"/>
+    <w:uiPriority w:val="99"/>
+    <w:semiHidden/>
+    <w:unhideWhenUsed/>
+    <w:rsid w:val="004442A1"/>
+    <w:rPr>
+      <w:color w:val="0000FF"/>
+      <w:u w:val="single"/>
+    </w:rPr>
   </w:style>
 </w:styles>
 </file>

--- a/Rapport Unity Eksamen.docx
+++ b/Rapport Unity Eksamen.docx
@@ -16,7 +16,23 @@
           <w:sz w:val="48"/>
           <w:szCs w:val="48"/>
         </w:rPr>
-        <w:t>Rapport Unity Eksamen</w:t>
+        <w:t xml:space="preserve">Rapport </w:t>
+      </w:r>
+      <w:proofErr w:type="spellStart"/>
+      <w:r>
+        <w:rPr>
+          <w:sz w:val="48"/>
+          <w:szCs w:val="48"/>
+        </w:rPr>
+        <w:t>Unity</w:t>
+      </w:r>
+      <w:proofErr w:type="spellEnd"/>
+      <w:r>
+        <w:rPr>
+          <w:sz w:val="48"/>
+          <w:szCs w:val="48"/>
+        </w:rPr>
+        <w:t xml:space="preserve"> Eksamen</w:t>
       </w:r>
     </w:p>
     <w:p/>
@@ -26,8 +42,29 @@
       </w:r>
     </w:p>
     <w:p>
-      <w:r>
-        <w:t>Kittikorn Detnoi, Kaja Holte Navjord, Knut Heggdal og Murvet Erdogan.</w:t>
+      <w:proofErr w:type="spellStart"/>
+      <w:r>
+        <w:t>Kittikorn</w:t>
+      </w:r>
+      <w:proofErr w:type="spellEnd"/>
+      <w:r>
+        <w:t xml:space="preserve"> </w:t>
+      </w:r>
+      <w:proofErr w:type="spellStart"/>
+      <w:r>
+        <w:t>Detnoi</w:t>
+      </w:r>
+      <w:proofErr w:type="spellEnd"/>
+      <w:r>
+        <w:t xml:space="preserve">, Kaja Holte </w:t>
+      </w:r>
+      <w:proofErr w:type="spellStart"/>
+      <w:r>
+        <w:t>Navjord</w:t>
+      </w:r>
+      <w:proofErr w:type="spellEnd"/>
+      <w:r>
+        <w:t>, Knut Heggdal og Murvet Erdogan.</w:t>
       </w:r>
     </w:p>
     <w:p/>
@@ -69,22 +106,86 @@
     </w:p>
     <w:p>
       <w:r>
-        <w:t xml:space="preserve">Vi begynte å jobbe sammen på en Unity fil delt via Github, og snakket sammen via Discord. </w:t>
-      </w:r>
-    </w:p>
-    <w:p>
-      <w:r>
-        <w:t xml:space="preserve">Vi satt alle og jobbet på samme scene, men i hvert vårt hjørne (rom). Dette viste seg å ikke være det smarteste valget, og med en feil merge via Git forsvant alt. Vi hadde en litt gammel backup, og prøvde på nytt. Vi hadde kommet langt med dette prosjektet da det gikk galt, og vi bygget rommene våre opp 3-4 ganger før vi ga opp på det første prosjektet. </w:t>
-      </w:r>
-    </w:p>
-    <w:p>
-      <w:r>
-        <w:t>Så vi valgte å begynne på et helt nytt prosjekt, da var det andre problemer som kom. Vi var opprinnelig 5 personer på gruppen, men da siste man ikke hadde gjort noe og sluttet å svare oss, valgte vi å fortsette uten han/hun. Dette gjorde at vi fikk litt mer å gjøre, men delegerte det fint og alt så ut til å gå bra med den nye filen. Da vi nesten var helt ferdige, skjedde det derimot igjen en feil merge. Dette gikk heldigvis kun ut over en av scenene, og den måtte bygges helt på nytt.</w:t>
-      </w:r>
-    </w:p>
-    <w:p>
-      <w:r>
-        <w:t xml:space="preserve">Scenen ble laget på nytt og siste finish ble satt i gang. Noe vi har lært av denne prosessen er at Git kanskje ikke er den beste måten å dele kode når det kommer til Unity og at man ikke burde sitte på samme scene samtidig. </w:t>
+        <w:t xml:space="preserve">Vi begynte å jobbe sammen på en </w:t>
+      </w:r>
+      <w:proofErr w:type="spellStart"/>
+      <w:r>
+        <w:t>Unity</w:t>
+      </w:r>
+      <w:proofErr w:type="spellEnd"/>
+      <w:r>
+        <w:t xml:space="preserve"> fil delt via </w:t>
+      </w:r>
+      <w:proofErr w:type="spellStart"/>
+      <w:r>
+        <w:t>Github</w:t>
+      </w:r>
+      <w:proofErr w:type="spellEnd"/>
+      <w:r>
+        <w:t xml:space="preserve">, og snakket sammen via Discord. </w:t>
+      </w:r>
+    </w:p>
+    <w:p>
+      <w:r>
+        <w:t xml:space="preserve">Vi satt alle og jobbet på samme scene, men i hvert vårt hjørne (rom). Dette viste seg å ikke være det smarteste valget, og med en feil </w:t>
+      </w:r>
+      <w:proofErr w:type="spellStart"/>
+      <w:r>
+        <w:t>merge</w:t>
+      </w:r>
+      <w:proofErr w:type="spellEnd"/>
+      <w:r>
+        <w:t xml:space="preserve"> via </w:t>
+      </w:r>
+      <w:proofErr w:type="spellStart"/>
+      <w:r>
+        <w:t>Git</w:t>
+      </w:r>
+      <w:proofErr w:type="spellEnd"/>
+      <w:r>
+        <w:t xml:space="preserve"> forsvant alt. Vi hadde en litt gammel </w:t>
+      </w:r>
+      <w:proofErr w:type="spellStart"/>
+      <w:r>
+        <w:t>backup</w:t>
+      </w:r>
+      <w:proofErr w:type="spellEnd"/>
+      <w:r>
+        <w:t xml:space="preserve">, og prøvde på nytt. Vi hadde kommet langt med dette prosjektet da det gikk galt, og vi bygget rommene våre opp 3-4 ganger før vi ga opp på det første prosjektet. </w:t>
+      </w:r>
+    </w:p>
+    <w:p>
+      <w:r>
+        <w:t xml:space="preserve">Så vi valgte å begynne på et helt nytt prosjekt, da var det andre problemer som kom. Vi var opprinnelig 5 personer på gruppen, men da siste man ikke hadde gjort noe og sluttet å svare oss, valgte vi å fortsette uten han/hun. Dette gjorde at vi fikk litt mer å gjøre, men delegerte det fint og alt så ut til å gå bra med den nye filen. Da vi nesten var helt ferdige, skjedde det derimot igjen en feil </w:t>
+      </w:r>
+      <w:proofErr w:type="spellStart"/>
+      <w:r>
+        <w:t>merge</w:t>
+      </w:r>
+      <w:proofErr w:type="spellEnd"/>
+      <w:r>
+        <w:t>. Dette gikk heldigvis kun ut over en av scenene, og den måtte bygges helt på nytt.</w:t>
+      </w:r>
+    </w:p>
+    <w:p>
+      <w:r>
+        <w:t xml:space="preserve">Scenen ble laget på nytt og siste finish ble satt i gang. Noe vi har lært av denne prosessen er at </w:t>
+      </w:r>
+      <w:proofErr w:type="spellStart"/>
+      <w:r>
+        <w:t>Git</w:t>
+      </w:r>
+      <w:proofErr w:type="spellEnd"/>
+      <w:r>
+        <w:t xml:space="preserve"> kanskje ikke er den beste måten å dele kode når det kommer til </w:t>
+      </w:r>
+      <w:proofErr w:type="spellStart"/>
+      <w:r>
+        <w:t>Unity</w:t>
+      </w:r>
+      <w:proofErr w:type="spellEnd"/>
+      <w:r>
+        <w:t xml:space="preserve"> og at man ikke burde sitte på samme scene samtidig. </w:t>
       </w:r>
     </w:p>
     <w:p/>
@@ -113,11 +214,16 @@
           </w:tcPr>
           <w:p>
             <w:r>
-              <w:t>Kaja Holte Navjord</w:t>
+              <w:t xml:space="preserve">Kaja Holte </w:t>
+            </w:r>
+            <w:proofErr w:type="spellStart"/>
+            <w:r>
+              <w:t>Navjord</w:t>
             </w:r>
             <w:r>
               <w:t>’s</w:t>
             </w:r>
+            <w:proofErr w:type="spellEnd"/>
             <w:r>
               <w:t xml:space="preserve"> scener:</w:t>
             </w:r>
@@ -147,7 +253,15 @@
           </w:tcPr>
           <w:p>
             <w:r>
-              <w:t>Knut Heggdal’s scener:</w:t>
+              <w:t xml:space="preserve">Knut </w:t>
+            </w:r>
+            <w:proofErr w:type="spellStart"/>
+            <w:r>
+              <w:t>Heggdal’s</w:t>
+            </w:r>
+            <w:proofErr w:type="spellEnd"/>
+            <w:r>
+              <w:t xml:space="preserve"> scener:</w:t>
             </w:r>
           </w:p>
         </w:tc>
@@ -171,8 +285,21 @@
             <w:tcW w:w="4515" w:type="dxa"/>
           </w:tcPr>
           <w:p>
-            <w:r>
-              <w:t>Kittikorn Detnoi’s scener:</w:t>
+            <w:proofErr w:type="spellStart"/>
+            <w:r>
+              <w:t>Kittikorn</w:t>
+            </w:r>
+            <w:proofErr w:type="spellEnd"/>
+            <w:r>
+              <w:t xml:space="preserve"> </w:t>
+            </w:r>
+            <w:proofErr w:type="spellStart"/>
+            <w:r>
+              <w:t>Detnoi’s</w:t>
+            </w:r>
+            <w:proofErr w:type="spellEnd"/>
+            <w:r>
+              <w:t xml:space="preserve"> scener:</w:t>
             </w:r>
           </w:p>
         </w:tc>
@@ -200,7 +327,15 @@
           </w:tcPr>
           <w:p>
             <w:r>
-              <w:t xml:space="preserve">Murvet Erdogan’s scener: </w:t>
+              <w:t xml:space="preserve">Murvet </w:t>
+            </w:r>
+            <w:proofErr w:type="spellStart"/>
+            <w:r>
+              <w:t>Erdogan’s</w:t>
+            </w:r>
+            <w:proofErr w:type="spellEnd"/>
+            <w:r>
+              <w:t xml:space="preserve"> scener: </w:t>
             </w:r>
           </w:p>
         </w:tc>
@@ -238,31 +373,128 @@
           <w:bCs/>
         </w:rPr>
         <w:lastRenderedPageBreak/>
-        <w:t xml:space="preserve"> 2. Features fra pensum: En kort liste med hvilke Unity elementer dere har med.</w:t>
-      </w:r>
-    </w:p>
-    <w:p>
-      <w:r>
-        <w:t>1. OnTriggerEnter / Exit</w:t>
-      </w:r>
-    </w:p>
-    <w:p>
-      <w:r>
+        <w:t xml:space="preserve"> 2. </w:t>
+      </w:r>
+      <w:proofErr w:type="spellStart"/>
+      <w:r>
+        <w:rPr>
+          <w:b/>
+          <w:bCs/>
+        </w:rPr>
+        <w:t>Features</w:t>
+      </w:r>
+      <w:proofErr w:type="spellEnd"/>
+      <w:r>
+        <w:rPr>
+          <w:b/>
+          <w:bCs/>
+        </w:rPr>
+        <w:t xml:space="preserve"> fra pensum: En kort liste med hvilke </w:t>
+      </w:r>
+      <w:proofErr w:type="spellStart"/>
+      <w:r>
+        <w:rPr>
+          <w:b/>
+          <w:bCs/>
+        </w:rPr>
+        <w:t>Unity</w:t>
+      </w:r>
+      <w:proofErr w:type="spellEnd"/>
+      <w:r>
+        <w:rPr>
+          <w:b/>
+          <w:bCs/>
+        </w:rPr>
+        <w:t xml:space="preserve"> elementer dere har med.</w:t>
+      </w:r>
+    </w:p>
+    <w:p>
+      <w:pPr>
+        <w:rPr>
+          <w:lang w:val="en-US"/>
+        </w:rPr>
+      </w:pPr>
+      <w:r>
+        <w:rPr>
+          <w:lang w:val="en-US"/>
+        </w:rPr>
+        <w:t xml:space="preserve">1. </w:t>
+      </w:r>
+      <w:proofErr w:type="spellStart"/>
+      <w:r>
+        <w:rPr>
+          <w:lang w:val="en-US"/>
+        </w:rPr>
+        <w:t>OnTriggerEnter</w:t>
+      </w:r>
+      <w:proofErr w:type="spellEnd"/>
+      <w:r>
+        <w:rPr>
+          <w:lang w:val="en-US"/>
+        </w:rPr>
+        <w:t xml:space="preserve"> / Exit</w:t>
+      </w:r>
+    </w:p>
+    <w:p>
+      <w:r>
+        <w:rPr>
+          <w:lang w:val="en-US"/>
+        </w:rPr>
         <w:t>2.Collision for Trigger Eventer</w:t>
       </w:r>
       <w:r>
+        <w:rPr>
+          <w:lang w:val="en-US"/>
+        </w:rPr>
         <w:br/>
-        <w:t>3. Application.quit &amp; ScreenResolution</w:t>
-      </w:r>
-    </w:p>
-    <w:p>
-      <w:r>
-        <w:t>4.Canvas &amp; Panel med buttons for de forskjellige skjermene (kodepanel, pause og setttings meny)</w:t>
-      </w:r>
-    </w:p>
-    <w:p>
-      <w:r>
-        <w:t xml:space="preserve">5. Unity Standard Assets for å bruke FPS kontrolleren </w:t>
+        <w:t xml:space="preserve">3. </w:t>
+      </w:r>
+      <w:proofErr w:type="spellStart"/>
+      <w:r>
+        <w:t>Application.quit</w:t>
+      </w:r>
+      <w:proofErr w:type="spellEnd"/>
+      <w:r>
+        <w:t xml:space="preserve"> &amp; </w:t>
+      </w:r>
+      <w:proofErr w:type="spellStart"/>
+      <w:r>
+        <w:t>ScreenResolution</w:t>
+      </w:r>
+      <w:proofErr w:type="spellEnd"/>
+    </w:p>
+    <w:p>
+      <w:r>
+        <w:t xml:space="preserve">4.Canvas &amp; Panel med </w:t>
+      </w:r>
+      <w:proofErr w:type="spellStart"/>
+      <w:r>
+        <w:t>buttons</w:t>
+      </w:r>
+      <w:proofErr w:type="spellEnd"/>
+      <w:r>
+        <w:t xml:space="preserve"> for de forskjellige skjermene (kodepanel, pause og </w:t>
+      </w:r>
+      <w:proofErr w:type="spellStart"/>
+      <w:r>
+        <w:t>setttings</w:t>
+      </w:r>
+      <w:proofErr w:type="spellEnd"/>
+      <w:r>
+        <w:t xml:space="preserve"> meny)</w:t>
+      </w:r>
+    </w:p>
+    <w:p>
+      <w:r>
+        <w:t xml:space="preserve">5. </w:t>
+      </w:r>
+      <w:proofErr w:type="spellStart"/>
+      <w:r>
+        <w:t>Unity</w:t>
+      </w:r>
+      <w:proofErr w:type="spellEnd"/>
+      <w:r>
+        <w:t xml:space="preserve"> Standard Assets for å bruke FPS kontrolleren </w:t>
       </w:r>
     </w:p>
     <w:p/>
@@ -278,15 +510,77 @@
           <w:b/>
           <w:bCs/>
         </w:rPr>
-        <w:t xml:space="preserve">3. Spesielle utfordringer &amp; fancy features: Si litt om hva dere slet med, og hva dere er spesielt fornøyde med. </w:t>
-      </w:r>
-    </w:p>
-    <w:p>
-      <w:r>
-        <w:t>Kitti slet med å finne en måte på hvordan han kunne bruke et script for å kunne håndtere alle passordene og dørene i spillet, men bestemte seg til slutt på at vi bare kopierer scriptet og endrer på passordet manuelt. Ellers ganske fornøyd med at scriptene interagerer med Canvas og Buttons for å interagere med kodepanelene.</w:t>
+        <w:t xml:space="preserve">3. Spesielle utfordringer &amp; fancy </w:t>
+      </w:r>
+      <w:proofErr w:type="spellStart"/>
+      <w:r>
+        <w:rPr>
+          <w:b/>
+          <w:bCs/>
+        </w:rPr>
+        <w:t>features</w:t>
+      </w:r>
+      <w:proofErr w:type="spellEnd"/>
+      <w:r>
+        <w:rPr>
+          <w:b/>
+          <w:bCs/>
+        </w:rPr>
+        <w:t xml:space="preserve">: Si litt om hva dere slet med, og hva dere er spesielt fornøyde med. </w:t>
+      </w:r>
+    </w:p>
+    <w:p>
+      <w:proofErr w:type="spellStart"/>
+      <w:r>
+        <w:t>Kitti</w:t>
+      </w:r>
+      <w:proofErr w:type="spellEnd"/>
+      <w:r>
+        <w:t xml:space="preserve"> slet med å finne en måte på hvordan han kunne bruke et script for å kunne håndtere alle passordene og dørene i spillet, men bestemte seg til slutt på at vi bare kopierer scriptet og endrer på passordet manuelt. Ellers ganske fornøyd med at scriptene interagerer med Canvas og Buttons for å interagere med kodepanelene.</w:t>
+      </w:r>
+    </w:p>
+    <w:p>
+      <w:r>
+        <w:rPr>
+          <w:b/>
+          <w:bCs/>
+        </w:rPr>
+        <w:t>Murvet</w:t>
+      </w:r>
+      <w:r>
+        <w:t xml:space="preserve">- Jeg slet vel mye på starten, men kom ganske fort inn i det med oppsett og sette ut modeller </w:t>
+      </w:r>
+      <w:proofErr w:type="spellStart"/>
+      <w:r>
+        <w:t>osv</w:t>
+      </w:r>
+      <w:proofErr w:type="spellEnd"/>
+      <w:r>
+        <w:t xml:space="preserve">, men den som var mest utfordrende for min del var </w:t>
+      </w:r>
+      <w:r>
+        <w:t>vel</w:t>
+      </w:r>
+      <w:r>
+        <w:t xml:space="preserve"> å få triggerne til å funke. Jeg fikk gode råd og hjelp av gruppa som hjalp meg til ferdig produktet. Jeg er spesielt fornøyd med </w:t>
+      </w:r>
+      <w:r>
+        <w:t xml:space="preserve">det jeg har lært løpet av prosjektet og det </w:t>
+      </w:r>
+      <w:r>
+        <w:t xml:space="preserve">ferdig produktet </w:t>
+      </w:r>
+      <w:r>
+        <w:t xml:space="preserve">som </w:t>
+      </w:r>
+      <w:r>
+        <w:t>gruppa</w:t>
       </w:r>
       <w:bookmarkStart w:id="0" w:name="_GoBack"/>
       <w:bookmarkEnd w:id="0"/>
+      <w:r>
+        <w:t xml:space="preserve"> har jobba hardt for. </w:t>
+      </w:r>
     </w:p>
     <w:p/>
     <w:p/>
@@ -302,22 +596,59 @@
           <w:b/>
           <w:bCs/>
         </w:rPr>
-        <w:t>4. Kjente bugs: Er det noen feil i programmet som dere kjenner til selv? Nevn de i så fall her. Kildehenvisning – VIKTIG: Om det oppdages at dere har benyttet ferdig materiell som dere ikke opplyser om (ikke nevner her), kan det regnes som juks!</w:t>
-      </w:r>
-    </w:p>
-    <w:p>
-      <w:r>
-        <w:t>Alle modellene som ble brukt i dette prosjektet har blitt laget selv eller hentet fra Kitti’s gamle prosjekter som han har jobbet med før.</w:t>
-      </w:r>
-    </w:p>
-    <w:p>
-      <w:r>
-        <w:t>Ellers har vi brukt Unity Standard Assets sitt FPS-kontroller for å kunne spille spillet, som er tilgjengelig for privat bruk.</w:t>
-      </w:r>
-    </w:p>
-    <w:p>
-      <w:r>
-        <w:t xml:space="preserve">Tutorials som vi har sett på fra bruker: </w:t>
+        <w:t xml:space="preserve">4. Kjente </w:t>
+      </w:r>
+      <w:proofErr w:type="spellStart"/>
+      <w:r>
+        <w:rPr>
+          <w:b/>
+          <w:bCs/>
+        </w:rPr>
+        <w:t>bugs</w:t>
+      </w:r>
+      <w:proofErr w:type="spellEnd"/>
+      <w:r>
+        <w:rPr>
+          <w:b/>
+          <w:bCs/>
+        </w:rPr>
+        <w:t>: Er det noen feil i programmet som dere kjenner til selv? Nevn de i så fall her. Kildehenvisning – VIKTIG: Om det oppdages at dere har benyttet ferdig materiell som dere ikke opplyser om (ikke nevner her), kan det regnes som juks!</w:t>
+      </w:r>
+    </w:p>
+    <w:p>
+      <w:r>
+        <w:t xml:space="preserve">Alle modellene som ble brukt i dette prosjektet har blitt laget selv eller hentet fra </w:t>
+      </w:r>
+      <w:proofErr w:type="spellStart"/>
+      <w:r>
+        <w:t>Kitti’s</w:t>
+      </w:r>
+      <w:proofErr w:type="spellEnd"/>
+      <w:r>
+        <w:t xml:space="preserve"> gamle prosjekter som han har jobbet med før.</w:t>
+      </w:r>
+    </w:p>
+    <w:p>
+      <w:r>
+        <w:t xml:space="preserve">Ellers har vi brukt </w:t>
+      </w:r>
+      <w:proofErr w:type="spellStart"/>
+      <w:r>
+        <w:t>Unity</w:t>
+      </w:r>
+      <w:proofErr w:type="spellEnd"/>
+      <w:r>
+        <w:t xml:space="preserve"> Standard Assets sitt FPS-kontroller for å kunne spille spillet, som er tilgjengelig for privat bruk.</w:t>
+      </w:r>
+    </w:p>
+    <w:p>
+      <w:proofErr w:type="spellStart"/>
+      <w:r>
+        <w:t>Tutorials</w:t>
+      </w:r>
+      <w:proofErr w:type="spellEnd"/>
+      <w:r>
+        <w:t xml:space="preserve"> som vi har sett på fra bruker: </w:t>
       </w:r>
       <w:hyperlink r:id="rId4" w:history="1">
         <w:r>
@@ -463,6 +794,7 @@
     <w:lsdException w:name="HTML Sample" w:semiHidden="1" w:unhideWhenUsed="1"/>
     <w:lsdException w:name="HTML Typewriter" w:semiHidden="1" w:unhideWhenUsed="1"/>
     <w:lsdException w:name="HTML Variable" w:semiHidden="1" w:unhideWhenUsed="1"/>
+    <w:lsdException w:name="Normal Table" w:semiHidden="1" w:unhideWhenUsed="1"/>
     <w:lsdException w:name="annotation subject" w:semiHidden="1" w:unhideWhenUsed="1"/>
     <w:lsdException w:name="No List" w:semiHidden="1" w:unhideWhenUsed="1"/>
     <w:lsdException w:name="Outline List 1" w:semiHidden="1" w:unhideWhenUsed="1"/>
@@ -509,8 +841,10 @@
     <w:lsdException w:name="Table Subtle 2" w:semiHidden="1" w:unhideWhenUsed="1"/>
     <w:lsdException w:name="Table Web 1" w:semiHidden="1" w:unhideWhenUsed="1"/>
     <w:lsdException w:name="Table Web 2" w:semiHidden="1" w:unhideWhenUsed="1"/>
+    <w:lsdException w:name="Table Web 3" w:semiHidden="1" w:unhideWhenUsed="1"/>
     <w:lsdException w:name="Balloon Text" w:semiHidden="1" w:unhideWhenUsed="1"/>
     <w:lsdException w:name="Table Grid" w:uiPriority="39"/>
+    <w:lsdException w:name="Table Theme" w:semiHidden="1" w:unhideWhenUsed="1"/>
     <w:lsdException w:name="Placeholder Text" w:semiHidden="1"/>
     <w:lsdException w:name="No Spacing" w:uiPriority="1" w:qFormat="1"/>
     <w:lsdException w:name="Light Shading" w:uiPriority="60"/>

--- a/Rapport Unity Eksamen.docx
+++ b/Rapport Unity Eksamen.docx
@@ -1,6 +1,6 @@
 
 <file path=word/document.xml><?xml version="1.0" encoding="utf-8"?>
-<w:document xmlns:wpc="http://schemas.microsoft.com/office/word/2010/wordprocessingCanvas" xmlns:cx="http://schemas.microsoft.com/office/drawing/2014/chartex" xmlns:cx1="http://schemas.microsoft.com/office/drawing/2015/9/8/chartex" xmlns:cx2="http://schemas.microsoft.com/office/drawing/2015/10/21/chartex" xmlns:cx3="http://schemas.microsoft.com/office/drawing/2016/5/9/chartex" xmlns:cx4="http://schemas.microsoft.com/office/drawing/2016/5/10/chartex" xmlns:cx5="http://schemas.microsoft.com/office/drawing/2016/5/11/chartex" xmlns:cx6="http://schemas.microsoft.com/office/drawing/2016/5/12/chartex" xmlns:cx7="http://schemas.microsoft.com/office/drawing/2016/5/13/chartex" xmlns:cx8="http://schemas.microsoft.com/office/drawing/2016/5/14/chartex" xmlns:mc="http://schemas.openxmlformats.org/markup-compatibility/2006" xmlns:aink="http://schemas.microsoft.com/office/drawing/2016/ink" xmlns:am3d="http://schemas.microsoft.com/office/drawing/2017/model3d" xmlns:o="urn:schemas-microsoft-com:office:office" xmlns:r="http://schemas.openxmlformats.org/officeDocument/2006/relationships" xmlns:m="http://schemas.openxmlformats.org/officeDocument/2006/math" xmlns:v="urn:schemas-microsoft-com:vml" xmlns:wp14="http://schemas.microsoft.com/office/word/2010/wordprocessingDrawing" xmlns:wp="http://schemas.openxmlformats.org/drawingml/2006/wordprocessingDrawing" xmlns:w10="urn:schemas-microsoft-com:office:word" xmlns:w="http://schemas.openxmlformats.org/wordprocessingml/2006/main" xmlns:w14="http://schemas.microsoft.com/office/word/2010/wordml" xmlns:w15="http://schemas.microsoft.com/office/word/2012/wordml" xmlns:w16cid="http://schemas.microsoft.com/office/word/2016/wordml/cid" xmlns:w16se="http://schemas.microsoft.com/office/word/2015/wordml/symex" xmlns:wpg="http://schemas.microsoft.com/office/word/2010/wordprocessingGroup" xmlns:wpi="http://schemas.microsoft.com/office/word/2010/wordprocessingInk" xmlns:wne="http://schemas.microsoft.com/office/word/2006/wordml" xmlns:wps="http://schemas.microsoft.com/office/word/2010/wordprocessingShape" mc:Ignorable="w14 w15 w16se w16cid wp14">
+<w:document xmlns:wpc="http://schemas.microsoft.com/office/word/2010/wordprocessingCanvas" xmlns:cx="http://schemas.microsoft.com/office/drawing/2014/chartex" xmlns:cx1="http://schemas.microsoft.com/office/drawing/2015/9/8/chartex" xmlns:cx2="http://schemas.microsoft.com/office/drawing/2015/10/21/chartex" xmlns:cx3="http://schemas.microsoft.com/office/drawing/2016/5/9/chartex" xmlns:cx4="http://schemas.microsoft.com/office/drawing/2016/5/10/chartex" xmlns:cx5="http://schemas.microsoft.com/office/drawing/2016/5/11/chartex" xmlns:cx6="http://schemas.microsoft.com/office/drawing/2016/5/12/chartex" xmlns:cx7="http://schemas.microsoft.com/office/drawing/2016/5/13/chartex" xmlns:cx8="http://schemas.microsoft.com/office/drawing/2016/5/14/chartex" xmlns:mc="http://schemas.openxmlformats.org/markup-compatibility/2006" xmlns:aink="http://schemas.microsoft.com/office/drawing/2016/ink" xmlns:am3d="http://schemas.microsoft.com/office/drawing/2017/model3d" xmlns:o="urn:schemas-microsoft-com:office:office" xmlns:r="http://schemas.openxmlformats.org/officeDocument/2006/relationships" xmlns:m="http://schemas.openxmlformats.org/officeDocument/2006/math" xmlns:v="urn:schemas-microsoft-com:vml" xmlns:wp14="http://schemas.microsoft.com/office/word/2010/wordprocessingDrawing" xmlns:wp="http://schemas.openxmlformats.org/drawingml/2006/wordprocessingDrawing" xmlns:w10="urn:schemas-microsoft-com:office:word" xmlns:w="http://schemas.openxmlformats.org/wordprocessingml/2006/main" xmlns:w14="http://schemas.microsoft.com/office/word/2010/wordml" xmlns:w15="http://schemas.microsoft.com/office/word/2012/wordml" xmlns:w16cex="http://schemas.microsoft.com/office/word/2018/wordml/cex" xmlns:w16cid="http://schemas.microsoft.com/office/word/2016/wordml/cid" xmlns:w16="http://schemas.microsoft.com/office/word/2018/wordml" xmlns:w16se="http://schemas.microsoft.com/office/word/2015/wordml/symex" xmlns:wpg="http://schemas.microsoft.com/office/word/2010/wordprocessingGroup" xmlns:wpi="http://schemas.microsoft.com/office/word/2010/wordprocessingInk" xmlns:wne="http://schemas.microsoft.com/office/word/2006/wordml" xmlns:wps="http://schemas.microsoft.com/office/word/2010/wordprocessingShape" mc:Ignorable="w14 w15 w16se w16cid w16 w16cex wp14">
   <w:body>
     <w:p>
       <w:pPr>
@@ -16,23 +16,7 @@
           <w:sz w:val="48"/>
           <w:szCs w:val="48"/>
         </w:rPr>
-        <w:t xml:space="preserve">Rapport </w:t>
-      </w:r>
-      <w:proofErr w:type="spellStart"/>
-      <w:r>
-        <w:rPr>
-          <w:sz w:val="48"/>
-          <w:szCs w:val="48"/>
-        </w:rPr>
-        <w:t>Unity</w:t>
-      </w:r>
-      <w:proofErr w:type="spellEnd"/>
-      <w:r>
-        <w:rPr>
-          <w:sz w:val="48"/>
-          <w:szCs w:val="48"/>
-        </w:rPr>
-        <w:t xml:space="preserve"> Eksamen</w:t>
+        <w:t>Rapport Unity Eksamen</w:t>
       </w:r>
     </w:p>
     <w:p/>
@@ -42,29 +26,8 @@
       </w:r>
     </w:p>
     <w:p>
-      <w:proofErr w:type="spellStart"/>
-      <w:r>
-        <w:t>Kittikorn</w:t>
-      </w:r>
-      <w:proofErr w:type="spellEnd"/>
-      <w:r>
-        <w:t xml:space="preserve"> </w:t>
-      </w:r>
-      <w:proofErr w:type="spellStart"/>
-      <w:r>
-        <w:t>Detnoi</w:t>
-      </w:r>
-      <w:proofErr w:type="spellEnd"/>
-      <w:r>
-        <w:t xml:space="preserve">, Kaja Holte </w:t>
-      </w:r>
-      <w:proofErr w:type="spellStart"/>
-      <w:r>
-        <w:t>Navjord</w:t>
-      </w:r>
-      <w:proofErr w:type="spellEnd"/>
-      <w:r>
-        <w:t>, Knut Heggdal og Murvet Erdogan.</w:t>
+      <w:r>
+        <w:t>Kittikorn Detnoi, Kaja Holte Navjord, Knut Heggdal og Murvet Erdogan.</w:t>
       </w:r>
     </w:p>
     <w:p/>
@@ -106,86 +69,22 @@
     </w:p>
     <w:p>
       <w:r>
-        <w:t xml:space="preserve">Vi begynte å jobbe sammen på en </w:t>
-      </w:r>
-      <w:proofErr w:type="spellStart"/>
-      <w:r>
-        <w:t>Unity</w:t>
-      </w:r>
-      <w:proofErr w:type="spellEnd"/>
-      <w:r>
-        <w:t xml:space="preserve"> fil delt via </w:t>
-      </w:r>
-      <w:proofErr w:type="spellStart"/>
-      <w:r>
-        <w:t>Github</w:t>
-      </w:r>
-      <w:proofErr w:type="spellEnd"/>
-      <w:r>
-        <w:t xml:space="preserve">, og snakket sammen via Discord. </w:t>
-      </w:r>
-    </w:p>
-    <w:p>
-      <w:r>
-        <w:t xml:space="preserve">Vi satt alle og jobbet på samme scene, men i hvert vårt hjørne (rom). Dette viste seg å ikke være det smarteste valget, og med en feil </w:t>
-      </w:r>
-      <w:proofErr w:type="spellStart"/>
-      <w:r>
-        <w:t>merge</w:t>
-      </w:r>
-      <w:proofErr w:type="spellEnd"/>
-      <w:r>
-        <w:t xml:space="preserve"> via </w:t>
-      </w:r>
-      <w:proofErr w:type="spellStart"/>
-      <w:r>
-        <w:t>Git</w:t>
-      </w:r>
-      <w:proofErr w:type="spellEnd"/>
-      <w:r>
-        <w:t xml:space="preserve"> forsvant alt. Vi hadde en litt gammel </w:t>
-      </w:r>
-      <w:proofErr w:type="spellStart"/>
-      <w:r>
-        <w:t>backup</w:t>
-      </w:r>
-      <w:proofErr w:type="spellEnd"/>
-      <w:r>
-        <w:t xml:space="preserve">, og prøvde på nytt. Vi hadde kommet langt med dette prosjektet da det gikk galt, og vi bygget rommene våre opp 3-4 ganger før vi ga opp på det første prosjektet. </w:t>
-      </w:r>
-    </w:p>
-    <w:p>
-      <w:r>
-        <w:t xml:space="preserve">Så vi valgte å begynne på et helt nytt prosjekt, da var det andre problemer som kom. Vi var opprinnelig 5 personer på gruppen, men da siste man ikke hadde gjort noe og sluttet å svare oss, valgte vi å fortsette uten han/hun. Dette gjorde at vi fikk litt mer å gjøre, men delegerte det fint og alt så ut til å gå bra med den nye filen. Da vi nesten var helt ferdige, skjedde det derimot igjen en feil </w:t>
-      </w:r>
-      <w:proofErr w:type="spellStart"/>
-      <w:r>
-        <w:t>merge</w:t>
-      </w:r>
-      <w:proofErr w:type="spellEnd"/>
-      <w:r>
-        <w:t>. Dette gikk heldigvis kun ut over en av scenene, og den måtte bygges helt på nytt.</w:t>
-      </w:r>
-    </w:p>
-    <w:p>
-      <w:r>
-        <w:t xml:space="preserve">Scenen ble laget på nytt og siste finish ble satt i gang. Noe vi har lært av denne prosessen er at </w:t>
-      </w:r>
-      <w:proofErr w:type="spellStart"/>
-      <w:r>
-        <w:t>Git</w:t>
-      </w:r>
-      <w:proofErr w:type="spellEnd"/>
-      <w:r>
-        <w:t xml:space="preserve"> kanskje ikke er den beste måten å dele kode når det kommer til </w:t>
-      </w:r>
-      <w:proofErr w:type="spellStart"/>
-      <w:r>
-        <w:t>Unity</w:t>
-      </w:r>
-      <w:proofErr w:type="spellEnd"/>
-      <w:r>
-        <w:t xml:space="preserve"> og at man ikke burde sitte på samme scene samtidig. </w:t>
+        <w:t xml:space="preserve">Vi begynte å jobbe sammen på en Unity fil delt via Github, og snakket sammen via Discord. </w:t>
+      </w:r>
+    </w:p>
+    <w:p>
+      <w:r>
+        <w:t xml:space="preserve">Vi satt alle og jobbet på samme scene, men i hvert vårt hjørne (rom). Dette viste seg å ikke være det smarteste valget, og med en feil merge via Git forsvant alt. Vi hadde en litt gammel backup, og prøvde på nytt. Vi hadde kommet langt med dette prosjektet da det gikk galt, og vi bygget rommene våre opp 3-4 ganger før vi ga opp på det første prosjektet. </w:t>
+      </w:r>
+    </w:p>
+    <w:p>
+      <w:r>
+        <w:t>Så vi valgte å begynne på et helt nytt prosjekt, da var det andre problemer som kom. Vi var opprinnelig 5 personer på gruppen, men da siste man ikke hadde gjort noe og sluttet å svare oss, valgte vi å fortsette uten han/hun. Dette gjorde at vi fikk litt mer å gjøre, men delegerte det fint og alt så ut til å gå bra med den nye filen. Da vi nesten var helt ferdige, skjedde det derimot igjen en feil merge. Dette gikk heldigvis kun ut over en av scenene, og den måtte bygges helt på nytt.</w:t>
+      </w:r>
+    </w:p>
+    <w:p>
+      <w:r>
+        <w:t xml:space="preserve">Scenen ble laget på nytt og siste finish ble satt i gang. Noe vi har lært av denne prosessen er at Git kanskje ikke er den beste måten å dele kode når det kommer til Unity og at man ikke burde sitte på samme scene samtidig. </w:t>
       </w:r>
     </w:p>
     <w:p/>
@@ -214,16 +113,11 @@
           </w:tcPr>
           <w:p>
             <w:r>
-              <w:t xml:space="preserve">Kaja Holte </w:t>
-            </w:r>
-            <w:proofErr w:type="spellStart"/>
-            <w:r>
-              <w:t>Navjord</w:t>
+              <w:t>Kaja Holte Navjord</w:t>
             </w:r>
             <w:r>
               <w:t>’s</w:t>
             </w:r>
-            <w:proofErr w:type="spellEnd"/>
             <w:r>
               <w:t xml:space="preserve"> scener:</w:t>
             </w:r>
@@ -253,15 +147,7 @@
           </w:tcPr>
           <w:p>
             <w:r>
-              <w:t xml:space="preserve">Knut </w:t>
-            </w:r>
-            <w:proofErr w:type="spellStart"/>
-            <w:r>
-              <w:t>Heggdal’s</w:t>
-            </w:r>
-            <w:proofErr w:type="spellEnd"/>
-            <w:r>
-              <w:t xml:space="preserve"> scener:</w:t>
+              <w:t>Knut Heggdal’s scener:</w:t>
             </w:r>
           </w:p>
         </w:tc>
@@ -285,21 +171,8 @@
             <w:tcW w:w="4515" w:type="dxa"/>
           </w:tcPr>
           <w:p>
-            <w:proofErr w:type="spellStart"/>
             <w:r>
-              <w:t>Kittikorn</w:t>
-            </w:r>
-            <w:proofErr w:type="spellEnd"/>
-            <w:r>
-              <w:t xml:space="preserve"> </w:t>
-            </w:r>
-            <w:proofErr w:type="spellStart"/>
-            <w:r>
-              <w:t>Detnoi’s</w:t>
-            </w:r>
-            <w:proofErr w:type="spellEnd"/>
-            <w:r>
-              <w:t xml:space="preserve"> scener:</w:t>
+              <w:t>Kittikorn Detnoi’s scener:</w:t>
             </w:r>
           </w:p>
         </w:tc>
@@ -327,15 +200,7 @@
           </w:tcPr>
           <w:p>
             <w:r>
-              <w:t xml:space="preserve">Murvet </w:t>
-            </w:r>
-            <w:proofErr w:type="spellStart"/>
-            <w:r>
-              <w:t>Erdogan’s</w:t>
-            </w:r>
-            <w:proofErr w:type="spellEnd"/>
-            <w:r>
-              <w:t xml:space="preserve"> scener: </w:t>
+              <w:t xml:space="preserve">Murvet Erdogan’s scener: </w:t>
             </w:r>
           </w:p>
         </w:tc>
@@ -373,282 +238,113 @@
           <w:bCs/>
         </w:rPr>
         <w:lastRenderedPageBreak/>
-        <w:t xml:space="preserve"> 2. </w:t>
-      </w:r>
-      <w:proofErr w:type="spellStart"/>
-      <w:r>
+        <w:t xml:space="preserve"> 2. Features fra pensum: En kort liste med hvilke Unity elementer dere har med.</w:t>
+      </w:r>
+    </w:p>
+    <w:p>
+      <w:pPr>
+        <w:rPr>
+          <w:lang w:val="en-US"/>
+        </w:rPr>
+      </w:pPr>
+      <w:r>
+        <w:rPr>
+          <w:lang w:val="en-US"/>
+        </w:rPr>
+        <w:t>1. OnTriggerEnter / Exit</w:t>
+      </w:r>
+    </w:p>
+    <w:p>
+      <w:r>
+        <w:rPr>
+          <w:lang w:val="en-US"/>
+        </w:rPr>
+        <w:t>2.Collision for Trigger Eventer</w:t>
+      </w:r>
+      <w:r>
+        <w:rPr>
+          <w:lang w:val="en-US"/>
+        </w:rPr>
+        <w:br/>
+        <w:t xml:space="preserve">3. </w:t>
+      </w:r>
+      <w:r>
+        <w:t>Application.quit &amp; ScreenResolution</w:t>
+      </w:r>
+    </w:p>
+    <w:p>
+      <w:r>
+        <w:t>4.Canvas &amp; Panel med buttons for de forskjellige skjermene (kodepanel, pause og setttings meny)</w:t>
+      </w:r>
+    </w:p>
+    <w:p>
+      <w:r>
+        <w:t xml:space="preserve">5. Unity Standard Assets for å bruke FPS kontrolleren </w:t>
+      </w:r>
+    </w:p>
+    <w:p/>
+    <w:p>
+      <w:pPr>
         <w:rPr>
           <w:b/>
           <w:bCs/>
         </w:rPr>
-        <w:t>Features</w:t>
-      </w:r>
-      <w:proofErr w:type="spellEnd"/>
+      </w:pPr>
       <w:r>
         <w:rPr>
           <w:b/>
           <w:bCs/>
         </w:rPr>
-        <w:t xml:space="preserve"> fra pensum: En kort liste med hvilke </w:t>
-      </w:r>
-      <w:proofErr w:type="spellStart"/>
+        <w:t xml:space="preserve">3. Spesielle utfordringer &amp; fancy features: Si litt om hva dere slet med, og hva dere er spesielt fornøyde med. </w:t>
+      </w:r>
+    </w:p>
+    <w:p>
+      <w:r>
+        <w:t>Kitti slet med å finne en måte på hvordan han kunne bruke et script for å kunne håndtere alle passordene og dørene i spillet, men bestemte seg til slutt på at vi bare kopierer scriptet og endrer på passordet manuelt. Ellers ganske fornøyd med at scriptene interagerer med Canvas og Buttons for å interagere med kodepanelene.</w:t>
+      </w:r>
+    </w:p>
+    <w:p>
       <w:r>
         <w:rPr>
           <w:b/>
           <w:bCs/>
         </w:rPr>
-        <w:t>Unity</w:t>
-      </w:r>
-      <w:proofErr w:type="spellEnd"/>
-      <w:r>
+        <w:t>Murvet</w:t>
+      </w:r>
+      <w:r>
+        <w:t xml:space="preserve">- Jeg slet vel mye på starten, men kom ganske fort inn i det med oppsett og sette ut modeller osv, men den som var mest utfordrende for min del var vel å få triggerne til å funke. Jeg fikk gode råd og hjelp av gruppa som hjalp meg til ferdig produkt. Jeg er spesielt fornøyd med det jeg har lært løpet av prosjektet og det ferdig produktet som gruppa har jobba hardt for. </w:t>
+      </w:r>
+    </w:p>
+    <w:p/>
+    <w:p/>
+    <w:p>
+      <w:pPr>
         <w:rPr>
           <w:b/>
           <w:bCs/>
         </w:rPr>
-        <w:t xml:space="preserve"> elementer dere har med.</w:t>
-      </w:r>
-    </w:p>
-    <w:p>
-      <w:pPr>
-        <w:rPr>
-          <w:lang w:val="en-US"/>
-        </w:rPr>
       </w:pPr>
       <w:r>
-        <w:rPr>
-          <w:lang w:val="en-US"/>
-        </w:rPr>
-        <w:t xml:space="preserve">1. </w:t>
-      </w:r>
-      <w:proofErr w:type="spellStart"/>
-      <w:r>
-        <w:rPr>
-          <w:lang w:val="en-US"/>
-        </w:rPr>
-        <w:t>OnTriggerEnter</w:t>
-      </w:r>
-      <w:proofErr w:type="spellEnd"/>
-      <w:r>
-        <w:rPr>
-          <w:lang w:val="en-US"/>
-        </w:rPr>
-        <w:t xml:space="preserve"> / Exit</w:t>
-      </w:r>
-    </w:p>
-    <w:p>
-      <w:r>
-        <w:rPr>
-          <w:lang w:val="en-US"/>
-        </w:rPr>
-        <w:t>2.Collision for Trigger Eventer</w:t>
-      </w:r>
-      <w:r>
-        <w:rPr>
-          <w:lang w:val="en-US"/>
-        </w:rPr>
-        <w:br/>
-        <w:t xml:space="preserve">3. </w:t>
-      </w:r>
-      <w:proofErr w:type="spellStart"/>
-      <w:r>
-        <w:t>Application.quit</w:t>
-      </w:r>
-      <w:proofErr w:type="spellEnd"/>
-      <w:r>
-        <w:t xml:space="preserve"> &amp; </w:t>
-      </w:r>
-      <w:proofErr w:type="spellStart"/>
-      <w:r>
-        <w:t>ScreenResolution</w:t>
-      </w:r>
-      <w:proofErr w:type="spellEnd"/>
-    </w:p>
-    <w:p>
-      <w:r>
-        <w:t xml:space="preserve">4.Canvas &amp; Panel med </w:t>
-      </w:r>
-      <w:proofErr w:type="spellStart"/>
-      <w:r>
-        <w:t>buttons</w:t>
-      </w:r>
-      <w:proofErr w:type="spellEnd"/>
-      <w:r>
-        <w:t xml:space="preserve"> for de forskjellige skjermene (kodepanel, pause og </w:t>
-      </w:r>
-      <w:proofErr w:type="spellStart"/>
-      <w:r>
-        <w:t>setttings</w:t>
-      </w:r>
-      <w:proofErr w:type="spellEnd"/>
-      <w:r>
-        <w:t xml:space="preserve"> meny)</w:t>
-      </w:r>
-    </w:p>
-    <w:p>
-      <w:r>
-        <w:t xml:space="preserve">5. </w:t>
-      </w:r>
-      <w:proofErr w:type="spellStart"/>
-      <w:r>
-        <w:t>Unity</w:t>
-      </w:r>
-      <w:proofErr w:type="spellEnd"/>
-      <w:r>
-        <w:t xml:space="preserve"> Standard Assets for å bruke FPS kontrolleren </w:t>
-      </w:r>
-    </w:p>
-    <w:p/>
-    <w:p>
-      <w:pPr>
         <w:rPr>
           <w:b/>
           <w:bCs/>
         </w:rPr>
-      </w:pPr>
-      <w:r>
-        <w:rPr>
-          <w:b/>
-          <w:bCs/>
-        </w:rPr>
-        <w:t xml:space="preserve">3. Spesielle utfordringer &amp; fancy </w:t>
-      </w:r>
-      <w:proofErr w:type="spellStart"/>
-      <w:r>
-        <w:rPr>
-          <w:b/>
-          <w:bCs/>
-        </w:rPr>
-        <w:t>features</w:t>
-      </w:r>
-      <w:proofErr w:type="spellEnd"/>
-      <w:r>
-        <w:rPr>
-          <w:b/>
-          <w:bCs/>
-        </w:rPr>
-        <w:t xml:space="preserve">: Si litt om hva dere slet med, og hva dere er spesielt fornøyde med. </w:t>
-      </w:r>
-    </w:p>
-    <w:p>
-      <w:proofErr w:type="spellStart"/>
-      <w:r>
-        <w:t>Kitti</w:t>
-      </w:r>
-      <w:proofErr w:type="spellEnd"/>
-      <w:r>
-        <w:t xml:space="preserve"> slet med å finne en måte på hvordan han kunne bruke et script for å kunne håndtere alle passordene og dørene i spillet, men bestemte seg til slutt på at vi bare kopierer scriptet og endrer på passordet manuelt. Ellers ganske fornøyd med at scriptene interagerer med Canvas og Buttons for å interagere med kodepanelene.</w:t>
-      </w:r>
-    </w:p>
-    <w:p>
-      <w:r>
-        <w:rPr>
-          <w:b/>
-          <w:bCs/>
-        </w:rPr>
-        <w:t>Murvet</w:t>
-      </w:r>
-      <w:r>
-        <w:t xml:space="preserve">- Jeg slet vel mye på starten, men kom ganske fort inn i det med oppsett og sette ut modeller </w:t>
-      </w:r>
-      <w:proofErr w:type="spellStart"/>
-      <w:r>
-        <w:t>osv</w:t>
-      </w:r>
-      <w:proofErr w:type="spellEnd"/>
-      <w:r>
-        <w:t xml:space="preserve">, men den som var mest utfordrende for min del var </w:t>
-      </w:r>
-      <w:r>
-        <w:t>vel</w:t>
-      </w:r>
-      <w:r>
-        <w:t xml:space="preserve"> å få triggerne til å funke. Jeg fikk gode råd og hjelp av gruppa som hjalp meg til ferdig produktet. Jeg er spesielt fornøyd med </w:t>
-      </w:r>
-      <w:r>
-        <w:t xml:space="preserve">det jeg har lært løpet av prosjektet og det </w:t>
-      </w:r>
-      <w:r>
-        <w:t xml:space="preserve">ferdig produktet </w:t>
-      </w:r>
-      <w:r>
-        <w:t xml:space="preserve">som </w:t>
-      </w:r>
-      <w:r>
-        <w:t>gruppa</w:t>
-      </w:r>
-      <w:bookmarkStart w:id="0" w:name="_GoBack"/>
-      <w:bookmarkEnd w:id="0"/>
-      <w:r>
-        <w:t xml:space="preserve"> har jobba hardt for. </w:t>
-      </w:r>
-    </w:p>
-    <w:p/>
-    <w:p/>
-    <w:p>
-      <w:pPr>
-        <w:rPr>
-          <w:b/>
-          <w:bCs/>
-        </w:rPr>
-      </w:pPr>
-      <w:r>
-        <w:rPr>
-          <w:b/>
-          <w:bCs/>
-        </w:rPr>
-        <w:t xml:space="preserve">4. Kjente </w:t>
-      </w:r>
-      <w:proofErr w:type="spellStart"/>
-      <w:r>
-        <w:rPr>
-          <w:b/>
-          <w:bCs/>
-        </w:rPr>
-        <w:t>bugs</w:t>
-      </w:r>
-      <w:proofErr w:type="spellEnd"/>
-      <w:r>
-        <w:rPr>
-          <w:b/>
-          <w:bCs/>
-        </w:rPr>
-        <w:t>: Er det noen feil i programmet som dere kjenner til selv? Nevn de i så fall her. Kildehenvisning – VIKTIG: Om det oppdages at dere har benyttet ferdig materiell som dere ikke opplyser om (ikke nevner her), kan det regnes som juks!</w:t>
-      </w:r>
-    </w:p>
-    <w:p>
-      <w:r>
-        <w:t xml:space="preserve">Alle modellene som ble brukt i dette prosjektet har blitt laget selv eller hentet fra </w:t>
-      </w:r>
-      <w:proofErr w:type="spellStart"/>
-      <w:r>
-        <w:t>Kitti’s</w:t>
-      </w:r>
-      <w:proofErr w:type="spellEnd"/>
-      <w:r>
-        <w:t xml:space="preserve"> gamle prosjekter som han har jobbet med før.</w:t>
-      </w:r>
-    </w:p>
-    <w:p>
-      <w:r>
-        <w:t xml:space="preserve">Ellers har vi brukt </w:t>
-      </w:r>
-      <w:proofErr w:type="spellStart"/>
-      <w:r>
-        <w:t>Unity</w:t>
-      </w:r>
-      <w:proofErr w:type="spellEnd"/>
-      <w:r>
-        <w:t xml:space="preserve"> Standard Assets sitt FPS-kontroller for å kunne spille spillet, som er tilgjengelig for privat bruk.</w:t>
-      </w:r>
-    </w:p>
-    <w:p>
-      <w:proofErr w:type="spellStart"/>
-      <w:r>
-        <w:t>Tutorials</w:t>
-      </w:r>
-      <w:proofErr w:type="spellEnd"/>
-      <w:r>
-        <w:t xml:space="preserve"> som vi har sett på fra bruker: </w:t>
+        <w:t>4. Kjente bugs: Er det noen feil i programmet som dere kjenner til selv? Nevn de i så fall her. Kildehenvisning – VIKTIG: Om det oppdages at dere har benyttet ferdig materiell som dere ikke opplyser om (ikke nevner her), kan det regnes som juks!</w:t>
+      </w:r>
+    </w:p>
+    <w:p>
+      <w:r>
+        <w:t>Alle modellene som ble brukt i dette prosjektet har blitt laget selv eller hentet fra Kitti’s gamle prosjekter som han har jobbet med før.</w:t>
+      </w:r>
+    </w:p>
+    <w:p>
+      <w:r>
+        <w:t>Ellers har vi brukt Unity Standard Assets sitt FPS-kontroller for å kunne spille spillet, som er tilgjengelig for privat bruk.</w:t>
+      </w:r>
+    </w:p>
+    <w:p>
+      <w:r>
+        <w:t xml:space="preserve">Tutorials som vi har sett på fra bruker: </w:t>
       </w:r>
       <w:hyperlink r:id="rId4" w:history="1">
         <w:r>
@@ -672,7 +368,7 @@
 </file>
 
 <file path=word/styles.xml><?xml version="1.0" encoding="utf-8"?>
-<w:styles xmlns:mc="http://schemas.openxmlformats.org/markup-compatibility/2006" xmlns:r="http://schemas.openxmlformats.org/officeDocument/2006/relationships" xmlns:w="http://schemas.openxmlformats.org/wordprocessingml/2006/main" xmlns:w14="http://schemas.microsoft.com/office/word/2010/wordml" xmlns:w15="http://schemas.microsoft.com/office/word/2012/wordml" xmlns:w16cid="http://schemas.microsoft.com/office/word/2016/wordml/cid" xmlns:w16se="http://schemas.microsoft.com/office/word/2015/wordml/symex" mc:Ignorable="w14 w15 w16se w16cid">
+<w:styles xmlns:mc="http://schemas.openxmlformats.org/markup-compatibility/2006" xmlns:r="http://schemas.openxmlformats.org/officeDocument/2006/relationships" xmlns:w="http://schemas.openxmlformats.org/wordprocessingml/2006/main" xmlns:w14="http://schemas.microsoft.com/office/word/2010/wordml" xmlns:w15="http://schemas.microsoft.com/office/word/2012/wordml" xmlns:w16cex="http://schemas.microsoft.com/office/word/2018/wordml/cex" xmlns:w16cid="http://schemas.microsoft.com/office/word/2016/wordml/cid" xmlns:w16="http://schemas.microsoft.com/office/word/2018/wordml" xmlns:w16se="http://schemas.microsoft.com/office/word/2015/wordml/symex" mc:Ignorable="w14 w15 w16se w16cid w16 w16cex">
   <w:docDefaults>
     <w:rPrDefault>
       <w:rPr>
@@ -688,7 +384,7 @@
       </w:pPr>
     </w:pPrDefault>
   </w:docDefaults>
-  <w:latentStyles w:defLockedState="0" w:defUIPriority="99" w:defSemiHidden="0" w:defUnhideWhenUsed="0" w:defQFormat="0" w:count="377">
+  <w:latentStyles w:defLockedState="0" w:defUIPriority="99" w:defSemiHidden="0" w:defUnhideWhenUsed="0" w:defQFormat="0" w:count="376">
     <w:lsdException w:name="Normal" w:uiPriority="0" w:qFormat="1"/>
     <w:lsdException w:name="heading 1" w:uiPriority="9" w:qFormat="1"/>
     <w:lsdException w:name="heading 2" w:semiHidden="1" w:uiPriority="9" w:unhideWhenUsed="1" w:qFormat="1"/>
@@ -1065,7 +761,6 @@
     <w:lsdException w:name="Hashtag" w:semiHidden="1" w:unhideWhenUsed="1"/>
     <w:lsdException w:name="Unresolved Mention" w:semiHidden="1" w:unhideWhenUsed="1"/>
     <w:lsdException w:name="Smart Link" w:semiHidden="1" w:unhideWhenUsed="1"/>
-    <w:lsdException w:name="Smart Link Error" w:semiHidden="1" w:unhideWhenUsed="1"/>
   </w:latentStyles>
   <w:style w:type="paragraph" w:default="1" w:styleId="Normal">
     <w:name w:val="Normal"/>

--- a/Rapport Unity Eksamen.docx
+++ b/Rapport Unity Eksamen.docx
@@ -16,7 +16,23 @@
           <w:sz w:val="48"/>
           <w:szCs w:val="48"/>
         </w:rPr>
-        <w:t>Rapport Unity Eksamen</w:t>
+        <w:t xml:space="preserve">Rapport </w:t>
+      </w:r>
+      <w:proofErr w:type="spellStart"/>
+      <w:r>
+        <w:rPr>
+          <w:sz w:val="48"/>
+          <w:szCs w:val="48"/>
+        </w:rPr>
+        <w:t>Unity</w:t>
+      </w:r>
+      <w:proofErr w:type="spellEnd"/>
+      <w:r>
+        <w:rPr>
+          <w:sz w:val="48"/>
+          <w:szCs w:val="48"/>
+        </w:rPr>
+        <w:t xml:space="preserve"> Eksamen</w:t>
       </w:r>
     </w:p>
     <w:p/>
@@ -26,8 +42,21 @@
       </w:r>
     </w:p>
     <w:p>
-      <w:r>
-        <w:t>Kittikorn Detnoi, Kaja Holte Navjord, Knut Heggdal og Murvet Erdogan.</w:t>
+      <w:proofErr w:type="spellStart"/>
+      <w:r>
+        <w:t>Kittikorn</w:t>
+      </w:r>
+      <w:proofErr w:type="spellEnd"/>
+      <w:r>
+        <w:t xml:space="preserve"> </w:t>
+      </w:r>
+      <w:proofErr w:type="spellStart"/>
+      <w:r>
+        <w:t>Detnoi</w:t>
+      </w:r>
+      <w:proofErr w:type="spellEnd"/>
+      <w:r>
+        <w:t>, Kaja Holte Navjord, Knut Heggdal og Murvet Erdogan.</w:t>
       </w:r>
     </w:p>
     <w:p/>
@@ -69,22 +98,86 @@
     </w:p>
     <w:p>
       <w:r>
-        <w:t xml:space="preserve">Vi begynte å jobbe sammen på en Unity fil delt via Github, og snakket sammen via Discord. </w:t>
-      </w:r>
-    </w:p>
-    <w:p>
-      <w:r>
-        <w:t xml:space="preserve">Vi satt alle og jobbet på samme scene, men i hvert vårt hjørne (rom). Dette viste seg å ikke være det smarteste valget, og med en feil merge via Git forsvant alt. Vi hadde en litt gammel backup, og prøvde på nytt. Vi hadde kommet langt med dette prosjektet da det gikk galt, og vi bygget rommene våre opp 3-4 ganger før vi ga opp på det første prosjektet. </w:t>
-      </w:r>
-    </w:p>
-    <w:p>
-      <w:r>
-        <w:t>Så vi valgte å begynne på et helt nytt prosjekt, da var det andre problemer som kom. Vi var opprinnelig 5 personer på gruppen, men da siste man ikke hadde gjort noe og sluttet å svare oss, valgte vi å fortsette uten han/hun. Dette gjorde at vi fikk litt mer å gjøre, men delegerte det fint og alt så ut til å gå bra med den nye filen. Da vi nesten var helt ferdige, skjedde det derimot igjen en feil merge. Dette gikk heldigvis kun ut over en av scenene, og den måtte bygges helt på nytt.</w:t>
-      </w:r>
-    </w:p>
-    <w:p>
-      <w:r>
-        <w:t xml:space="preserve">Scenen ble laget på nytt og siste finish ble satt i gang. Noe vi har lært av denne prosessen er at Git kanskje ikke er den beste måten å dele kode når det kommer til Unity og at man ikke burde sitte på samme scene samtidig. </w:t>
+        <w:t xml:space="preserve">Vi begynte å jobbe sammen på en </w:t>
+      </w:r>
+      <w:proofErr w:type="spellStart"/>
+      <w:r>
+        <w:t>Unity</w:t>
+      </w:r>
+      <w:proofErr w:type="spellEnd"/>
+      <w:r>
+        <w:t xml:space="preserve"> fil delt via </w:t>
+      </w:r>
+      <w:proofErr w:type="spellStart"/>
+      <w:r>
+        <w:t>Github</w:t>
+      </w:r>
+      <w:proofErr w:type="spellEnd"/>
+      <w:r>
+        <w:t xml:space="preserve">, og snakket sammen via Discord. </w:t>
+      </w:r>
+    </w:p>
+    <w:p>
+      <w:r>
+        <w:t xml:space="preserve">Vi satt alle og jobbet på samme scene, men i hvert vårt hjørne (rom). Dette viste seg å ikke være det smarteste valget, og med en feil </w:t>
+      </w:r>
+      <w:proofErr w:type="spellStart"/>
+      <w:r>
+        <w:t>merge</w:t>
+      </w:r>
+      <w:proofErr w:type="spellEnd"/>
+      <w:r>
+        <w:t xml:space="preserve"> via </w:t>
+      </w:r>
+      <w:proofErr w:type="spellStart"/>
+      <w:r>
+        <w:t>Git</w:t>
+      </w:r>
+      <w:proofErr w:type="spellEnd"/>
+      <w:r>
+        <w:t xml:space="preserve"> forsvant alt. Vi hadde en litt gammel </w:t>
+      </w:r>
+      <w:proofErr w:type="spellStart"/>
+      <w:r>
+        <w:t>backup</w:t>
+      </w:r>
+      <w:proofErr w:type="spellEnd"/>
+      <w:r>
+        <w:t xml:space="preserve">, og prøvde på nytt. Vi hadde kommet langt med dette prosjektet da det gikk galt, og vi bygget rommene våre opp 3-4 ganger før vi ga opp på det første prosjektet. </w:t>
+      </w:r>
+    </w:p>
+    <w:p>
+      <w:r>
+        <w:t xml:space="preserve">Så vi valgte å begynne på et helt nytt prosjekt, da var det andre problemer som kom. Vi var opprinnelig 5 personer på gruppen, men da siste man ikke hadde gjort noe og sluttet å svare oss, valgte vi å fortsette uten han/hun. Dette gjorde at vi fikk litt mer å gjøre, men delegerte det fint og alt så ut til å gå bra med den nye filen. Da vi nesten var helt ferdige, skjedde det derimot igjen en feil </w:t>
+      </w:r>
+      <w:proofErr w:type="spellStart"/>
+      <w:r>
+        <w:t>merge</w:t>
+      </w:r>
+      <w:proofErr w:type="spellEnd"/>
+      <w:r>
+        <w:t>. Dette gikk heldigvis kun ut over en av scenene, og den måtte bygges helt på nytt.</w:t>
+      </w:r>
+    </w:p>
+    <w:p>
+      <w:r>
+        <w:t xml:space="preserve">Scenen ble laget på nytt og siste finish ble satt i gang. Noe vi har lært av denne prosessen er at </w:t>
+      </w:r>
+      <w:proofErr w:type="spellStart"/>
+      <w:r>
+        <w:t>Git</w:t>
+      </w:r>
+      <w:proofErr w:type="spellEnd"/>
+      <w:r>
+        <w:t xml:space="preserve"> kanskje ikke er den beste måten å dele kode når det kommer til </w:t>
+      </w:r>
+      <w:proofErr w:type="spellStart"/>
+      <w:r>
+        <w:t>Unity</w:t>
+      </w:r>
+      <w:proofErr w:type="spellEnd"/>
+      <w:r>
+        <w:t xml:space="preserve"> og at man ikke burde sitte på samme scene samtidig. </w:t>
       </w:r>
     </w:p>
     <w:p/>
@@ -113,11 +206,16 @@
           </w:tcPr>
           <w:p>
             <w:r>
-              <w:t>Kaja Holte Navjord</w:t>
+              <w:t xml:space="preserve">Kaja Holte </w:t>
+            </w:r>
+            <w:proofErr w:type="spellStart"/>
+            <w:r>
+              <w:t>Navjord</w:t>
             </w:r>
             <w:r>
               <w:t>’s</w:t>
             </w:r>
+            <w:proofErr w:type="spellEnd"/>
             <w:r>
               <w:t xml:space="preserve"> scener:</w:t>
             </w:r>
@@ -147,7 +245,15 @@
           </w:tcPr>
           <w:p>
             <w:r>
-              <w:t>Knut Heggdal’s scener:</w:t>
+              <w:t xml:space="preserve">Knut </w:t>
+            </w:r>
+            <w:proofErr w:type="spellStart"/>
+            <w:r>
+              <w:t>Heggdal’s</w:t>
+            </w:r>
+            <w:proofErr w:type="spellEnd"/>
+            <w:r>
+              <w:t xml:space="preserve"> scener:</w:t>
             </w:r>
           </w:p>
         </w:tc>
@@ -171,8 +277,21 @@
             <w:tcW w:w="4515" w:type="dxa"/>
           </w:tcPr>
           <w:p>
-            <w:r>
-              <w:t>Kittikorn Detnoi’s scener:</w:t>
+            <w:proofErr w:type="spellStart"/>
+            <w:r>
+              <w:t>Kittikorn</w:t>
+            </w:r>
+            <w:proofErr w:type="spellEnd"/>
+            <w:r>
+              <w:t xml:space="preserve"> </w:t>
+            </w:r>
+            <w:proofErr w:type="spellStart"/>
+            <w:r>
+              <w:t>Detnoi’s</w:t>
+            </w:r>
+            <w:proofErr w:type="spellEnd"/>
+            <w:r>
+              <w:t xml:space="preserve"> scener:</w:t>
             </w:r>
           </w:p>
         </w:tc>
@@ -199,8 +318,21 @@
             <w:tcW w:w="4515" w:type="dxa"/>
           </w:tcPr>
           <w:p>
-            <w:r>
-              <w:t xml:space="preserve">Murvet Erdogan’s scener: </w:t>
+            <w:proofErr w:type="spellStart"/>
+            <w:r>
+              <w:t>Murvet</w:t>
+            </w:r>
+            <w:proofErr w:type="spellEnd"/>
+            <w:r>
+              <w:t xml:space="preserve"> </w:t>
+            </w:r>
+            <w:proofErr w:type="spellStart"/>
+            <w:r>
+              <w:t>Erdogan’s</w:t>
+            </w:r>
+            <w:proofErr w:type="spellEnd"/>
+            <w:r>
+              <w:t xml:space="preserve"> scener: </w:t>
             </w:r>
           </w:p>
         </w:tc>
@@ -238,7 +370,39 @@
           <w:bCs/>
         </w:rPr>
         <w:lastRenderedPageBreak/>
-        <w:t xml:space="preserve"> 2. Features fra pensum: En kort liste med hvilke Unity elementer dere har med.</w:t>
+        <w:t xml:space="preserve"> 2. </w:t>
+      </w:r>
+      <w:proofErr w:type="spellStart"/>
+      <w:r>
+        <w:rPr>
+          <w:b/>
+          <w:bCs/>
+        </w:rPr>
+        <w:t>Features</w:t>
+      </w:r>
+      <w:proofErr w:type="spellEnd"/>
+      <w:r>
+        <w:rPr>
+          <w:b/>
+          <w:bCs/>
+        </w:rPr>
+        <w:t xml:space="preserve"> fra pensum: En kort liste med hvilke </w:t>
+      </w:r>
+      <w:proofErr w:type="spellStart"/>
+      <w:r>
+        <w:rPr>
+          <w:b/>
+          <w:bCs/>
+        </w:rPr>
+        <w:t>Unity</w:t>
+      </w:r>
+      <w:proofErr w:type="spellEnd"/>
+      <w:r>
+        <w:rPr>
+          <w:b/>
+          <w:bCs/>
+        </w:rPr>
+        <w:t xml:space="preserve"> elementer dere har med.</w:t>
       </w:r>
     </w:p>
     <w:p>
@@ -251,7 +415,21 @@
         <w:rPr>
           <w:lang w:val="en-US"/>
         </w:rPr>
-        <w:t>1. OnTriggerEnter / Exit</w:t>
+        <w:t xml:space="preserve">1. </w:t>
+      </w:r>
+      <w:proofErr w:type="spellStart"/>
+      <w:r>
+        <w:rPr>
+          <w:lang w:val="en-US"/>
+        </w:rPr>
+        <w:t>OnTriggerEnter</w:t>
+      </w:r>
+      <w:proofErr w:type="spellEnd"/>
+      <w:r>
+        <w:rPr>
+          <w:lang w:val="en-US"/>
+        </w:rPr>
+        <w:t xml:space="preserve"> / Exit</w:t>
       </w:r>
     </w:p>
     <w:p>
@@ -268,18 +446,52 @@
         <w:br/>
         <w:t xml:space="preserve">3. </w:t>
       </w:r>
-      <w:r>
-        <w:t>Application.quit &amp; ScreenResolution</w:t>
-      </w:r>
-    </w:p>
-    <w:p>
-      <w:r>
-        <w:t>4.Canvas &amp; Panel med buttons for de forskjellige skjermene (kodepanel, pause og setttings meny)</w:t>
-      </w:r>
-    </w:p>
-    <w:p>
-      <w:r>
-        <w:t xml:space="preserve">5. Unity Standard Assets for å bruke FPS kontrolleren </w:t>
+      <w:proofErr w:type="spellStart"/>
+      <w:r>
+        <w:t>Application.quit</w:t>
+      </w:r>
+      <w:proofErr w:type="spellEnd"/>
+      <w:r>
+        <w:t xml:space="preserve"> &amp; </w:t>
+      </w:r>
+      <w:proofErr w:type="spellStart"/>
+      <w:r>
+        <w:t>ScreenResolution</w:t>
+      </w:r>
+      <w:proofErr w:type="spellEnd"/>
+    </w:p>
+    <w:p>
+      <w:r>
+        <w:t xml:space="preserve">4.Canvas &amp; Panel med </w:t>
+      </w:r>
+      <w:proofErr w:type="spellStart"/>
+      <w:r>
+        <w:t>buttons</w:t>
+      </w:r>
+      <w:proofErr w:type="spellEnd"/>
+      <w:r>
+        <w:t xml:space="preserve"> for de forskjellige skjermene (kodepanel, pause og </w:t>
+      </w:r>
+      <w:proofErr w:type="spellStart"/>
+      <w:r>
+        <w:t>setttings</w:t>
+      </w:r>
+      <w:proofErr w:type="spellEnd"/>
+      <w:r>
+        <w:t xml:space="preserve"> meny)</w:t>
+      </w:r>
+    </w:p>
+    <w:p>
+      <w:r>
+        <w:t xml:space="preserve">5. </w:t>
+      </w:r>
+      <w:proofErr w:type="spellStart"/>
+      <w:r>
+        <w:t>Unity</w:t>
+      </w:r>
+      <w:proofErr w:type="spellEnd"/>
+      <w:r>
+        <w:t xml:space="preserve"> Standard Assets for å bruke FPS kontrolleren </w:t>
       </w:r>
     </w:p>
     <w:p/>
@@ -295,12 +507,33 @@
           <w:b/>
           <w:bCs/>
         </w:rPr>
-        <w:t xml:space="preserve">3. Spesielle utfordringer &amp; fancy features: Si litt om hva dere slet med, og hva dere er spesielt fornøyde med. </w:t>
-      </w:r>
-    </w:p>
-    <w:p>
-      <w:r>
-        <w:t>Kitti slet med å finne en måte på hvordan han kunne bruke et script for å kunne håndtere alle passordene og dørene i spillet, men bestemte seg til slutt på at vi bare kopierer scriptet og endrer på passordet manuelt. Ellers ganske fornøyd med at scriptene interagerer med Canvas og Buttons for å interagere med kodepanelene.</w:t>
+        <w:t xml:space="preserve">3. Spesielle utfordringer &amp; fancy </w:t>
+      </w:r>
+      <w:proofErr w:type="spellStart"/>
+      <w:r>
+        <w:rPr>
+          <w:b/>
+          <w:bCs/>
+        </w:rPr>
+        <w:t>features</w:t>
+      </w:r>
+      <w:proofErr w:type="spellEnd"/>
+      <w:r>
+        <w:rPr>
+          <w:b/>
+          <w:bCs/>
+        </w:rPr>
+        <w:t xml:space="preserve">: Si litt om hva dere slet med, og hva dere er spesielt fornøyde med. </w:t>
+      </w:r>
+    </w:p>
+    <w:p>
+      <w:proofErr w:type="spellStart"/>
+      <w:r>
+        <w:t>Kitti</w:t>
+      </w:r>
+      <w:proofErr w:type="spellEnd"/>
+      <w:r>
+        <w:t xml:space="preserve"> slet med å finne en måte på hvordan han kunne bruke et script for å kunne håndtere alle passordene og dørene i spillet, men bestemte seg til slutt på at vi bare kopierer scriptet og endrer på passordet manuelt. Ellers ganske fornøyd med at scriptene interagerer med Canvas og Buttons for å interagere med kodepanelene.</w:t>
       </w:r>
     </w:p>
     <w:p>
@@ -312,11 +545,47 @@
         <w:t>Murvet</w:t>
       </w:r>
       <w:r>
-        <w:t xml:space="preserve">- Jeg slet vel mye på starten, men kom ganske fort inn i det med oppsett og sette ut modeller osv, men den som var mest utfordrende for min del var vel å få triggerne til å funke. Jeg fikk gode råd og hjelp av gruppa som hjalp meg til ferdig produkt. Jeg er spesielt fornøyd med det jeg har lært løpet av prosjektet og det ferdig produktet som gruppa har jobba hardt for. </w:t>
+        <w:t xml:space="preserve">- Jeg slet vel mye på starten, men kom ganske fort inn i det med oppsett og sette ut modeller </w:t>
+      </w:r>
+      <w:proofErr w:type="spellStart"/>
+      <w:r>
+        <w:t>osv</w:t>
+      </w:r>
+      <w:proofErr w:type="spellEnd"/>
+      <w:r>
+        <w:t xml:space="preserve">, men den som var mest utfordrende for min del var vel å få triggerne til å funke. Jeg fikk gode råd og hjelp av gruppa som hjalp meg til ferdig produkt. Jeg er spesielt fornøyd med det jeg har lært løpet av prosjektet og det ferdig produktet som gruppa har jobba hardt for. </w:t>
+      </w:r>
+    </w:p>
+    <w:p>
+      <w:r>
+        <w:t xml:space="preserve">Kaja- Jeg slet med å få </w:t>
+      </w:r>
+      <w:proofErr w:type="spellStart"/>
+      <w:r>
+        <w:t>triggerEnter</w:t>
+      </w:r>
+      <w:proofErr w:type="spellEnd"/>
+      <w:r>
+        <w:t xml:space="preserve"> koden til å fungere, så på utallige </w:t>
+      </w:r>
+      <w:proofErr w:type="spellStart"/>
+      <w:r>
+        <w:t>youtube</w:t>
+      </w:r>
+      <w:proofErr w:type="spellEnd"/>
+      <w:r>
+        <w:t xml:space="preserve"> </w:t>
+      </w:r>
+      <w:proofErr w:type="spellStart"/>
+      <w:r>
+        <w:t>tutorials</w:t>
+      </w:r>
+      <w:proofErr w:type="spellEnd"/>
+      <w:r>
+        <w:t xml:space="preserve"> og til slutt hjalp Kitty meg med en kode han hadde, som jeg bare endret til min egen. Ellers var det en del problemer med selve prosjektet som skrevet ovenfor. Hadde litt problemer med menyene som ikke alltid ville funke på alle scenene. </w:t>
       </w:r>
     </w:p>
     <w:p/>
-    <w:p/>
     <w:p>
       <w:pPr>
         <w:rPr>
@@ -329,22 +598,59 @@
           <w:b/>
           <w:bCs/>
         </w:rPr>
-        <w:t>4. Kjente bugs: Er det noen feil i programmet som dere kjenner til selv? Nevn de i så fall her. Kildehenvisning – VIKTIG: Om det oppdages at dere har benyttet ferdig materiell som dere ikke opplyser om (ikke nevner her), kan det regnes som juks!</w:t>
-      </w:r>
-    </w:p>
-    <w:p>
-      <w:r>
-        <w:t>Alle modellene som ble brukt i dette prosjektet har blitt laget selv eller hentet fra Kitti’s gamle prosjekter som han har jobbet med før.</w:t>
-      </w:r>
-    </w:p>
-    <w:p>
-      <w:r>
-        <w:t>Ellers har vi brukt Unity Standard Assets sitt FPS-kontroller for å kunne spille spillet, som er tilgjengelig for privat bruk.</w:t>
-      </w:r>
-    </w:p>
-    <w:p>
-      <w:r>
-        <w:t xml:space="preserve">Tutorials som vi har sett på fra bruker: </w:t>
+        <w:t xml:space="preserve">4. Kjente </w:t>
+      </w:r>
+      <w:proofErr w:type="spellStart"/>
+      <w:r>
+        <w:rPr>
+          <w:b/>
+          <w:bCs/>
+        </w:rPr>
+        <w:t>bugs</w:t>
+      </w:r>
+      <w:proofErr w:type="spellEnd"/>
+      <w:r>
+        <w:rPr>
+          <w:b/>
+          <w:bCs/>
+        </w:rPr>
+        <w:t>: Er det noen feil i programmet som dere kjenner til selv? Nevn de i så fall her. Kildehenvisning – VIKTIG: Om det oppdages at dere har benyttet ferdig materiell som dere ikke opplyser om (ikke nevner her), kan det regnes som juks!</w:t>
+      </w:r>
+    </w:p>
+    <w:p>
+      <w:r>
+        <w:t xml:space="preserve">Alle modellene som ble brukt i dette prosjektet har blitt laget selv eller hentet fra </w:t>
+      </w:r>
+      <w:proofErr w:type="spellStart"/>
+      <w:r>
+        <w:t>Kitti’s</w:t>
+      </w:r>
+      <w:proofErr w:type="spellEnd"/>
+      <w:r>
+        <w:t xml:space="preserve"> gamle prosjekter som han har jobbet med før.</w:t>
+      </w:r>
+    </w:p>
+    <w:p>
+      <w:r>
+        <w:t xml:space="preserve">Ellers har vi brukt </w:t>
+      </w:r>
+      <w:proofErr w:type="spellStart"/>
+      <w:r>
+        <w:t>Unity</w:t>
+      </w:r>
+      <w:proofErr w:type="spellEnd"/>
+      <w:r>
+        <w:t xml:space="preserve"> Standard Assets sitt FPS-kontroller for å kunne spille spillet, som er tilgjengelig for privat bruk.</w:t>
+      </w:r>
+    </w:p>
+    <w:p>
+      <w:proofErr w:type="spellStart"/>
+      <w:r>
+        <w:t>Tutorials</w:t>
+      </w:r>
+      <w:proofErr w:type="spellEnd"/>
+      <w:r>
+        <w:t xml:space="preserve"> som vi har sett på fra bruker: </w:t>
       </w:r>
       <w:hyperlink r:id="rId4" w:history="1">
         <w:r>

--- a/Rapport Unity Eksamen.docx
+++ b/Rapport Unity Eksamen.docx
@@ -16,23 +16,7 @@
           <w:sz w:val="48"/>
           <w:szCs w:val="48"/>
         </w:rPr>
-        <w:t xml:space="preserve">Rapport </w:t>
-      </w:r>
-      <w:proofErr w:type="spellStart"/>
-      <w:r>
-        <w:rPr>
-          <w:sz w:val="48"/>
-          <w:szCs w:val="48"/>
-        </w:rPr>
-        <w:t>Unity</w:t>
-      </w:r>
-      <w:proofErr w:type="spellEnd"/>
-      <w:r>
-        <w:rPr>
-          <w:sz w:val="48"/>
-          <w:szCs w:val="48"/>
-        </w:rPr>
-        <w:t xml:space="preserve"> Eksamen</w:t>
+        <w:t>Rapport Unity Eksamen</w:t>
       </w:r>
     </w:p>
     <w:p/>
@@ -42,21 +26,8 @@
       </w:r>
     </w:p>
     <w:p>
-      <w:proofErr w:type="spellStart"/>
-      <w:r>
-        <w:t>Kittikorn</w:t>
-      </w:r>
-      <w:proofErr w:type="spellEnd"/>
-      <w:r>
-        <w:t xml:space="preserve"> </w:t>
-      </w:r>
-      <w:proofErr w:type="spellStart"/>
-      <w:r>
-        <w:t>Detnoi</w:t>
-      </w:r>
-      <w:proofErr w:type="spellEnd"/>
-      <w:r>
-        <w:t>, Kaja Holte Navjord, Knut Heggdal og Murvet Erdogan.</w:t>
+      <w:r>
+        <w:t>Kittikorn Detnoi, Kaja Holte Navjord, Knut Heggdal og Murvet Erdogan.</w:t>
       </w:r>
     </w:p>
     <w:p/>
@@ -98,86 +69,22 @@
     </w:p>
     <w:p>
       <w:r>
-        <w:t xml:space="preserve">Vi begynte å jobbe sammen på en </w:t>
-      </w:r>
-      <w:proofErr w:type="spellStart"/>
-      <w:r>
-        <w:t>Unity</w:t>
-      </w:r>
-      <w:proofErr w:type="spellEnd"/>
-      <w:r>
-        <w:t xml:space="preserve"> fil delt via </w:t>
-      </w:r>
-      <w:proofErr w:type="spellStart"/>
-      <w:r>
-        <w:t>Github</w:t>
-      </w:r>
-      <w:proofErr w:type="spellEnd"/>
-      <w:r>
-        <w:t xml:space="preserve">, og snakket sammen via Discord. </w:t>
-      </w:r>
-    </w:p>
-    <w:p>
-      <w:r>
-        <w:t xml:space="preserve">Vi satt alle og jobbet på samme scene, men i hvert vårt hjørne (rom). Dette viste seg å ikke være det smarteste valget, og med en feil </w:t>
-      </w:r>
-      <w:proofErr w:type="spellStart"/>
-      <w:r>
-        <w:t>merge</w:t>
-      </w:r>
-      <w:proofErr w:type="spellEnd"/>
-      <w:r>
-        <w:t xml:space="preserve"> via </w:t>
-      </w:r>
-      <w:proofErr w:type="spellStart"/>
-      <w:r>
-        <w:t>Git</w:t>
-      </w:r>
-      <w:proofErr w:type="spellEnd"/>
-      <w:r>
-        <w:t xml:space="preserve"> forsvant alt. Vi hadde en litt gammel </w:t>
-      </w:r>
-      <w:proofErr w:type="spellStart"/>
-      <w:r>
-        <w:t>backup</w:t>
-      </w:r>
-      <w:proofErr w:type="spellEnd"/>
-      <w:r>
-        <w:t xml:space="preserve">, og prøvde på nytt. Vi hadde kommet langt med dette prosjektet da det gikk galt, og vi bygget rommene våre opp 3-4 ganger før vi ga opp på det første prosjektet. </w:t>
-      </w:r>
-    </w:p>
-    <w:p>
-      <w:r>
-        <w:t xml:space="preserve">Så vi valgte å begynne på et helt nytt prosjekt, da var det andre problemer som kom. Vi var opprinnelig 5 personer på gruppen, men da siste man ikke hadde gjort noe og sluttet å svare oss, valgte vi å fortsette uten han/hun. Dette gjorde at vi fikk litt mer å gjøre, men delegerte det fint og alt så ut til å gå bra med den nye filen. Da vi nesten var helt ferdige, skjedde det derimot igjen en feil </w:t>
-      </w:r>
-      <w:proofErr w:type="spellStart"/>
-      <w:r>
-        <w:t>merge</w:t>
-      </w:r>
-      <w:proofErr w:type="spellEnd"/>
-      <w:r>
-        <w:t>. Dette gikk heldigvis kun ut over en av scenene, og den måtte bygges helt på nytt.</w:t>
-      </w:r>
-    </w:p>
-    <w:p>
-      <w:r>
-        <w:t xml:space="preserve">Scenen ble laget på nytt og siste finish ble satt i gang. Noe vi har lært av denne prosessen er at </w:t>
-      </w:r>
-      <w:proofErr w:type="spellStart"/>
-      <w:r>
-        <w:t>Git</w:t>
-      </w:r>
-      <w:proofErr w:type="spellEnd"/>
-      <w:r>
-        <w:t xml:space="preserve"> kanskje ikke er den beste måten å dele kode når det kommer til </w:t>
-      </w:r>
-      <w:proofErr w:type="spellStart"/>
-      <w:r>
-        <w:t>Unity</w:t>
-      </w:r>
-      <w:proofErr w:type="spellEnd"/>
-      <w:r>
-        <w:t xml:space="preserve"> og at man ikke burde sitte på samme scene samtidig. </w:t>
+        <w:t xml:space="preserve">Vi begynte å jobbe sammen på en Unity fil delt via Github, og snakket sammen via Discord. </w:t>
+      </w:r>
+    </w:p>
+    <w:p>
+      <w:r>
+        <w:t xml:space="preserve">Vi satt alle og jobbet på samme scene, men i hvert vårt hjørne (rom). Dette viste seg å ikke være det smarteste valget, og med en feil merge via Git forsvant alt. Vi hadde en litt gammel backup, og prøvde på nytt. Vi hadde kommet langt med dette prosjektet da det gikk galt, og vi bygget rommene våre opp 3-4 ganger før vi ga opp på det første prosjektet. </w:t>
+      </w:r>
+    </w:p>
+    <w:p>
+      <w:r>
+        <w:t>Så vi valgte å begynne på et helt nytt prosjekt, da var det andre problemer som kom. Vi var opprinnelig 5 personer på gruppen, men da siste man ikke hadde gjort noe og sluttet å svare oss, valgte vi å fortsette uten han/hun. Dette gjorde at vi fikk litt mer å gjøre, men delegerte det fint og alt så ut til å gå bra med den nye filen. Da vi nesten var helt ferdige, skjedde det derimot igjen en feil merge. Dette gikk heldigvis kun ut over en av scenene, og den måtte bygges helt på nytt.</w:t>
+      </w:r>
+    </w:p>
+    <w:p>
+      <w:r>
+        <w:t xml:space="preserve">Scenen ble laget på nytt og siste finish ble satt i gang. Noe vi har lært av denne prosessen er at Git kanskje ikke er den beste måten å dele kode når det kommer til Unity og at man ikke burde sitte på samme scene samtidig. </w:t>
       </w:r>
     </w:p>
     <w:p/>
@@ -206,16 +113,11 @@
           </w:tcPr>
           <w:p>
             <w:r>
-              <w:t xml:space="preserve">Kaja Holte </w:t>
-            </w:r>
-            <w:proofErr w:type="spellStart"/>
-            <w:r>
-              <w:t>Navjord</w:t>
+              <w:t>Kaja Holte Navjord</w:t>
             </w:r>
             <w:r>
               <w:t>’s</w:t>
             </w:r>
-            <w:proofErr w:type="spellEnd"/>
             <w:r>
               <w:t xml:space="preserve"> scener:</w:t>
             </w:r>
@@ -245,15 +147,7 @@
           </w:tcPr>
           <w:p>
             <w:r>
-              <w:t xml:space="preserve">Knut </w:t>
-            </w:r>
-            <w:proofErr w:type="spellStart"/>
-            <w:r>
-              <w:t>Heggdal’s</w:t>
-            </w:r>
-            <w:proofErr w:type="spellEnd"/>
-            <w:r>
-              <w:t xml:space="preserve"> scener:</w:t>
+              <w:t>Knut Heggdal’s scener:</w:t>
             </w:r>
           </w:p>
         </w:tc>
@@ -277,21 +171,8 @@
             <w:tcW w:w="4515" w:type="dxa"/>
           </w:tcPr>
           <w:p>
-            <w:proofErr w:type="spellStart"/>
             <w:r>
-              <w:t>Kittikorn</w:t>
-            </w:r>
-            <w:proofErr w:type="spellEnd"/>
-            <w:r>
-              <w:t xml:space="preserve"> </w:t>
-            </w:r>
-            <w:proofErr w:type="spellStart"/>
-            <w:r>
-              <w:t>Detnoi’s</w:t>
-            </w:r>
-            <w:proofErr w:type="spellEnd"/>
-            <w:r>
-              <w:t xml:space="preserve"> scener:</w:t>
+              <w:t>Kittikorn Detnoi’s scener:</w:t>
             </w:r>
           </w:p>
         </w:tc>
@@ -318,21 +199,8 @@
             <w:tcW w:w="4515" w:type="dxa"/>
           </w:tcPr>
           <w:p>
-            <w:proofErr w:type="spellStart"/>
             <w:r>
-              <w:t>Murvet</w:t>
-            </w:r>
-            <w:proofErr w:type="spellEnd"/>
-            <w:r>
-              <w:t xml:space="preserve"> </w:t>
-            </w:r>
-            <w:proofErr w:type="spellStart"/>
-            <w:r>
-              <w:t>Erdogan’s</w:t>
-            </w:r>
-            <w:proofErr w:type="spellEnd"/>
-            <w:r>
-              <w:t xml:space="preserve"> scener: </w:t>
+              <w:t xml:space="preserve">Murvet Erdogan’s scener: </w:t>
             </w:r>
           </w:p>
         </w:tc>
@@ -370,287 +238,129 @@
           <w:bCs/>
         </w:rPr>
         <w:lastRenderedPageBreak/>
-        <w:t xml:space="preserve"> 2. </w:t>
-      </w:r>
-      <w:proofErr w:type="spellStart"/>
-      <w:r>
+        <w:t xml:space="preserve"> 2. Features fra pensum: En kort liste med hvilke Unity elementer dere har med.</w:t>
+      </w:r>
+    </w:p>
+    <w:p>
+      <w:pPr>
+        <w:rPr>
+          <w:lang w:val="en-US"/>
+        </w:rPr>
+      </w:pPr>
+      <w:r>
+        <w:rPr>
+          <w:lang w:val="en-US"/>
+        </w:rPr>
+        <w:t>1. OnTriggerEnter / Exit</w:t>
+      </w:r>
+    </w:p>
+    <w:p>
+      <w:r>
+        <w:rPr>
+          <w:lang w:val="en-US"/>
+        </w:rPr>
+        <w:t>2.Collision for Trigger Eventer</w:t>
+      </w:r>
+      <w:r>
+        <w:rPr>
+          <w:lang w:val="en-US"/>
+        </w:rPr>
+        <w:br/>
+        <w:t xml:space="preserve">3. </w:t>
+      </w:r>
+      <w:r>
+        <w:t>Application.quit &amp; ScreenResolution</w:t>
+      </w:r>
+    </w:p>
+    <w:p>
+      <w:r>
+        <w:t>4.Canvas &amp; Panel med buttons for de forskjellige skjermene (kodepanel, pause og setttings meny)</w:t>
+      </w:r>
+    </w:p>
+    <w:p>
+      <w:r>
+        <w:t xml:space="preserve">5. Unity Standard Assets for å bruke FPS kontrolleren </w:t>
+      </w:r>
+    </w:p>
+    <w:p/>
+    <w:p>
+      <w:pPr>
         <w:rPr>
           <w:b/>
           <w:bCs/>
         </w:rPr>
-        <w:t>Features</w:t>
-      </w:r>
-      <w:proofErr w:type="spellEnd"/>
+      </w:pPr>
       <w:r>
         <w:rPr>
           <w:b/>
           <w:bCs/>
         </w:rPr>
-        <w:t xml:space="preserve"> fra pensum: En kort liste med hvilke </w:t>
-      </w:r>
-      <w:proofErr w:type="spellStart"/>
+        <w:t xml:space="preserve">3. Spesielle utfordringer &amp; fancy features: Si litt om hva dere slet med, og hva dere er spesielt fornøyde med. </w:t>
+      </w:r>
+    </w:p>
+    <w:p>
+      <w:r>
+        <w:t>Kitti slet med å finne en måte på hvordan han kunne bruke et script for å kunne håndtere alle passordene og dørene i spillet, men bestemte seg til slutt på at vi bare kopierer scriptet og endrer på passordet manuelt. Ellers ganske fornøyd med at scriptene interagerer med Canvas og Buttons for å interagere med kodepanelene.</w:t>
+      </w:r>
+    </w:p>
+    <w:p>
       <w:r>
         <w:rPr>
           <w:b/>
           <w:bCs/>
         </w:rPr>
-        <w:t>Unity</w:t>
-      </w:r>
-      <w:proofErr w:type="spellEnd"/>
-      <w:r>
+        <w:t>Murvet</w:t>
+      </w:r>
+      <w:r>
+        <w:t xml:space="preserve">- Jeg slet vel mye på starten, men kom ganske fort inn i det med oppsett og sette ut modeller osv, men den som var mest utfordrende for min del var vel å få triggerne til å funke. Jeg fikk gode råd og hjelp av gruppa som hjalp meg til ferdig produkt. Jeg er spesielt fornøyd med det jeg har lært løpet av prosjektet og det ferdig produktet som gruppa har jobba hardt for. </w:t>
+      </w:r>
+    </w:p>
+    <w:p>
+      <w:r>
+        <w:t>Kaja- Jeg slet med å få triggerEnter koden til å fungere, så på utallige youtube tutorials og til slutt hjalp Kitty meg med en kode han hadde, som jeg bare endret til min egen. Ellers var det en del problemer med selve prosjektet som skrevet ovenfor. Hadde litt problemer med menyene som ikke alltid ville fun</w:t>
+      </w:r>
+      <w:r>
+        <w:t>g</w:t>
+      </w:r>
+      <w:r>
+        <w:t>e</w:t>
+      </w:r>
+      <w:r>
+        <w:t>re</w:t>
+      </w:r>
+      <w:r>
+        <w:t xml:space="preserve"> på alle scenene. </w:t>
+      </w:r>
+    </w:p>
+    <w:p/>
+    <w:p>
+      <w:pPr>
         <w:rPr>
           <w:b/>
           <w:bCs/>
         </w:rPr>
-        <w:t xml:space="preserve"> elementer dere har med.</w:t>
-      </w:r>
-    </w:p>
-    <w:p>
-      <w:pPr>
-        <w:rPr>
-          <w:lang w:val="en-US"/>
-        </w:rPr>
       </w:pPr>
       <w:r>
-        <w:rPr>
-          <w:lang w:val="en-US"/>
-        </w:rPr>
-        <w:t xml:space="preserve">1. </w:t>
-      </w:r>
-      <w:proofErr w:type="spellStart"/>
-      <w:r>
-        <w:rPr>
-          <w:lang w:val="en-US"/>
-        </w:rPr>
-        <w:t>OnTriggerEnter</w:t>
-      </w:r>
-      <w:proofErr w:type="spellEnd"/>
-      <w:r>
-        <w:rPr>
-          <w:lang w:val="en-US"/>
-        </w:rPr>
-        <w:t xml:space="preserve"> / Exit</w:t>
-      </w:r>
-    </w:p>
-    <w:p>
-      <w:r>
-        <w:rPr>
-          <w:lang w:val="en-US"/>
-        </w:rPr>
-        <w:t>2.Collision for Trigger Eventer</w:t>
-      </w:r>
-      <w:r>
-        <w:rPr>
-          <w:lang w:val="en-US"/>
-        </w:rPr>
-        <w:br/>
-        <w:t xml:space="preserve">3. </w:t>
-      </w:r>
-      <w:proofErr w:type="spellStart"/>
-      <w:r>
-        <w:t>Application.quit</w:t>
-      </w:r>
-      <w:proofErr w:type="spellEnd"/>
-      <w:r>
-        <w:t xml:space="preserve"> &amp; </w:t>
-      </w:r>
-      <w:proofErr w:type="spellStart"/>
-      <w:r>
-        <w:t>ScreenResolution</w:t>
-      </w:r>
-      <w:proofErr w:type="spellEnd"/>
-    </w:p>
-    <w:p>
-      <w:r>
-        <w:t xml:space="preserve">4.Canvas &amp; Panel med </w:t>
-      </w:r>
-      <w:proofErr w:type="spellStart"/>
-      <w:r>
-        <w:t>buttons</w:t>
-      </w:r>
-      <w:proofErr w:type="spellEnd"/>
-      <w:r>
-        <w:t xml:space="preserve"> for de forskjellige skjermene (kodepanel, pause og </w:t>
-      </w:r>
-      <w:proofErr w:type="spellStart"/>
-      <w:r>
-        <w:t>setttings</w:t>
-      </w:r>
-      <w:proofErr w:type="spellEnd"/>
-      <w:r>
-        <w:t xml:space="preserve"> meny)</w:t>
-      </w:r>
-    </w:p>
-    <w:p>
-      <w:r>
-        <w:t xml:space="preserve">5. </w:t>
-      </w:r>
-      <w:proofErr w:type="spellStart"/>
-      <w:r>
-        <w:t>Unity</w:t>
-      </w:r>
-      <w:proofErr w:type="spellEnd"/>
-      <w:r>
-        <w:t xml:space="preserve"> Standard Assets for å bruke FPS kontrolleren </w:t>
-      </w:r>
-    </w:p>
-    <w:p/>
-    <w:p>
-      <w:pPr>
         <w:rPr>
           <w:b/>
           <w:bCs/>
         </w:rPr>
-      </w:pPr>
-      <w:r>
-        <w:rPr>
-          <w:b/>
-          <w:bCs/>
-        </w:rPr>
-        <w:t xml:space="preserve">3. Spesielle utfordringer &amp; fancy </w:t>
-      </w:r>
-      <w:proofErr w:type="spellStart"/>
-      <w:r>
-        <w:rPr>
-          <w:b/>
-          <w:bCs/>
-        </w:rPr>
-        <w:t>features</w:t>
-      </w:r>
-      <w:proofErr w:type="spellEnd"/>
-      <w:r>
-        <w:rPr>
-          <w:b/>
-          <w:bCs/>
-        </w:rPr>
-        <w:t xml:space="preserve">: Si litt om hva dere slet med, og hva dere er spesielt fornøyde med. </w:t>
-      </w:r>
-    </w:p>
-    <w:p>
-      <w:proofErr w:type="spellStart"/>
-      <w:r>
-        <w:t>Kitti</w:t>
-      </w:r>
-      <w:proofErr w:type="spellEnd"/>
-      <w:r>
-        <w:t xml:space="preserve"> slet med å finne en måte på hvordan han kunne bruke et script for å kunne håndtere alle passordene og dørene i spillet, men bestemte seg til slutt på at vi bare kopierer scriptet og endrer på passordet manuelt. Ellers ganske fornøyd med at scriptene interagerer med Canvas og Buttons for å interagere med kodepanelene.</w:t>
-      </w:r>
-    </w:p>
-    <w:p>
-      <w:r>
-        <w:rPr>
-          <w:b/>
-          <w:bCs/>
-        </w:rPr>
-        <w:t>Murvet</w:t>
-      </w:r>
-      <w:r>
-        <w:t xml:space="preserve">- Jeg slet vel mye på starten, men kom ganske fort inn i det med oppsett og sette ut modeller </w:t>
-      </w:r>
-      <w:proofErr w:type="spellStart"/>
-      <w:r>
-        <w:t>osv</w:t>
-      </w:r>
-      <w:proofErr w:type="spellEnd"/>
-      <w:r>
-        <w:t xml:space="preserve">, men den som var mest utfordrende for min del var vel å få triggerne til å funke. Jeg fikk gode råd og hjelp av gruppa som hjalp meg til ferdig produkt. Jeg er spesielt fornøyd med det jeg har lært løpet av prosjektet og det ferdig produktet som gruppa har jobba hardt for. </w:t>
-      </w:r>
-    </w:p>
-    <w:p>
-      <w:r>
-        <w:t xml:space="preserve">Kaja- Jeg slet med å få </w:t>
-      </w:r>
-      <w:proofErr w:type="spellStart"/>
-      <w:r>
-        <w:t>triggerEnter</w:t>
-      </w:r>
-      <w:proofErr w:type="spellEnd"/>
-      <w:r>
-        <w:t xml:space="preserve"> koden til å fungere, så på utallige </w:t>
-      </w:r>
-      <w:proofErr w:type="spellStart"/>
-      <w:r>
-        <w:t>youtube</w:t>
-      </w:r>
-      <w:proofErr w:type="spellEnd"/>
-      <w:r>
-        <w:t xml:space="preserve"> </w:t>
-      </w:r>
-      <w:proofErr w:type="spellStart"/>
-      <w:r>
-        <w:t>tutorials</w:t>
-      </w:r>
-      <w:proofErr w:type="spellEnd"/>
-      <w:r>
-        <w:t xml:space="preserve"> og til slutt hjalp Kitty meg med en kode han hadde, som jeg bare endret til min egen. Ellers var det en del problemer med selve prosjektet som skrevet ovenfor. Hadde litt problemer med menyene som ikke alltid ville funke på alle scenene. </w:t>
-      </w:r>
-    </w:p>
-    <w:p/>
-    <w:p>
-      <w:pPr>
-        <w:rPr>
-          <w:b/>
-          <w:bCs/>
-        </w:rPr>
-      </w:pPr>
-      <w:r>
-        <w:rPr>
-          <w:b/>
-          <w:bCs/>
-        </w:rPr>
-        <w:t xml:space="preserve">4. Kjente </w:t>
-      </w:r>
-      <w:proofErr w:type="spellStart"/>
-      <w:r>
-        <w:rPr>
-          <w:b/>
-          <w:bCs/>
-        </w:rPr>
-        <w:t>bugs</w:t>
-      </w:r>
-      <w:proofErr w:type="spellEnd"/>
-      <w:r>
-        <w:rPr>
-          <w:b/>
-          <w:bCs/>
-        </w:rPr>
-        <w:t>: Er det noen feil i programmet som dere kjenner til selv? Nevn de i så fall her. Kildehenvisning – VIKTIG: Om det oppdages at dere har benyttet ferdig materiell som dere ikke opplyser om (ikke nevner her), kan det regnes som juks!</w:t>
-      </w:r>
-    </w:p>
-    <w:p>
-      <w:r>
-        <w:t xml:space="preserve">Alle modellene som ble brukt i dette prosjektet har blitt laget selv eller hentet fra </w:t>
-      </w:r>
-      <w:proofErr w:type="spellStart"/>
-      <w:r>
-        <w:t>Kitti’s</w:t>
-      </w:r>
-      <w:proofErr w:type="spellEnd"/>
-      <w:r>
-        <w:t xml:space="preserve"> gamle prosjekter som han har jobbet med før.</w:t>
-      </w:r>
-    </w:p>
-    <w:p>
-      <w:r>
-        <w:t xml:space="preserve">Ellers har vi brukt </w:t>
-      </w:r>
-      <w:proofErr w:type="spellStart"/>
-      <w:r>
-        <w:t>Unity</w:t>
-      </w:r>
-      <w:proofErr w:type="spellEnd"/>
-      <w:r>
-        <w:t xml:space="preserve"> Standard Assets sitt FPS-kontroller for å kunne spille spillet, som er tilgjengelig for privat bruk.</w:t>
-      </w:r>
-    </w:p>
-    <w:p>
-      <w:proofErr w:type="spellStart"/>
-      <w:r>
-        <w:t>Tutorials</w:t>
-      </w:r>
-      <w:proofErr w:type="spellEnd"/>
-      <w:r>
-        <w:t xml:space="preserve"> som vi har sett på fra bruker: </w:t>
+        <w:t>4. Kjente bugs: Er det noen feil i programmet som dere kjenner til selv? Nevn de i så fall her. Kildehenvisning – VIKTIG: Om det oppdages at dere har benyttet ferdig materiell som dere ikke opplyser om (ikke nevner her), kan det regnes som juks!</w:t>
+      </w:r>
+    </w:p>
+    <w:p>
+      <w:r>
+        <w:t>Alle modellene som ble brukt i dette prosjektet har blitt laget selv eller hentet fra Kitti’s gamle prosjekter som han har jobbet med før.</w:t>
+      </w:r>
+    </w:p>
+    <w:p>
+      <w:r>
+        <w:t>Ellers har vi brukt Unity Standard Assets sitt FPS-kontroller for å kunne spille spillet, som er tilgjengelig for privat bruk.</w:t>
+      </w:r>
+    </w:p>
+    <w:p>
+      <w:r>
+        <w:t xml:space="preserve">Tutorials som vi har sett på fra bruker: </w:t>
       </w:r>
       <w:hyperlink r:id="rId4" w:history="1">
         <w:r>

--- a/Rapport Unity Eksamen.docx
+++ b/Rapport Unity Eksamen.docx
@@ -16,7 +16,23 @@
           <w:sz w:val="48"/>
           <w:szCs w:val="48"/>
         </w:rPr>
-        <w:t>Rapport Unity Eksamen</w:t>
+        <w:t xml:space="preserve">Rapport </w:t>
+      </w:r>
+      <w:proofErr w:type="spellStart"/>
+      <w:r>
+        <w:rPr>
+          <w:sz w:val="48"/>
+          <w:szCs w:val="48"/>
+        </w:rPr>
+        <w:t>Unity</w:t>
+      </w:r>
+      <w:proofErr w:type="spellEnd"/>
+      <w:r>
+        <w:rPr>
+          <w:sz w:val="48"/>
+          <w:szCs w:val="48"/>
+        </w:rPr>
+        <w:t xml:space="preserve"> Eksamen</w:t>
       </w:r>
     </w:p>
     <w:p/>
@@ -26,8 +42,21 @@
       </w:r>
     </w:p>
     <w:p>
-      <w:r>
-        <w:t>Kittikorn Detnoi, Kaja Holte Navjord, Knut Heggdal og Murvet Erdogan.</w:t>
+      <w:proofErr w:type="spellStart"/>
+      <w:r>
+        <w:t>Kittikorn</w:t>
+      </w:r>
+      <w:proofErr w:type="spellEnd"/>
+      <w:r>
+        <w:t xml:space="preserve"> </w:t>
+      </w:r>
+      <w:proofErr w:type="spellStart"/>
+      <w:r>
+        <w:t>Detnoi</w:t>
+      </w:r>
+      <w:proofErr w:type="spellEnd"/>
+      <w:r>
+        <w:t>, Kaja Holte Navjord, Knut Heggdal og Murvet Erdogan.</w:t>
       </w:r>
     </w:p>
     <w:p/>
@@ -69,22 +98,86 @@
     </w:p>
     <w:p>
       <w:r>
-        <w:t xml:space="preserve">Vi begynte å jobbe sammen på en Unity fil delt via Github, og snakket sammen via Discord. </w:t>
-      </w:r>
-    </w:p>
-    <w:p>
-      <w:r>
-        <w:t xml:space="preserve">Vi satt alle og jobbet på samme scene, men i hvert vårt hjørne (rom). Dette viste seg å ikke være det smarteste valget, og med en feil merge via Git forsvant alt. Vi hadde en litt gammel backup, og prøvde på nytt. Vi hadde kommet langt med dette prosjektet da det gikk galt, og vi bygget rommene våre opp 3-4 ganger før vi ga opp på det første prosjektet. </w:t>
-      </w:r>
-    </w:p>
-    <w:p>
-      <w:r>
-        <w:t>Så vi valgte å begynne på et helt nytt prosjekt, da var det andre problemer som kom. Vi var opprinnelig 5 personer på gruppen, men da siste man ikke hadde gjort noe og sluttet å svare oss, valgte vi å fortsette uten han/hun. Dette gjorde at vi fikk litt mer å gjøre, men delegerte det fint og alt så ut til å gå bra med den nye filen. Da vi nesten var helt ferdige, skjedde det derimot igjen en feil merge. Dette gikk heldigvis kun ut over en av scenene, og den måtte bygges helt på nytt.</w:t>
-      </w:r>
-    </w:p>
-    <w:p>
-      <w:r>
-        <w:t xml:space="preserve">Scenen ble laget på nytt og siste finish ble satt i gang. Noe vi har lært av denne prosessen er at Git kanskje ikke er den beste måten å dele kode når det kommer til Unity og at man ikke burde sitte på samme scene samtidig. </w:t>
+        <w:t xml:space="preserve">Vi begynte å jobbe sammen på en </w:t>
+      </w:r>
+      <w:proofErr w:type="spellStart"/>
+      <w:r>
+        <w:t>Unity</w:t>
+      </w:r>
+      <w:proofErr w:type="spellEnd"/>
+      <w:r>
+        <w:t xml:space="preserve"> fil delt via </w:t>
+      </w:r>
+      <w:proofErr w:type="spellStart"/>
+      <w:r>
+        <w:t>Github</w:t>
+      </w:r>
+      <w:proofErr w:type="spellEnd"/>
+      <w:r>
+        <w:t xml:space="preserve">, og snakket sammen via Discord. </w:t>
+      </w:r>
+    </w:p>
+    <w:p>
+      <w:r>
+        <w:t xml:space="preserve">Vi satt alle og jobbet på samme scene, men i hvert vårt hjørne (rom). Dette viste seg å ikke være det smarteste valget, og med en feil </w:t>
+      </w:r>
+      <w:proofErr w:type="spellStart"/>
+      <w:r>
+        <w:t>merge</w:t>
+      </w:r>
+      <w:proofErr w:type="spellEnd"/>
+      <w:r>
+        <w:t xml:space="preserve"> via </w:t>
+      </w:r>
+      <w:proofErr w:type="spellStart"/>
+      <w:r>
+        <w:t>Git</w:t>
+      </w:r>
+      <w:proofErr w:type="spellEnd"/>
+      <w:r>
+        <w:t xml:space="preserve"> forsvant alt. Vi hadde en litt gammel </w:t>
+      </w:r>
+      <w:proofErr w:type="spellStart"/>
+      <w:r>
+        <w:t>backup</w:t>
+      </w:r>
+      <w:proofErr w:type="spellEnd"/>
+      <w:r>
+        <w:t xml:space="preserve">, og prøvde på nytt. Vi hadde kommet langt med dette prosjektet da det gikk galt, og vi bygget rommene våre opp 3-4 ganger før vi ga opp på det første prosjektet. </w:t>
+      </w:r>
+    </w:p>
+    <w:p>
+      <w:r>
+        <w:t xml:space="preserve">Så vi valgte å begynne på et helt nytt prosjekt, da var det andre problemer som kom. Vi var opprinnelig 5 personer på gruppen, men da siste man ikke hadde gjort noe og sluttet å svare oss, valgte vi å fortsette uten han/hun. Dette gjorde at vi fikk litt mer å gjøre, men delegerte det fint og alt så ut til å gå bra med den nye filen. Da vi nesten var helt ferdige, skjedde det derimot igjen en feil </w:t>
+      </w:r>
+      <w:proofErr w:type="spellStart"/>
+      <w:r>
+        <w:t>merge</w:t>
+      </w:r>
+      <w:proofErr w:type="spellEnd"/>
+      <w:r>
+        <w:t>. Dette gikk heldigvis kun ut over en av scenene, og den måtte bygges helt på nytt.</w:t>
+      </w:r>
+    </w:p>
+    <w:p>
+      <w:r>
+        <w:t xml:space="preserve">Scenen ble laget på nytt og siste finish ble satt i gang. Noe vi har lært av denne prosessen er at </w:t>
+      </w:r>
+      <w:proofErr w:type="spellStart"/>
+      <w:r>
+        <w:t>Git</w:t>
+      </w:r>
+      <w:proofErr w:type="spellEnd"/>
+      <w:r>
+        <w:t xml:space="preserve"> kanskje ikke er den beste måten å dele kode når det kommer til </w:t>
+      </w:r>
+      <w:proofErr w:type="spellStart"/>
+      <w:r>
+        <w:t>Unity</w:t>
+      </w:r>
+      <w:proofErr w:type="spellEnd"/>
+      <w:r>
+        <w:t xml:space="preserve"> og at man ikke burde sitte på samme scene samtidig. </w:t>
       </w:r>
     </w:p>
     <w:p/>
@@ -113,11 +206,16 @@
           </w:tcPr>
           <w:p>
             <w:r>
-              <w:t>Kaja Holte Navjord</w:t>
+              <w:t xml:space="preserve">Kaja Holte </w:t>
+            </w:r>
+            <w:proofErr w:type="spellStart"/>
+            <w:r>
+              <w:t>Navjord</w:t>
             </w:r>
             <w:r>
               <w:t>’s</w:t>
             </w:r>
+            <w:proofErr w:type="spellEnd"/>
             <w:r>
               <w:t xml:space="preserve"> scener:</w:t>
             </w:r>
@@ -147,7 +245,15 @@
           </w:tcPr>
           <w:p>
             <w:r>
-              <w:t>Knut Heggdal’s scener:</w:t>
+              <w:t xml:space="preserve">Knut </w:t>
+            </w:r>
+            <w:proofErr w:type="spellStart"/>
+            <w:r>
+              <w:t>Heggdal’s</w:t>
+            </w:r>
+            <w:proofErr w:type="spellEnd"/>
+            <w:r>
+              <w:t xml:space="preserve"> scener:</w:t>
             </w:r>
           </w:p>
         </w:tc>
@@ -171,8 +277,21 @@
             <w:tcW w:w="4515" w:type="dxa"/>
           </w:tcPr>
           <w:p>
-            <w:r>
-              <w:t>Kittikorn Detnoi’s scener:</w:t>
+            <w:proofErr w:type="spellStart"/>
+            <w:r>
+              <w:t>Kittikorn</w:t>
+            </w:r>
+            <w:proofErr w:type="spellEnd"/>
+            <w:r>
+              <w:t xml:space="preserve"> </w:t>
+            </w:r>
+            <w:proofErr w:type="spellStart"/>
+            <w:r>
+              <w:t>Detnoi’s</w:t>
+            </w:r>
+            <w:proofErr w:type="spellEnd"/>
+            <w:r>
+              <w:t xml:space="preserve"> scener:</w:t>
             </w:r>
           </w:p>
         </w:tc>
@@ -199,8 +318,21 @@
             <w:tcW w:w="4515" w:type="dxa"/>
           </w:tcPr>
           <w:p>
-            <w:r>
-              <w:t xml:space="preserve">Murvet Erdogan’s scener: </w:t>
+            <w:proofErr w:type="spellStart"/>
+            <w:r>
+              <w:t>Murvet</w:t>
+            </w:r>
+            <w:proofErr w:type="spellEnd"/>
+            <w:r>
+              <w:t xml:space="preserve"> </w:t>
+            </w:r>
+            <w:proofErr w:type="spellStart"/>
+            <w:r>
+              <w:t>Erdogan’s</w:t>
+            </w:r>
+            <w:proofErr w:type="spellEnd"/>
+            <w:r>
+              <w:t xml:space="preserve"> scener: </w:t>
             </w:r>
           </w:p>
         </w:tc>
@@ -238,7 +370,39 @@
           <w:bCs/>
         </w:rPr>
         <w:lastRenderedPageBreak/>
-        <w:t xml:space="preserve"> 2. Features fra pensum: En kort liste med hvilke Unity elementer dere har med.</w:t>
+        <w:t xml:space="preserve"> 2. </w:t>
+      </w:r>
+      <w:proofErr w:type="spellStart"/>
+      <w:r>
+        <w:rPr>
+          <w:b/>
+          <w:bCs/>
+        </w:rPr>
+        <w:t>Features</w:t>
+      </w:r>
+      <w:proofErr w:type="spellEnd"/>
+      <w:r>
+        <w:rPr>
+          <w:b/>
+          <w:bCs/>
+        </w:rPr>
+        <w:t xml:space="preserve"> fra pensum: En kort liste med hvilke </w:t>
+      </w:r>
+      <w:proofErr w:type="spellStart"/>
+      <w:r>
+        <w:rPr>
+          <w:b/>
+          <w:bCs/>
+        </w:rPr>
+        <w:t>Unity</w:t>
+      </w:r>
+      <w:proofErr w:type="spellEnd"/>
+      <w:r>
+        <w:rPr>
+          <w:b/>
+          <w:bCs/>
+        </w:rPr>
+        <w:t xml:space="preserve"> elementer dere har med.</w:t>
       </w:r>
     </w:p>
     <w:p>
@@ -251,7 +415,21 @@
         <w:rPr>
           <w:lang w:val="en-US"/>
         </w:rPr>
-        <w:t>1. OnTriggerEnter / Exit</w:t>
+        <w:t xml:space="preserve">1. </w:t>
+      </w:r>
+      <w:proofErr w:type="spellStart"/>
+      <w:r>
+        <w:rPr>
+          <w:lang w:val="en-US"/>
+        </w:rPr>
+        <w:t>OnTriggerEnter</w:t>
+      </w:r>
+      <w:proofErr w:type="spellEnd"/>
+      <w:r>
+        <w:rPr>
+          <w:lang w:val="en-US"/>
+        </w:rPr>
+        <w:t xml:space="preserve"> / Exit</w:t>
       </w:r>
     </w:p>
     <w:p>
@@ -268,18 +446,52 @@
         <w:br/>
         <w:t xml:space="preserve">3. </w:t>
       </w:r>
-      <w:r>
-        <w:t>Application.quit &amp; ScreenResolution</w:t>
-      </w:r>
-    </w:p>
-    <w:p>
-      <w:r>
-        <w:t>4.Canvas &amp; Panel med buttons for de forskjellige skjermene (kodepanel, pause og setttings meny)</w:t>
-      </w:r>
-    </w:p>
-    <w:p>
-      <w:r>
-        <w:t xml:space="preserve">5. Unity Standard Assets for å bruke FPS kontrolleren </w:t>
+      <w:proofErr w:type="spellStart"/>
+      <w:r>
+        <w:t>Application.quit</w:t>
+      </w:r>
+      <w:proofErr w:type="spellEnd"/>
+      <w:r>
+        <w:t xml:space="preserve"> &amp; </w:t>
+      </w:r>
+      <w:proofErr w:type="spellStart"/>
+      <w:r>
+        <w:t>ScreenResolution</w:t>
+      </w:r>
+      <w:proofErr w:type="spellEnd"/>
+    </w:p>
+    <w:p>
+      <w:r>
+        <w:t xml:space="preserve">4.Canvas &amp; Panel med </w:t>
+      </w:r>
+      <w:proofErr w:type="spellStart"/>
+      <w:r>
+        <w:t>buttons</w:t>
+      </w:r>
+      <w:proofErr w:type="spellEnd"/>
+      <w:r>
+        <w:t xml:space="preserve"> for de forskjellige skjermene (kodepanel, pause og </w:t>
+      </w:r>
+      <w:proofErr w:type="spellStart"/>
+      <w:r>
+        <w:t>setttings</w:t>
+      </w:r>
+      <w:proofErr w:type="spellEnd"/>
+      <w:r>
+        <w:t xml:space="preserve"> meny)</w:t>
+      </w:r>
+    </w:p>
+    <w:p>
+      <w:r>
+        <w:t xml:space="preserve">5. </w:t>
+      </w:r>
+      <w:proofErr w:type="spellStart"/>
+      <w:r>
+        <w:t>Unity</w:t>
+      </w:r>
+      <w:proofErr w:type="spellEnd"/>
+      <w:r>
+        <w:t xml:space="preserve"> Standard Assets for å bruke FPS kontrolleren </w:t>
       </w:r>
     </w:p>
     <w:p/>
@@ -295,12 +507,33 @@
           <w:b/>
           <w:bCs/>
         </w:rPr>
-        <w:t xml:space="preserve">3. Spesielle utfordringer &amp; fancy features: Si litt om hva dere slet med, og hva dere er spesielt fornøyde med. </w:t>
-      </w:r>
-    </w:p>
-    <w:p>
-      <w:r>
-        <w:t>Kitti slet med å finne en måte på hvordan han kunne bruke et script for å kunne håndtere alle passordene og dørene i spillet, men bestemte seg til slutt på at vi bare kopierer scriptet og endrer på passordet manuelt. Ellers ganske fornøyd med at scriptene interagerer med Canvas og Buttons for å interagere med kodepanelene.</w:t>
+        <w:t xml:space="preserve">3. Spesielle utfordringer &amp; fancy </w:t>
+      </w:r>
+      <w:proofErr w:type="spellStart"/>
+      <w:r>
+        <w:rPr>
+          <w:b/>
+          <w:bCs/>
+        </w:rPr>
+        <w:t>features</w:t>
+      </w:r>
+      <w:proofErr w:type="spellEnd"/>
+      <w:r>
+        <w:rPr>
+          <w:b/>
+          <w:bCs/>
+        </w:rPr>
+        <w:t xml:space="preserve">: Si litt om hva dere slet med, og hva dere er spesielt fornøyde med. </w:t>
+      </w:r>
+    </w:p>
+    <w:p>
+      <w:proofErr w:type="spellStart"/>
+      <w:r>
+        <w:t>Kitti</w:t>
+      </w:r>
+      <w:proofErr w:type="spellEnd"/>
+      <w:r>
+        <w:t xml:space="preserve"> slet med å finne en måte på hvordan han kunne bruke et script for å kunne håndtere alle passordene og dørene i spillet, men bestemte seg til slutt på at vi bare kopierer scriptet og endrer på passordet manuelt. Ellers ganske fornøyd med at scriptene interagerer med Canvas og Buttons for å interagere med kodepanelene.</w:t>
       </w:r>
     </w:p>
     <w:p>
@@ -312,12 +545,55 @@
         <w:t>Murvet</w:t>
       </w:r>
       <w:r>
-        <w:t xml:space="preserve">- Jeg slet vel mye på starten, men kom ganske fort inn i det med oppsett og sette ut modeller osv, men den som var mest utfordrende for min del var vel å få triggerne til å funke. Jeg fikk gode råd og hjelp av gruppa som hjalp meg til ferdig produkt. Jeg er spesielt fornøyd med det jeg har lært løpet av prosjektet og det ferdig produktet som gruppa har jobba hardt for. </w:t>
-      </w:r>
-    </w:p>
-    <w:p>
-      <w:r>
-        <w:t>Kaja- Jeg slet med å få triggerEnter koden til å fungere, så på utallige youtube tutorials og til slutt hjalp Kitty meg med en kode han hadde, som jeg bare endret til min egen. Ellers var det en del problemer med selve prosjektet som skrevet ovenfor. Hadde litt problemer med menyene som ikke alltid ville fun</w:t>
+        <w:t xml:space="preserve">- Jeg slet vel mye på starten, men kom ganske fort inn i det med oppsett og sette ut modeller </w:t>
+      </w:r>
+      <w:proofErr w:type="spellStart"/>
+      <w:r>
+        <w:t>osv</w:t>
+      </w:r>
+      <w:proofErr w:type="spellEnd"/>
+      <w:r>
+        <w:t xml:space="preserve">, men den som var mest utfordrende for min del var vel å få triggerne til å funke. Jeg fikk gode råd og hjelp av gruppa som hjalp meg til ferdig produkt. Jeg er spesielt fornøyd med det jeg har lært løpet av prosjektet og det ferdig produktet som gruppa har jobba hardt for. </w:t>
+      </w:r>
+    </w:p>
+    <w:p>
+      <w:r>
+        <w:rPr>
+          <w:b/>
+          <w:bCs/>
+        </w:rPr>
+        <w:t>Kaja-</w:t>
+      </w:r>
+      <w:r>
+        <w:t xml:space="preserve"> Jeg slet med å få </w:t>
+      </w:r>
+      <w:proofErr w:type="spellStart"/>
+      <w:r>
+        <w:t>triggerEnter</w:t>
+      </w:r>
+      <w:proofErr w:type="spellEnd"/>
+      <w:r>
+        <w:t xml:space="preserve"> koden til å fungere, så på utallige </w:t>
+      </w:r>
+      <w:proofErr w:type="spellStart"/>
+      <w:r>
+        <w:t>youtube</w:t>
+      </w:r>
+      <w:proofErr w:type="spellEnd"/>
+      <w:r>
+        <w:t xml:space="preserve"> </w:t>
+      </w:r>
+      <w:proofErr w:type="spellStart"/>
+      <w:r>
+        <w:t>tutorials</w:t>
+      </w:r>
+      <w:proofErr w:type="spellEnd"/>
+      <w:r>
+        <w:t xml:space="preserve"> og til slutt hjalp Kitty meg med en kode han hadde, som jeg bare endret til min egen. Ellers var det en del problemer med selve prosjektet som skrevet ovenfor. Hadde litt problemer med menyene som ikke alltid ville </w:t>
+      </w:r>
+      <w:proofErr w:type="spellStart"/>
+      <w:r>
+        <w:t>fun</w:t>
       </w:r>
       <w:r>
         <w:t>g</w:t>
@@ -325,9 +601,7 @@
       <w:r>
         <w:t>e</w:t>
       </w:r>
-      <w:r>
-        <w:t>re</w:t>
-      </w:r>
+      <w:proofErr w:type="spellEnd"/>
       <w:r>
         <w:t xml:space="preserve"> på alle scenene. </w:t>
       </w:r>
@@ -345,22 +619,59 @@
           <w:b/>
           <w:bCs/>
         </w:rPr>
-        <w:t>4. Kjente bugs: Er det noen feil i programmet som dere kjenner til selv? Nevn de i så fall her. Kildehenvisning – VIKTIG: Om det oppdages at dere har benyttet ferdig materiell som dere ikke opplyser om (ikke nevner her), kan det regnes som juks!</w:t>
-      </w:r>
-    </w:p>
-    <w:p>
-      <w:r>
-        <w:t>Alle modellene som ble brukt i dette prosjektet har blitt laget selv eller hentet fra Kitti’s gamle prosjekter som han har jobbet med før.</w:t>
-      </w:r>
-    </w:p>
-    <w:p>
-      <w:r>
-        <w:t>Ellers har vi brukt Unity Standard Assets sitt FPS-kontroller for å kunne spille spillet, som er tilgjengelig for privat bruk.</w:t>
-      </w:r>
-    </w:p>
-    <w:p>
-      <w:r>
-        <w:t xml:space="preserve">Tutorials som vi har sett på fra bruker: </w:t>
+        <w:t xml:space="preserve">4. Kjente </w:t>
+      </w:r>
+      <w:proofErr w:type="spellStart"/>
+      <w:r>
+        <w:rPr>
+          <w:b/>
+          <w:bCs/>
+        </w:rPr>
+        <w:t>bugs</w:t>
+      </w:r>
+      <w:proofErr w:type="spellEnd"/>
+      <w:r>
+        <w:rPr>
+          <w:b/>
+          <w:bCs/>
+        </w:rPr>
+        <w:t>: Er det noen feil i programmet som dere kjenner til selv? Nevn de i så fall her. Kildehenvisning – VIKTIG: Om det oppdages at dere har benyttet ferdig materiell som dere ikke opplyser om (ikke nevner her), kan det regnes som juks!</w:t>
+      </w:r>
+    </w:p>
+    <w:p>
+      <w:r>
+        <w:t xml:space="preserve">Alle modellene som ble brukt i dette prosjektet har blitt laget selv eller hentet fra </w:t>
+      </w:r>
+      <w:proofErr w:type="spellStart"/>
+      <w:r>
+        <w:t>Kitti’s</w:t>
+      </w:r>
+      <w:proofErr w:type="spellEnd"/>
+      <w:r>
+        <w:t xml:space="preserve"> gamle prosjekter som han har jobbet med før.</w:t>
+      </w:r>
+    </w:p>
+    <w:p>
+      <w:r>
+        <w:t xml:space="preserve">Ellers har vi brukt </w:t>
+      </w:r>
+      <w:proofErr w:type="spellStart"/>
+      <w:r>
+        <w:t>Unity</w:t>
+      </w:r>
+      <w:proofErr w:type="spellEnd"/>
+      <w:r>
+        <w:t xml:space="preserve"> Standard Assets sitt FPS-kontroller for å kunne spille spillet, som er tilgjengelig for privat bruk.</w:t>
+      </w:r>
+    </w:p>
+    <w:p>
+      <w:proofErr w:type="spellStart"/>
+      <w:r>
+        <w:t>Tutorials</w:t>
+      </w:r>
+      <w:proofErr w:type="spellEnd"/>
+      <w:r>
+        <w:t xml:space="preserve"> som vi har sett på fra bruker: </w:t>
       </w:r>
       <w:hyperlink r:id="rId4" w:history="1">
         <w:r>

--- a/Rapport Unity Eksamen.docx
+++ b/Rapport Unity Eksamen.docx
@@ -529,11 +529,24 @@
     <w:p>
       <w:proofErr w:type="spellStart"/>
       <w:r>
+        <w:rPr>
+          <w:b/>
+          <w:bCs/>
+        </w:rPr>
         <w:t>Kitti</w:t>
       </w:r>
       <w:proofErr w:type="spellEnd"/>
       <w:r>
-        <w:t xml:space="preserve"> slet med å finne en måte på hvordan han kunne bruke et script for å kunne håndtere alle passordene og dørene i spillet, men bestemte seg til slutt på at vi bare kopierer scriptet og endrer på passordet manuelt. Ellers ganske fornøyd med at scriptene interagerer med Canvas og Buttons for å interagere med kodepanelene.</w:t>
+        <w:t xml:space="preserve">- </w:t>
+      </w:r>
+      <w:r>
+        <w:t xml:space="preserve">Jeg </w:t>
+      </w:r>
+      <w:r>
+        <w:t>sl</w:t>
+      </w:r>
+      <w:r>
+        <w:t>et med å finne en måte på hvordan han kunne bruke et script for å kunne håndtere alle passordene og dørene i spillet, men bestemte seg til slutt på at vi bare kopierer scriptet og endrer på passordet manuelt. Ellers ganske fornøyd med at scriptene interagerer med Canvas og Buttons for å interagere med kodepanelene.</w:t>
       </w:r>
     </w:p>
     <w:p>
@@ -589,11 +602,7 @@
       </w:r>
       <w:proofErr w:type="spellEnd"/>
       <w:r>
-        <w:t xml:space="preserve"> og til slutt hjalp Kitty meg med en kode han hadde, som jeg bare endret til min egen. Ellers var det en del problemer med selve prosjektet som skrevet ovenfor. Hadde litt problemer med menyene som ikke alltid ville </w:t>
-      </w:r>
-      <w:proofErr w:type="spellStart"/>
-      <w:r>
-        <w:t>fun</w:t>
+        <w:t xml:space="preserve"> og til slutt hjalp Kitty meg med en kode han hadde, som jeg bare endret til min egen. Ellers var det en del problemer med selve prosjektet som skrevet ovenfor. Hadde litt problemer med menyene som ikke alltid ville fun</w:t>
       </w:r>
       <w:r>
         <w:t>g</w:t>
@@ -601,10 +610,15 @@
       <w:r>
         <w:t>e</w:t>
       </w:r>
-      <w:proofErr w:type="spellEnd"/>
+      <w:r>
+        <w:t>re</w:t>
+      </w:r>
       <w:r>
         <w:t xml:space="preserve"> på alle scenene. </w:t>
       </w:r>
+      <w:r>
+        <w:t xml:space="preserve">Veldig fornøyd med hvordan det ble til slutt og at kodene fungerer som de skal. </w:t>
+      </w:r>
     </w:p>
     <w:p/>
     <w:p>
@@ -649,6 +663,27 @@
       <w:proofErr w:type="spellEnd"/>
       <w:r>
         <w:t xml:space="preserve"> gamle prosjekter som han har jobbet med før.</w:t>
+      </w:r>
+    </w:p>
+    <w:p>
+      <w:r>
+        <w:t xml:space="preserve">Lagde cluesene til rom 2 og 3 i </w:t>
+      </w:r>
+      <w:proofErr w:type="spellStart"/>
+      <w:r>
+        <w:t>paint</w:t>
+      </w:r>
+      <w:proofErr w:type="spellEnd"/>
+      <w:r>
+        <w:t xml:space="preserve">, og importerte de inn i </w:t>
+      </w:r>
+      <w:proofErr w:type="spellStart"/>
+      <w:r>
+        <w:t>Unity</w:t>
+      </w:r>
+      <w:proofErr w:type="spellEnd"/>
+      <w:r>
+        <w:t>.</w:t>
       </w:r>
     </w:p>
     <w:p>

--- a/Rapport Unity Eksamen.docx
+++ b/Rapport Unity Eksamen.docx
@@ -1,6 +1,6 @@
 
 <file path=word/document.xml><?xml version="1.0" encoding="utf-8"?>
-<w:document xmlns:wpc="http://schemas.microsoft.com/office/word/2010/wordprocessingCanvas" xmlns:cx="http://schemas.microsoft.com/office/drawing/2014/chartex" xmlns:cx1="http://schemas.microsoft.com/office/drawing/2015/9/8/chartex" xmlns:cx2="http://schemas.microsoft.com/office/drawing/2015/10/21/chartex" xmlns:cx3="http://schemas.microsoft.com/office/drawing/2016/5/9/chartex" xmlns:cx4="http://schemas.microsoft.com/office/drawing/2016/5/10/chartex" xmlns:cx5="http://schemas.microsoft.com/office/drawing/2016/5/11/chartex" xmlns:cx6="http://schemas.microsoft.com/office/drawing/2016/5/12/chartex" xmlns:cx7="http://schemas.microsoft.com/office/drawing/2016/5/13/chartex" xmlns:cx8="http://schemas.microsoft.com/office/drawing/2016/5/14/chartex" xmlns:mc="http://schemas.openxmlformats.org/markup-compatibility/2006" xmlns:aink="http://schemas.microsoft.com/office/drawing/2016/ink" xmlns:am3d="http://schemas.microsoft.com/office/drawing/2017/model3d" xmlns:o="urn:schemas-microsoft-com:office:office" xmlns:r="http://schemas.openxmlformats.org/officeDocument/2006/relationships" xmlns:m="http://schemas.openxmlformats.org/officeDocument/2006/math" xmlns:v="urn:schemas-microsoft-com:vml" xmlns:wp14="http://schemas.microsoft.com/office/word/2010/wordprocessingDrawing" xmlns:wp="http://schemas.openxmlformats.org/drawingml/2006/wordprocessingDrawing" xmlns:w10="urn:schemas-microsoft-com:office:word" xmlns:w="http://schemas.openxmlformats.org/wordprocessingml/2006/main" xmlns:w14="http://schemas.microsoft.com/office/word/2010/wordml" xmlns:w15="http://schemas.microsoft.com/office/word/2012/wordml" xmlns:w16cex="http://schemas.microsoft.com/office/word/2018/wordml/cex" xmlns:w16cid="http://schemas.microsoft.com/office/word/2016/wordml/cid" xmlns:w16="http://schemas.microsoft.com/office/word/2018/wordml" xmlns:w16se="http://schemas.microsoft.com/office/word/2015/wordml/symex" xmlns:wpg="http://schemas.microsoft.com/office/word/2010/wordprocessingGroup" xmlns:wpi="http://schemas.microsoft.com/office/word/2010/wordprocessingInk" xmlns:wne="http://schemas.microsoft.com/office/word/2006/wordml" xmlns:wps="http://schemas.microsoft.com/office/word/2010/wordprocessingShape" mc:Ignorable="w14 w15 w16se w16cid w16 w16cex wp14">
+<w:document xmlns:wpc="http://schemas.microsoft.com/office/word/2010/wordprocessingCanvas" xmlns:cx="http://schemas.microsoft.com/office/drawing/2014/chartex" xmlns:cx1="http://schemas.microsoft.com/office/drawing/2015/9/8/chartex" xmlns:cx2="http://schemas.microsoft.com/office/drawing/2015/10/21/chartex" xmlns:cx3="http://schemas.microsoft.com/office/drawing/2016/5/9/chartex" xmlns:cx4="http://schemas.microsoft.com/office/drawing/2016/5/10/chartex" xmlns:cx5="http://schemas.microsoft.com/office/drawing/2016/5/11/chartex" xmlns:cx6="http://schemas.microsoft.com/office/drawing/2016/5/12/chartex" xmlns:cx7="http://schemas.microsoft.com/office/drawing/2016/5/13/chartex" xmlns:cx8="http://schemas.microsoft.com/office/drawing/2016/5/14/chartex" xmlns:mc="http://schemas.openxmlformats.org/markup-compatibility/2006" xmlns:aink="http://schemas.microsoft.com/office/drawing/2016/ink" xmlns:am3d="http://schemas.microsoft.com/office/drawing/2017/model3d" xmlns:o="urn:schemas-microsoft-com:office:office" xmlns:r="http://schemas.openxmlformats.org/officeDocument/2006/relationships" xmlns:m="http://schemas.openxmlformats.org/officeDocument/2006/math" xmlns:v="urn:schemas-microsoft-com:vml" xmlns:wp14="http://schemas.microsoft.com/office/word/2010/wordprocessingDrawing" xmlns:wp="http://schemas.openxmlformats.org/drawingml/2006/wordprocessingDrawing" xmlns:w10="urn:schemas-microsoft-com:office:word" xmlns:w="http://schemas.openxmlformats.org/wordprocessingml/2006/main" xmlns:w14="http://schemas.microsoft.com/office/word/2010/wordml" xmlns:w15="http://schemas.microsoft.com/office/word/2012/wordml" xmlns:w16cid="http://schemas.microsoft.com/office/word/2016/wordml/cid" xmlns:w16se="http://schemas.microsoft.com/office/word/2015/wordml/symex" xmlns:wpg="http://schemas.microsoft.com/office/word/2010/wordprocessingGroup" xmlns:wpi="http://schemas.microsoft.com/office/word/2010/wordprocessingInk" xmlns:wne="http://schemas.microsoft.com/office/word/2006/wordml" xmlns:wps="http://schemas.microsoft.com/office/word/2010/wordprocessingShape" mc:Ignorable="w14 w15 w16se w16cid wp14">
   <w:body>
     <w:p>
       <w:pPr>
@@ -42,21 +42,8 @@
       </w:r>
     </w:p>
     <w:p>
-      <w:proofErr w:type="spellStart"/>
-      <w:r>
-        <w:t>Kittikorn</w:t>
-      </w:r>
-      <w:proofErr w:type="spellEnd"/>
-      <w:r>
-        <w:t xml:space="preserve"> </w:t>
-      </w:r>
-      <w:proofErr w:type="spellStart"/>
-      <w:r>
-        <w:t>Detnoi</w:t>
-      </w:r>
-      <w:proofErr w:type="spellEnd"/>
-      <w:r>
-        <w:t>, Kaja Holte Navjord, Knut Heggdal og Murvet Erdogan.</w:t>
+      <w:r>
+        <w:t>Kittikorn Detnoi, Kaja Holte Navjord, Knut Heggdal og Murvet Erdogan.</w:t>
       </w:r>
     </w:p>
     <w:p/>
@@ -277,13 +264,8 @@
             <w:tcW w:w="4515" w:type="dxa"/>
           </w:tcPr>
           <w:p>
-            <w:proofErr w:type="spellStart"/>
-            <w:r>
-              <w:t>Kittikorn</w:t>
-            </w:r>
-            <w:proofErr w:type="spellEnd"/>
-            <w:r>
-              <w:t xml:space="preserve"> </w:t>
+            <w:r>
+              <w:t xml:space="preserve">Kittikorn </w:t>
             </w:r>
             <w:proofErr w:type="spellStart"/>
             <w:r>
@@ -527,7 +509,6 @@
       </w:r>
     </w:p>
     <w:p>
-      <w:proofErr w:type="spellStart"/>
       <w:r>
         <w:rPr>
           <w:b/>
@@ -535,7 +516,6 @@
         </w:rPr>
         <w:t>Kitti</w:t>
       </w:r>
-      <w:proofErr w:type="spellEnd"/>
       <w:r>
         <w:t xml:space="preserve">- </w:t>
       </w:r>
@@ -566,7 +546,19 @@
       </w:r>
       <w:proofErr w:type="spellEnd"/>
       <w:r>
-        <w:t xml:space="preserve">, men den som var mest utfordrende for min del var vel å få triggerne til å funke. Jeg fikk gode råd og hjelp av gruppa som hjalp meg til ferdig produkt. Jeg er spesielt fornøyd med det jeg har lært løpet av prosjektet og det ferdig produktet som gruppa har jobba hardt for. </w:t>
+        <w:t>, men den som var mest utfordrende for min del var vel å få triggerne til å funke. Jeg fikk gode råd og hjelp av gruppa som hjalp meg til ferdig produkt. Jeg er spesielt fornøyd med det jeg har lært løpet av prosjektet</w:t>
+      </w:r>
+      <w:r>
+        <w:t>,</w:t>
+      </w:r>
+      <w:r>
+        <w:t xml:space="preserve"> og </w:t>
+      </w:r>
+      <w:r>
+        <w:t>det ferdige produktet</w:t>
+      </w:r>
+      <w:r>
+        <w:t xml:space="preserve"> som gruppa har jobba hardt for. </w:t>
       </w:r>
     </w:p>
     <w:p>
@@ -602,7 +594,13 @@
       </w:r>
       <w:proofErr w:type="spellEnd"/>
       <w:r>
-        <w:t xml:space="preserve"> og til slutt hjalp Kitty meg med en kode han hadde, som jeg bare endret til min egen. Ellers var det en del problemer med selve prosjektet som skrevet ovenfor. Hadde litt problemer med menyene som ikke alltid ville fun</w:t>
+        <w:t xml:space="preserve"> og til slutt hjalp Kitt</w:t>
+      </w:r>
+      <w:r>
+        <w:t>i</w:t>
+      </w:r>
+      <w:r>
+        <w:t xml:space="preserve"> meg med en kode han hadde, som jeg bare endret til min egen. Ellers var det en del problemer med selve prosjektet som skrevet ovenfor. Hadde litt problemer med menyene som ikke alltid ville fun</w:t>
       </w:r>
       <w:r>
         <w:t>g</w:t>
@@ -619,6 +617,8 @@
       <w:r>
         <w:t xml:space="preserve">Veldig fornøyd med hvordan det ble til slutt og at kodene fungerer som de skal. </w:t>
       </w:r>
+      <w:bookmarkStart w:id="0" w:name="_GoBack"/>
+      <w:bookmarkEnd w:id="0"/>
     </w:p>
     <w:p/>
     <w:p>
@@ -730,7 +730,7 @@
 </file>
 
 <file path=word/styles.xml><?xml version="1.0" encoding="utf-8"?>
-<w:styles xmlns:mc="http://schemas.openxmlformats.org/markup-compatibility/2006" xmlns:r="http://schemas.openxmlformats.org/officeDocument/2006/relationships" xmlns:w="http://schemas.openxmlformats.org/wordprocessingml/2006/main" xmlns:w14="http://schemas.microsoft.com/office/word/2010/wordml" xmlns:w15="http://schemas.microsoft.com/office/word/2012/wordml" xmlns:w16cex="http://schemas.microsoft.com/office/word/2018/wordml/cex" xmlns:w16cid="http://schemas.microsoft.com/office/word/2016/wordml/cid" xmlns:w16="http://schemas.microsoft.com/office/word/2018/wordml" xmlns:w16se="http://schemas.microsoft.com/office/word/2015/wordml/symex" mc:Ignorable="w14 w15 w16se w16cid w16 w16cex">
+<w:styles xmlns:mc="http://schemas.openxmlformats.org/markup-compatibility/2006" xmlns:r="http://schemas.openxmlformats.org/officeDocument/2006/relationships" xmlns:w="http://schemas.openxmlformats.org/wordprocessingml/2006/main" xmlns:w14="http://schemas.microsoft.com/office/word/2010/wordml" xmlns:w15="http://schemas.microsoft.com/office/word/2012/wordml" xmlns:w16cid="http://schemas.microsoft.com/office/word/2016/wordml/cid" xmlns:w16se="http://schemas.microsoft.com/office/word/2015/wordml/symex" mc:Ignorable="w14 w15 w16se w16cid">
   <w:docDefaults>
     <w:rPrDefault>
       <w:rPr>
@@ -746,7 +746,7 @@
       </w:pPr>
     </w:pPrDefault>
   </w:docDefaults>
-  <w:latentStyles w:defLockedState="0" w:defUIPriority="99" w:defSemiHidden="0" w:defUnhideWhenUsed="0" w:defQFormat="0" w:count="376">
+  <w:latentStyles w:defLockedState="0" w:defUIPriority="99" w:defSemiHidden="0" w:defUnhideWhenUsed="0" w:defQFormat="0" w:count="377">
     <w:lsdException w:name="Normal" w:uiPriority="0" w:qFormat="1"/>
     <w:lsdException w:name="heading 1" w:uiPriority="9" w:qFormat="1"/>
     <w:lsdException w:name="heading 2" w:semiHidden="1" w:uiPriority="9" w:unhideWhenUsed="1" w:qFormat="1"/>
@@ -852,7 +852,6 @@
     <w:lsdException w:name="HTML Sample" w:semiHidden="1" w:unhideWhenUsed="1"/>
     <w:lsdException w:name="HTML Typewriter" w:semiHidden="1" w:unhideWhenUsed="1"/>
     <w:lsdException w:name="HTML Variable" w:semiHidden="1" w:unhideWhenUsed="1"/>
-    <w:lsdException w:name="Normal Table" w:semiHidden="1" w:unhideWhenUsed="1"/>
     <w:lsdException w:name="annotation subject" w:semiHidden="1" w:unhideWhenUsed="1"/>
     <w:lsdException w:name="No List" w:semiHidden="1" w:unhideWhenUsed="1"/>
     <w:lsdException w:name="Outline List 1" w:semiHidden="1" w:unhideWhenUsed="1"/>
@@ -899,10 +898,8 @@
     <w:lsdException w:name="Table Subtle 2" w:semiHidden="1" w:unhideWhenUsed="1"/>
     <w:lsdException w:name="Table Web 1" w:semiHidden="1" w:unhideWhenUsed="1"/>
     <w:lsdException w:name="Table Web 2" w:semiHidden="1" w:unhideWhenUsed="1"/>
-    <w:lsdException w:name="Table Web 3" w:semiHidden="1" w:unhideWhenUsed="1"/>
     <w:lsdException w:name="Balloon Text" w:semiHidden="1" w:unhideWhenUsed="1"/>
     <w:lsdException w:name="Table Grid" w:uiPriority="39"/>
-    <w:lsdException w:name="Table Theme" w:semiHidden="1" w:unhideWhenUsed="1"/>
     <w:lsdException w:name="Placeholder Text" w:semiHidden="1"/>
     <w:lsdException w:name="No Spacing" w:uiPriority="1" w:qFormat="1"/>
     <w:lsdException w:name="Light Shading" w:uiPriority="60"/>
@@ -1123,6 +1120,7 @@
     <w:lsdException w:name="Hashtag" w:semiHidden="1" w:unhideWhenUsed="1"/>
     <w:lsdException w:name="Unresolved Mention" w:semiHidden="1" w:unhideWhenUsed="1"/>
     <w:lsdException w:name="Smart Link" w:semiHidden="1" w:unhideWhenUsed="1"/>
+    <w:lsdException w:name="Smart Link Error" w:semiHidden="1" w:unhideWhenUsed="1"/>
   </w:latentStyles>
   <w:style w:type="paragraph" w:default="1" w:styleId="Normal">
     <w:name w:val="Normal"/>

--- a/Rapport Unity Eksamen.docx
+++ b/Rapport Unity Eksamen.docx
@@ -652,6 +652,28 @@
         <w:t>: Er det noen feil i programmet som dere kjenner til selv? Nevn de i så fall her. Kildehenvisning – VIKTIG: Om det oppdages at dere har benyttet ferdig materiell som dere ikke opplyser om (ikke nevner her), kan det regnes som juks!</w:t>
       </w:r>
     </w:p>
+    <w:p/>
+    <w:p>
+      <w:r>
+        <w:t xml:space="preserve">Det er en </w:t>
+      </w:r>
+      <w:proofErr w:type="spellStart"/>
+      <w:r>
+        <w:t>bug</w:t>
+      </w:r>
+      <w:proofErr w:type="spellEnd"/>
+      <w:r>
+        <w:t xml:space="preserve"> i spillet som gjør at bakgrunnsmusikken spilles av samtidig som pause meny musikken, man hører den ikke så godt kun på data, men bedre med </w:t>
+      </w:r>
+      <w:proofErr w:type="spellStart"/>
+      <w:r>
+        <w:t>headsett</w:t>
+      </w:r>
+      <w:proofErr w:type="spellEnd"/>
+      <w:r>
+        <w:t>.</w:t>
+      </w:r>
+    </w:p>
     <w:p>
       <w:r>
         <w:t xml:space="preserve">Alle modellene som ble brukt i dette prosjektet har blitt laget selv eller hentet fra </w:t>
@@ -662,7 +684,10 @@
       </w:r>
       <w:proofErr w:type="spellEnd"/>
       <w:r>
-        <w:t xml:space="preserve"> gamle prosjekter som han har jobbet med før.</w:t>
+        <w:t xml:space="preserve"> gamle prosjekter som han har jobbet med fø</w:t>
+      </w:r>
+      <w:r>
+        <w:t>r.</w:t>
       </w:r>
     </w:p>
     <w:p>

--- a/Rapport Unity Eksamen.docx
+++ b/Rapport Unity Eksamen.docx
@@ -1,6 +1,6 @@
 
 <file path=word/document.xml><?xml version="1.0" encoding="utf-8"?>
-<w:document xmlns:wpc="http://schemas.microsoft.com/office/word/2010/wordprocessingCanvas" xmlns:cx="http://schemas.microsoft.com/office/drawing/2014/chartex" xmlns:cx1="http://schemas.microsoft.com/office/drawing/2015/9/8/chartex" xmlns:cx2="http://schemas.microsoft.com/office/drawing/2015/10/21/chartex" xmlns:cx3="http://schemas.microsoft.com/office/drawing/2016/5/9/chartex" xmlns:cx4="http://schemas.microsoft.com/office/drawing/2016/5/10/chartex" xmlns:cx5="http://schemas.microsoft.com/office/drawing/2016/5/11/chartex" xmlns:cx6="http://schemas.microsoft.com/office/drawing/2016/5/12/chartex" xmlns:cx7="http://schemas.microsoft.com/office/drawing/2016/5/13/chartex" xmlns:cx8="http://schemas.microsoft.com/office/drawing/2016/5/14/chartex" xmlns:mc="http://schemas.openxmlformats.org/markup-compatibility/2006" xmlns:aink="http://schemas.microsoft.com/office/drawing/2016/ink" xmlns:am3d="http://schemas.microsoft.com/office/drawing/2017/model3d" xmlns:o="urn:schemas-microsoft-com:office:office" xmlns:r="http://schemas.openxmlformats.org/officeDocument/2006/relationships" xmlns:m="http://schemas.openxmlformats.org/officeDocument/2006/math" xmlns:v="urn:schemas-microsoft-com:vml" xmlns:wp14="http://schemas.microsoft.com/office/word/2010/wordprocessingDrawing" xmlns:wp="http://schemas.openxmlformats.org/drawingml/2006/wordprocessingDrawing" xmlns:w10="urn:schemas-microsoft-com:office:word" xmlns:w="http://schemas.openxmlformats.org/wordprocessingml/2006/main" xmlns:w14="http://schemas.microsoft.com/office/word/2010/wordml" xmlns:w15="http://schemas.microsoft.com/office/word/2012/wordml" xmlns:w16cid="http://schemas.microsoft.com/office/word/2016/wordml/cid" xmlns:w16se="http://schemas.microsoft.com/office/word/2015/wordml/symex" xmlns:wpg="http://schemas.microsoft.com/office/word/2010/wordprocessingGroup" xmlns:wpi="http://schemas.microsoft.com/office/word/2010/wordprocessingInk" xmlns:wne="http://schemas.microsoft.com/office/word/2006/wordml" xmlns:wps="http://schemas.microsoft.com/office/word/2010/wordprocessingShape" mc:Ignorable="w14 w15 w16se w16cid wp14">
+<w:document xmlns:wpc="http://schemas.microsoft.com/office/word/2010/wordprocessingCanvas" xmlns:cx="http://schemas.microsoft.com/office/drawing/2014/chartex" xmlns:cx1="http://schemas.microsoft.com/office/drawing/2015/9/8/chartex" xmlns:cx2="http://schemas.microsoft.com/office/drawing/2015/10/21/chartex" xmlns:cx3="http://schemas.microsoft.com/office/drawing/2016/5/9/chartex" xmlns:cx4="http://schemas.microsoft.com/office/drawing/2016/5/10/chartex" xmlns:cx5="http://schemas.microsoft.com/office/drawing/2016/5/11/chartex" xmlns:cx6="http://schemas.microsoft.com/office/drawing/2016/5/12/chartex" xmlns:cx7="http://schemas.microsoft.com/office/drawing/2016/5/13/chartex" xmlns:cx8="http://schemas.microsoft.com/office/drawing/2016/5/14/chartex" xmlns:mc="http://schemas.openxmlformats.org/markup-compatibility/2006" xmlns:aink="http://schemas.microsoft.com/office/drawing/2016/ink" xmlns:am3d="http://schemas.microsoft.com/office/drawing/2017/model3d" xmlns:o="urn:schemas-microsoft-com:office:office" xmlns:r="http://schemas.openxmlformats.org/officeDocument/2006/relationships" xmlns:m="http://schemas.openxmlformats.org/officeDocument/2006/math" xmlns:v="urn:schemas-microsoft-com:vml" xmlns:wp14="http://schemas.microsoft.com/office/word/2010/wordprocessingDrawing" xmlns:wp="http://schemas.openxmlformats.org/drawingml/2006/wordprocessingDrawing" xmlns:w10="urn:schemas-microsoft-com:office:word" xmlns:w="http://schemas.openxmlformats.org/wordprocessingml/2006/main" xmlns:w14="http://schemas.microsoft.com/office/word/2010/wordml" xmlns:w15="http://schemas.microsoft.com/office/word/2012/wordml" xmlns:w16cex="http://schemas.microsoft.com/office/word/2018/wordml/cex" xmlns:w16cid="http://schemas.microsoft.com/office/word/2016/wordml/cid" xmlns:w16="http://schemas.microsoft.com/office/word/2018/wordml" xmlns:w16se="http://schemas.microsoft.com/office/word/2015/wordml/symex" xmlns:wpg="http://schemas.microsoft.com/office/word/2010/wordprocessingGroup" xmlns:wpi="http://schemas.microsoft.com/office/word/2010/wordprocessingInk" xmlns:wne="http://schemas.microsoft.com/office/word/2006/wordml" xmlns:wps="http://schemas.microsoft.com/office/word/2010/wordprocessingShape" mc:Ignorable="w14 w15 w16se w16cid w16 w16cex wp14">
   <w:body>
     <w:p>
       <w:pPr>
@@ -42,8 +42,37 @@
       </w:r>
     </w:p>
     <w:p>
-      <w:r>
-        <w:t>Kittikorn Detnoi, Kaja Holte Navjord, Knut Heggdal og Murvet Erdogan.</w:t>
+      <w:proofErr w:type="spellStart"/>
+      <w:r>
+        <w:t>Kittikorn</w:t>
+      </w:r>
+      <w:proofErr w:type="spellEnd"/>
+      <w:r>
+        <w:t xml:space="preserve"> </w:t>
+      </w:r>
+      <w:proofErr w:type="spellStart"/>
+      <w:r>
+        <w:t>Detnoi</w:t>
+      </w:r>
+      <w:proofErr w:type="spellEnd"/>
+      <w:r>
+        <w:t xml:space="preserve">, Kaja Holte Navjord, Knut Heggdal og </w:t>
+      </w:r>
+      <w:proofErr w:type="spellStart"/>
+      <w:r>
+        <w:t>Murvet</w:t>
+      </w:r>
+      <w:proofErr w:type="spellEnd"/>
+      <w:r>
+        <w:t xml:space="preserve"> </w:t>
+      </w:r>
+      <w:proofErr w:type="spellStart"/>
+      <w:r>
+        <w:t>Erdogan</w:t>
+      </w:r>
+      <w:proofErr w:type="spellEnd"/>
+      <w:r>
+        <w:t>.</w:t>
       </w:r>
     </w:p>
     <w:p/>
@@ -264,8 +293,13 @@
             <w:tcW w:w="4515" w:type="dxa"/>
           </w:tcPr>
           <w:p>
-            <w:r>
-              <w:t xml:space="preserve">Kittikorn </w:t>
+            <w:proofErr w:type="spellStart"/>
+            <w:r>
+              <w:t>Kittikorn</w:t>
+            </w:r>
+            <w:proofErr w:type="spellEnd"/>
+            <w:r>
+              <w:t xml:space="preserve"> </w:t>
             </w:r>
             <w:proofErr w:type="spellStart"/>
             <w:r>
@@ -389,6 +423,7 @@
     </w:p>
     <w:p>
       <w:pPr>
+        <w:spacing w:line="276" w:lineRule="auto"/>
         <w:rPr>
           <w:lang w:val="en-US"/>
         </w:rPr>
@@ -415,17 +450,24 @@
       </w:r>
     </w:p>
     <w:p>
-      <w:r>
+      <w:pPr>
+        <w:spacing w:line="276" w:lineRule="auto"/>
         <w:rPr>
           <w:lang w:val="en-US"/>
         </w:rPr>
-        <w:t>2.Collision for Trigger Eventer</w:t>
-      </w:r>
+      </w:pPr>
       <w:r>
         <w:rPr>
           <w:lang w:val="en-US"/>
         </w:rPr>
-        <w:br/>
+        <w:t>2. Collision for Trigger Eventer</w:t>
+      </w:r>
+    </w:p>
+    <w:p>
+      <w:pPr>
+        <w:spacing w:line="276" w:lineRule="auto"/>
+      </w:pPr>
+      <w:r>
         <w:t xml:space="preserve">3. </w:t>
       </w:r>
       <w:proofErr w:type="spellStart"/>
@@ -443,6 +485,9 @@
       <w:proofErr w:type="spellEnd"/>
     </w:p>
     <w:p>
+      <w:pPr>
+        <w:spacing w:line="276" w:lineRule="auto"/>
+      </w:pPr>
       <w:r>
         <w:t xml:space="preserve">4.Canvas &amp; Panel med </w:t>
       </w:r>
@@ -464,6 +509,9 @@
       </w:r>
     </w:p>
     <w:p>
+      <w:pPr>
+        <w:spacing w:line="276" w:lineRule="auto"/>
+      </w:pPr>
       <w:r>
         <w:t xml:space="preserve">5. </w:t>
       </w:r>
@@ -509,6 +557,7 @@
       </w:r>
     </w:p>
     <w:p>
+      <w:proofErr w:type="spellStart"/>
       <w:r>
         <w:rPr>
           <w:b/>
@@ -516,109 +565,100 @@
         </w:rPr>
         <w:t>Kitti</w:t>
       </w:r>
-      <w:r>
+      <w:proofErr w:type="spellEnd"/>
+      <w:r>
+        <w:rPr>
+          <w:b/>
+          <w:bCs/>
+        </w:rPr>
+        <w:t>-</w:t>
+      </w:r>
+      <w:r>
+        <w:t xml:space="preserve"> slet med å finne en måte på hvordan han kunne bruke et script for å kunne håndtere alle passordene og dørene i spillet, men bestemte seg til slutt på at vi bare kopierer scriptet og endrer på passordet manuelt. Ellers ganske fornøyd med at scriptene interagerer med Canvas og Buttons for å interagere med kodepanelene.</w:t>
+      </w:r>
+    </w:p>
+    <w:p>
+      <w:proofErr w:type="spellStart"/>
+      <w:r>
+        <w:rPr>
+          <w:b/>
+          <w:bCs/>
+        </w:rPr>
+        <w:t>Murvet</w:t>
+      </w:r>
+      <w:proofErr w:type="spellEnd"/>
+      <w:r>
+        <w:t xml:space="preserve">- Jeg slet vel mye på starten, men kom ganske fort inn i det med oppsett og sette ut modeller </w:t>
+      </w:r>
+      <w:proofErr w:type="spellStart"/>
+      <w:r>
+        <w:t>osv</w:t>
+      </w:r>
+      <w:proofErr w:type="spellEnd"/>
+      <w:r>
+        <w:t>, men den som var mest utfordrende for min del var vel å få triggerne til å funke. Jeg fikk gode råd og hjelp av gruppa som hjalp meg til ferdig produkt. Jeg er spesielt fornøyd med det jeg har lært løpet av prosjektet og det ferdig</w:t>
+      </w:r>
+      <w:r>
+        <w:t>e</w:t>
+      </w:r>
+      <w:r>
+        <w:t xml:space="preserve"> produktet som gruppa har jobba hardt for. </w:t>
+      </w:r>
+    </w:p>
+    <w:p>
+      <w:r>
+        <w:rPr>
+          <w:b/>
+          <w:bCs/>
+        </w:rPr>
+        <w:t>Kaja</w:t>
+      </w:r>
+      <w:r>
+        <w:t xml:space="preserve">- Jeg slet med å få </w:t>
+      </w:r>
+      <w:proofErr w:type="spellStart"/>
+      <w:r>
+        <w:t>triggerEnter</w:t>
+      </w:r>
+      <w:proofErr w:type="spellEnd"/>
+      <w:r>
+        <w:t xml:space="preserve"> koden til å fungere, så på utallige </w:t>
+      </w:r>
+      <w:proofErr w:type="spellStart"/>
+      <w:r>
+        <w:t>youtube</w:t>
+      </w:r>
+      <w:proofErr w:type="spellEnd"/>
+      <w:r>
+        <w:t xml:space="preserve"> </w:t>
+      </w:r>
+      <w:proofErr w:type="spellStart"/>
+      <w:r>
+        <w:t>tutorials</w:t>
+      </w:r>
+      <w:proofErr w:type="spellEnd"/>
+      <w:r>
+        <w:t xml:space="preserve"> og til slutt hjalp Kitty meg med en kode han hadde, som jeg bare endret til min egen. Ellers var det en del problemer med selve prosjektet som skrevet ovenfor. Hadde litt problemer med menyene som ikke alltid ville funke på alle scenene. </w:t>
+      </w:r>
+    </w:p>
+    <w:p>
+      <w:r>
+        <w:rPr>
+          <w:b/>
+          <w:bCs/>
+        </w:rPr>
+        <w:t>Knut</w:t>
+      </w:r>
+      <w:r>
+        <w:rPr>
+          <w:b/>
+          <w:bCs/>
+        </w:rPr>
         <w:t xml:space="preserve">- </w:t>
       </w:r>
       <w:r>
-        <w:t xml:space="preserve">Jeg </w:t>
-      </w:r>
-      <w:r>
-        <w:t>sl</w:t>
-      </w:r>
-      <w:r>
-        <w:t>et med å finne en måte på hvordan han kunne bruke et script for å kunne håndtere alle passordene og dørene i spillet, men bestemte seg til slutt på at vi bare kopierer scriptet og endrer på passordet manuelt. Ellers ganske fornøyd med at scriptene interagerer med Canvas og Buttons for å interagere med kodepanelene.</w:t>
-      </w:r>
-    </w:p>
-    <w:p>
-      <w:r>
-        <w:rPr>
-          <w:b/>
-          <w:bCs/>
-        </w:rPr>
-        <w:t>Murvet</w:t>
-      </w:r>
-      <w:r>
-        <w:t xml:space="preserve">- Jeg slet vel mye på starten, men kom ganske fort inn i det med oppsett og sette ut modeller </w:t>
-      </w:r>
-      <w:proofErr w:type="spellStart"/>
-      <w:r>
-        <w:t>osv</w:t>
-      </w:r>
-      <w:proofErr w:type="spellEnd"/>
-      <w:r>
-        <w:t>, men den som var mest utfordrende for min del var vel å få triggerne til å funke. Jeg fikk gode råd og hjelp av gruppa som hjalp meg til ferdig produkt. Jeg er spesielt fornøyd med det jeg har lært løpet av prosjektet</w:t>
-      </w:r>
-      <w:r>
-        <w:t>,</w:t>
-      </w:r>
-      <w:r>
-        <w:t xml:space="preserve"> og </w:t>
-      </w:r>
-      <w:r>
-        <w:t>det ferdige produktet</w:t>
-      </w:r>
-      <w:r>
-        <w:t xml:space="preserve"> som gruppa har jobba hardt for. </w:t>
-      </w:r>
-    </w:p>
-    <w:p>
-      <w:r>
-        <w:rPr>
-          <w:b/>
-          <w:bCs/>
-        </w:rPr>
-        <w:t>Kaja-</w:t>
-      </w:r>
-      <w:r>
-        <w:t xml:space="preserve"> Jeg slet med å få </w:t>
-      </w:r>
-      <w:proofErr w:type="spellStart"/>
-      <w:r>
-        <w:t>triggerEnter</w:t>
-      </w:r>
-      <w:proofErr w:type="spellEnd"/>
-      <w:r>
-        <w:t xml:space="preserve"> koden til å fungere, så på utallige </w:t>
-      </w:r>
-      <w:proofErr w:type="spellStart"/>
-      <w:r>
-        <w:t>youtube</w:t>
-      </w:r>
-      <w:proofErr w:type="spellEnd"/>
-      <w:r>
-        <w:t xml:space="preserve"> </w:t>
-      </w:r>
-      <w:proofErr w:type="spellStart"/>
-      <w:r>
-        <w:t>tutorials</w:t>
-      </w:r>
-      <w:proofErr w:type="spellEnd"/>
-      <w:r>
-        <w:t xml:space="preserve"> og til slutt hjalp Kitt</w:t>
-      </w:r>
-      <w:r>
-        <w:t>i</w:t>
-      </w:r>
-      <w:r>
-        <w:t xml:space="preserve"> meg med en kode han hadde, som jeg bare endret til min egen. Ellers var det en del problemer med selve prosjektet som skrevet ovenfor. Hadde litt problemer med menyene som ikke alltid ville fun</w:t>
-      </w:r>
-      <w:r>
-        <w:t>g</w:t>
-      </w:r>
-      <w:r>
-        <w:t>e</w:t>
-      </w:r>
-      <w:r>
-        <w:t>re</w:t>
-      </w:r>
-      <w:r>
-        <w:t xml:space="preserve"> på alle scenene. </w:t>
-      </w:r>
-      <w:r>
-        <w:t xml:space="preserve">Veldig fornøyd med hvordan det ble til slutt og at kodene fungerer som de skal. </w:t>
-      </w:r>
-      <w:bookmarkStart w:id="0" w:name="_GoBack"/>
-      <w:bookmarkEnd w:id="0"/>
+        <w:t xml:space="preserve">Største problemet mitt var at jeg ikke fikk til å mute in-game musikken når man trykker på pause, så i pausemenyen spille begge lydfilene samtidig. Grunnen til at ikke ble ordnet er problemene som er nevnt ovenfor, noe som gjorde at det ble en forskyvning i progresjonsplanen slik at det ikke ble tid til det. </w:t>
+      </w:r>
     </w:p>
     <w:p/>
     <w:p>
@@ -667,15 +707,7 @@
     </w:p>
     <w:p>
       <w:r>
-        <w:t xml:space="preserve">Lagde cluesene til rom 2 og 3 i </w:t>
-      </w:r>
-      <w:proofErr w:type="spellStart"/>
-      <w:r>
-        <w:t>paint</w:t>
-      </w:r>
-      <w:proofErr w:type="spellEnd"/>
-      <w:r>
-        <w:t xml:space="preserve">, og importerte de inn i </w:t>
+        <w:t xml:space="preserve">Ellers har vi brukt </w:t>
       </w:r>
       <w:proofErr w:type="spellStart"/>
       <w:r>
@@ -683,23 +715,15 @@
       </w:r>
       <w:proofErr w:type="spellEnd"/>
       <w:r>
-        <w:t>.</w:t>
-      </w:r>
-    </w:p>
-    <w:p>
-      <w:r>
-        <w:t xml:space="preserve">Ellers har vi brukt </w:t>
-      </w:r>
-      <w:proofErr w:type="spellStart"/>
-      <w:r>
-        <w:t>Unity</w:t>
-      </w:r>
-      <w:proofErr w:type="spellEnd"/>
-      <w:r>
         <w:t xml:space="preserve"> Standard Assets sitt FPS-kontroller for å kunne spille spillet, som er tilgjengelig for privat bruk.</w:t>
       </w:r>
     </w:p>
     <w:p>
+      <w:pPr>
+        <w:rPr>
+          <w:rStyle w:val="Hyperkobling"/>
+        </w:rPr>
+      </w:pPr>
       <w:proofErr w:type="spellStart"/>
       <w:r>
         <w:t>Tutorials</w:t>
@@ -717,7 +741,39 @@
         </w:r>
       </w:hyperlink>
     </w:p>
-    <w:p/>
+    <w:p>
+      <w:r>
+        <w:t xml:space="preserve">Kjente </w:t>
+      </w:r>
+      <w:proofErr w:type="spellStart"/>
+      <w:r>
+        <w:t>bugs</w:t>
+      </w:r>
+      <w:proofErr w:type="spellEnd"/>
+      <w:r>
+        <w:t xml:space="preserve"> i spillet er at vi ikke får byttet mellom in-game bak</w:t>
+      </w:r>
+      <w:r>
+        <w:t>g</w:t>
+      </w:r>
+      <w:r>
+        <w:t>runnsmusikk og musikken på pauseskjermen, så begge to spiller samtidig når man trykker på pause. I rom 2 forsvinner av og til pc-skjermene når man plukker opp sifrene til koden.</w:t>
+      </w:r>
+      <w:r>
+        <w:t xml:space="preserve"> </w:t>
+      </w:r>
+      <w:r>
+        <w:t xml:space="preserve">Det er noen bord i rom 3 som mangle Box </w:t>
+      </w:r>
+      <w:proofErr w:type="spellStart"/>
+      <w:r>
+        <w:t>Collision</w:t>
+      </w:r>
+      <w:proofErr w:type="spellEnd"/>
+      <w:r>
+        <w:t xml:space="preserve">. </w:t>
+      </w:r>
+    </w:p>
     <w:p/>
     <w:sectPr>
       <w:pgSz w:w="11906" w:h="16838"/>
@@ -730,7 +786,7 @@
 </file>
 
 <file path=word/styles.xml><?xml version="1.0" encoding="utf-8"?>
-<w:styles xmlns:mc="http://schemas.openxmlformats.org/markup-compatibility/2006" xmlns:r="http://schemas.openxmlformats.org/officeDocument/2006/relationships" xmlns:w="http://schemas.openxmlformats.org/wordprocessingml/2006/main" xmlns:w14="http://schemas.microsoft.com/office/word/2010/wordml" xmlns:w15="http://schemas.microsoft.com/office/word/2012/wordml" xmlns:w16cid="http://schemas.microsoft.com/office/word/2016/wordml/cid" xmlns:w16se="http://schemas.microsoft.com/office/word/2015/wordml/symex" mc:Ignorable="w14 w15 w16se w16cid">
+<w:styles xmlns:mc="http://schemas.openxmlformats.org/markup-compatibility/2006" xmlns:r="http://schemas.openxmlformats.org/officeDocument/2006/relationships" xmlns:w="http://schemas.openxmlformats.org/wordprocessingml/2006/main" xmlns:w14="http://schemas.microsoft.com/office/word/2010/wordml" xmlns:w15="http://schemas.microsoft.com/office/word/2012/wordml" xmlns:w16cex="http://schemas.microsoft.com/office/word/2018/wordml/cex" xmlns:w16cid="http://schemas.microsoft.com/office/word/2016/wordml/cid" xmlns:w16="http://schemas.microsoft.com/office/word/2018/wordml" xmlns:w16se="http://schemas.microsoft.com/office/word/2015/wordml/symex" mc:Ignorable="w14 w15 w16se w16cid w16 w16cex">
   <w:docDefaults>
     <w:rPrDefault>
       <w:rPr>
@@ -746,7 +802,7 @@
       </w:pPr>
     </w:pPrDefault>
   </w:docDefaults>
-  <w:latentStyles w:defLockedState="0" w:defUIPriority="99" w:defSemiHidden="0" w:defUnhideWhenUsed="0" w:defQFormat="0" w:count="377">
+  <w:latentStyles w:defLockedState="0" w:defUIPriority="99" w:defSemiHidden="0" w:defUnhideWhenUsed="0" w:defQFormat="0" w:count="376">
     <w:lsdException w:name="Normal" w:uiPriority="0" w:qFormat="1"/>
     <w:lsdException w:name="heading 1" w:uiPriority="9" w:qFormat="1"/>
     <w:lsdException w:name="heading 2" w:semiHidden="1" w:uiPriority="9" w:unhideWhenUsed="1" w:qFormat="1"/>
@@ -852,6 +908,7 @@
     <w:lsdException w:name="HTML Sample" w:semiHidden="1" w:unhideWhenUsed="1"/>
     <w:lsdException w:name="HTML Typewriter" w:semiHidden="1" w:unhideWhenUsed="1"/>
     <w:lsdException w:name="HTML Variable" w:semiHidden="1" w:unhideWhenUsed="1"/>
+    <w:lsdException w:name="Normal Table" w:semiHidden="1" w:unhideWhenUsed="1"/>
     <w:lsdException w:name="annotation subject" w:semiHidden="1" w:unhideWhenUsed="1"/>
     <w:lsdException w:name="No List" w:semiHidden="1" w:unhideWhenUsed="1"/>
     <w:lsdException w:name="Outline List 1" w:semiHidden="1" w:unhideWhenUsed="1"/>
@@ -898,8 +955,10 @@
     <w:lsdException w:name="Table Subtle 2" w:semiHidden="1" w:unhideWhenUsed="1"/>
     <w:lsdException w:name="Table Web 1" w:semiHidden="1" w:unhideWhenUsed="1"/>
     <w:lsdException w:name="Table Web 2" w:semiHidden="1" w:unhideWhenUsed="1"/>
+    <w:lsdException w:name="Table Web 3" w:semiHidden="1" w:unhideWhenUsed="1"/>
     <w:lsdException w:name="Balloon Text" w:semiHidden="1" w:unhideWhenUsed="1"/>
     <w:lsdException w:name="Table Grid" w:uiPriority="39"/>
+    <w:lsdException w:name="Table Theme" w:semiHidden="1" w:unhideWhenUsed="1"/>
     <w:lsdException w:name="Placeholder Text" w:semiHidden="1"/>
     <w:lsdException w:name="No Spacing" w:uiPriority="1" w:qFormat="1"/>
     <w:lsdException w:name="Light Shading" w:uiPriority="60"/>
@@ -1120,11 +1179,11 @@
     <w:lsdException w:name="Hashtag" w:semiHidden="1" w:unhideWhenUsed="1"/>
     <w:lsdException w:name="Unresolved Mention" w:semiHidden="1" w:unhideWhenUsed="1"/>
     <w:lsdException w:name="Smart Link" w:semiHidden="1" w:unhideWhenUsed="1"/>
-    <w:lsdException w:name="Smart Link Error" w:semiHidden="1" w:unhideWhenUsed="1"/>
   </w:latentStyles>
   <w:style w:type="paragraph" w:default="1" w:styleId="Normal">
     <w:name w:val="Normal"/>
     <w:qFormat/>
+    <w:rsid w:val="00DE2C6F"/>
   </w:style>
   <w:style w:type="paragraph" w:styleId="Overskrift1">
     <w:name w:val="heading 1"/>
